--- a/H_Wilber_CV_short.docx
+++ b/H_Wilber_CV_short.docx
@@ -787,29 +787,7 @@
           <w:szCs w:val="20"/>
           <w:u w:val="single"/>
         </w:rPr>
-        <w:t xml:space="preserve"> (</w:t>
-      </w:r>
-      <w:r>
-        <w:rPr>
-          <w:rFonts w:ascii="Helvetica" w:hAnsi="Helvetica"/>
-          <w:b/>
-          <w:bCs/>
-          <w:sz w:val="20"/>
-          <w:szCs w:val="20"/>
-          <w:u w:val="single"/>
-        </w:rPr>
-        <w:t xml:space="preserve">drafts </w:t>
-      </w:r>
-      <w:r>
-        <w:rPr>
-          <w:rFonts w:ascii="Helvetica" w:hAnsi="Helvetica"/>
-          <w:b/>
-          <w:bCs/>
-          <w:sz w:val="20"/>
-          <w:szCs w:val="20"/>
-          <w:u w:val="single"/>
-        </w:rPr>
-        <w:t>available upon request)</w:t>
+        <w:t xml:space="preserve"> </w:t>
       </w:r>
     </w:p>
     <w:p>
@@ -1037,19 +1015,7 @@
           <w:u w:val="single"/>
           <w:lang w:val="da-DK"/>
         </w:rPr>
-        <w:t xml:space="preserve">JOURNAL </w:t>
-      </w:r>
-      <w:r>
-        <w:rPr>
-          <w:rFonts w:ascii="Helvetica" w:hAnsi="Helvetica"/>
-          <w:b/>
-          <w:bCs/>
-          <w:sz w:val="20"/>
-          <w:szCs w:val="20"/>
-          <w:u w:val="single"/>
-          <w:lang w:val="da-DK"/>
-        </w:rPr>
-        <w:t>PUBLICATIONS</w:t>
+        <w:t>JOURNAL PUBLICATIONS</w:t>
       </w:r>
     </w:p>
     <w:p>
@@ -2395,17 +2361,7 @@
           <w:sz w:val="20"/>
           <w:szCs w:val="20"/>
         </w:rPr>
-        <w:t xml:space="preserve">     </w:t>
-      </w:r>
-      <w:r>
-        <w:rPr>
-          <w:rFonts w:ascii="Helvetica" w:hAnsi="Helvetica"/>
-          <w:i/>
-          <w:iCs/>
-          <w:sz w:val="20"/>
-          <w:szCs w:val="20"/>
-        </w:rPr>
-        <w:t>Talk: Low rank numerical methods via rational function approximation (June 2022)</w:t>
+        <w:t xml:space="preserve">     Talk: Low rank numerical methods via rational function approximation (June 2022)</w:t>
       </w:r>
     </w:p>
     <w:p>
@@ -2466,17 +2422,7 @@
           <w:szCs w:val="20"/>
         </w:rPr>
         <w:lastRenderedPageBreak/>
-        <w:t xml:space="preserve">      </w:t>
-      </w:r>
-      <w:r>
-        <w:rPr>
-          <w:rFonts w:ascii="Helvetica" w:hAnsi="Helvetica"/>
-          <w:i/>
-          <w:iCs/>
-          <w:sz w:val="20"/>
-          <w:szCs w:val="20"/>
-        </w:rPr>
-        <w:t>Talk: Low rank methods for structured matrices. (May 2022)</w:t>
+        <w:t xml:space="preserve">      Talk: Low rank methods for structured matrices. (May 2022)</w:t>
       </w:r>
     </w:p>
     <w:p>
@@ -2495,15 +2441,7 @@
           <w:sz w:val="20"/>
           <w:szCs w:val="20"/>
         </w:rPr>
-        <w:t xml:space="preserve">      3.    </w:t>
-      </w:r>
-      <w:r>
-        <w:rPr>
-          <w:rFonts w:ascii="Helvetica" w:hAnsi="Helvetica"/>
-          <w:sz w:val="20"/>
-          <w:szCs w:val="20"/>
-        </w:rPr>
-        <w:t>UNIV. TEXAS LIBRARIES NATIONAL POETRY MONTH EVENT (virtual)</w:t>
+        <w:t xml:space="preserve">      3.    UNIV. TEXAS LIBRARIES NATIONAL POETRY MONTH EVENT (virtual)</w:t>
       </w:r>
     </w:p>
     <w:p>
@@ -2525,17 +2463,7 @@
           <w:sz w:val="20"/>
           <w:szCs w:val="20"/>
         </w:rPr>
-        <w:t xml:space="preserve">      </w:t>
-      </w:r>
-      <w:r>
-        <w:rPr>
-          <w:rFonts w:ascii="Helvetica" w:hAnsi="Helvetica"/>
-          <w:i/>
-          <w:iCs/>
-          <w:sz w:val="20"/>
-          <w:szCs w:val="20"/>
-        </w:rPr>
-        <w:t xml:space="preserve">Talk: </w:t>
+        <w:t xml:space="preserve">      Talk: </w:t>
       </w:r>
       <w:hyperlink r:id="rId21" w:history="1">
         <w:r>
@@ -2627,17 +2555,7 @@
           <w:sz w:val="20"/>
           <w:szCs w:val="20"/>
         </w:rPr>
-        <w:t xml:space="preserve">      </w:t>
-      </w:r>
-      <w:r>
-        <w:rPr>
-          <w:rFonts w:ascii="Helvetica" w:hAnsi="Helvetica"/>
-          <w:i/>
-          <w:iCs/>
-          <w:sz w:val="20"/>
-          <w:szCs w:val="20"/>
-        </w:rPr>
-        <w:t>Talk: Low rank methods for structured matrices. (Feb. 2022)</w:t>
+        <w:t xml:space="preserve">      Talk: Low rank methods for structured matrices. (Feb. 2022)</w:t>
       </w:r>
     </w:p>
     <w:p>
@@ -2684,17 +2602,7 @@
           <w:sz w:val="20"/>
           <w:szCs w:val="20"/>
         </w:rPr>
-        <w:t xml:space="preserve">    </w:t>
-      </w:r>
-      <w:r>
-        <w:rPr>
-          <w:rFonts w:ascii="Helvetica" w:hAnsi="Helvetica"/>
-          <w:i/>
-          <w:iCs/>
-          <w:sz w:val="20"/>
-          <w:szCs w:val="20"/>
-        </w:rPr>
-        <w:t>Talk: Designing low rank methods for matrices with displacement structure. (May 2021)</w:t>
+        <w:t xml:space="preserve">    Talk: Designing low rank methods for matrices with displacement structure. (May 2021)</w:t>
       </w:r>
     </w:p>
     <w:p>
@@ -3051,15 +2959,7 @@
           <w:sz w:val="20"/>
           <w:szCs w:val="20"/>
         </w:rPr>
-        <w:t xml:space="preserve">    </w:t>
-      </w:r>
-      <w:r>
-        <w:rPr>
-          <w:rFonts w:ascii="Helvetica" w:hAnsi="Helvetica"/>
-          <w:sz w:val="20"/>
-          <w:szCs w:val="20"/>
-        </w:rPr>
-        <w:t>14.</w:t>
+        <w:t xml:space="preserve">    14.</w:t>
       </w:r>
       <w:r>
         <w:rPr>
@@ -3199,15 +3099,7 @@
           <w:sz w:val="20"/>
           <w:szCs w:val="20"/>
         </w:rPr>
-        <w:t xml:space="preserve">     </w:t>
-      </w:r>
-      <w:r>
-        <w:rPr>
-          <w:rFonts w:ascii="Helvetica" w:hAnsi="Helvetica"/>
-          <w:sz w:val="20"/>
-          <w:szCs w:val="20"/>
-        </w:rPr>
-        <w:t>13.</w:t>
+        <w:t xml:space="preserve">     13.</w:t>
       </w:r>
       <w:r>
         <w:rPr>
@@ -3284,15 +3176,7 @@
           <w:sz w:val="20"/>
           <w:szCs w:val="20"/>
         </w:rPr>
-        <w:t xml:space="preserve">     </w:t>
-      </w:r>
-      <w:r>
-        <w:rPr>
-          <w:rFonts w:ascii="Helvetica" w:hAnsi="Helvetica"/>
-          <w:sz w:val="20"/>
-          <w:szCs w:val="20"/>
-        </w:rPr>
-        <w:t>12.</w:t>
+        <w:t xml:space="preserve">     12.</w:t>
       </w:r>
       <w:r>
         <w:rPr>
@@ -3417,15 +3301,7 @@
           <w:sz w:val="20"/>
           <w:szCs w:val="20"/>
         </w:rPr>
-        <w:t xml:space="preserve">     </w:t>
-      </w:r>
-      <w:r>
-        <w:rPr>
-          <w:rFonts w:ascii="Helvetica" w:hAnsi="Helvetica"/>
-          <w:sz w:val="20"/>
-          <w:szCs w:val="20"/>
-        </w:rPr>
-        <w:t>11.</w:t>
+        <w:t xml:space="preserve">     11.</w:t>
       </w:r>
       <w:r>
         <w:rPr>
@@ -3554,15 +3430,7 @@
           <w:sz w:val="20"/>
           <w:szCs w:val="20"/>
         </w:rPr>
-        <w:t xml:space="preserve">     </w:t>
-      </w:r>
-      <w:r>
-        <w:rPr>
-          <w:rFonts w:ascii="Helvetica" w:hAnsi="Helvetica"/>
-          <w:sz w:val="20"/>
-          <w:szCs w:val="20"/>
-        </w:rPr>
-        <w:t>10.</w:t>
+        <w:t xml:space="preserve">     10.</w:t>
       </w:r>
       <w:r>
         <w:rPr>

--- a/H_Wilber_CV_short.docx
+++ b/H_Wilber_CV_short.docx
@@ -27,6 +27,11 @@
           <w:szCs w:val="20"/>
         </w:rPr>
         <w:instrText xml:space="preserve"> HYPERLINK "http://heatherw3521.github.io"</w:instrText>
+      </w:r>
+      <w:r>
+        <w:rPr>
+          <w:rStyle w:val="Hyperlink0"/>
+        </w:rPr>
       </w:r>
       <w:r>
         <w:rPr>
@@ -1797,7 +1802,23 @@
           <w:sz w:val="20"/>
           <w:szCs w:val="20"/>
         </w:rPr>
-        <w:t>10.</w:t>
+        <w:t>1</w:t>
+      </w:r>
+      <w:r>
+        <w:rPr>
+          <w:rFonts w:ascii="Helvetica" w:hAnsi="Helvetica"/>
+          <w:sz w:val="20"/>
+          <w:szCs w:val="20"/>
+        </w:rPr>
+        <w:t>1</w:t>
+      </w:r>
+      <w:r>
+        <w:rPr>
+          <w:rFonts w:ascii="Helvetica" w:hAnsi="Helvetica"/>
+          <w:sz w:val="20"/>
+          <w:szCs w:val="20"/>
+        </w:rPr>
+        <w:t>.</w:t>
       </w:r>
       <w:r>
         <w:rPr>
@@ -1885,6 +1906,65 @@
           <w:szCs w:val="20"/>
         </w:rPr>
         <w:t>2023)</w:t>
+      </w:r>
+    </w:p>
+    <w:p>
+      <w:pPr>
+        <w:pStyle w:val="Default"/>
+        <w:spacing w:line="276" w:lineRule="auto"/>
+        <w:ind w:firstLine="360"/>
+        <w:rPr>
+          <w:rFonts w:ascii="Helvetica" w:hAnsi="Helvetica"/>
+          <w:sz w:val="20"/>
+          <w:szCs w:val="20"/>
+        </w:rPr>
+      </w:pPr>
+      <w:r>
+        <w:rPr>
+          <w:rFonts w:ascii="Helvetica" w:hAnsi="Helvetica"/>
+          <w:sz w:val="20"/>
+          <w:szCs w:val="20"/>
+        </w:rPr>
+        <w:t>10. MATHEMATICS COLLOQUIUM (Temple University, Philadelphia, PA)</w:t>
+      </w:r>
+    </w:p>
+    <w:p>
+      <w:pPr>
+        <w:pStyle w:val="Default"/>
+        <w:spacing w:line="276" w:lineRule="auto"/>
+        <w:ind w:firstLine="720"/>
+        <w:rPr>
+          <w:rFonts w:ascii="Helvetica" w:hAnsi="Helvetica"/>
+          <w:sz w:val="20"/>
+          <w:szCs w:val="20"/>
+        </w:rPr>
+      </w:pPr>
+      <w:r>
+        <w:rPr>
+          <w:i/>
+          <w:iCs/>
+          <w:sz w:val="20"/>
+          <w:szCs w:val="20"/>
+        </w:rPr>
+        <w:t xml:space="preserve">Talk: </w:t>
+      </w:r>
+      <w:r>
+        <w:rPr>
+          <w:i/>
+          <w:iCs/>
+          <w:sz w:val="20"/>
+          <w:szCs w:val="20"/>
+        </w:rPr>
+        <w:t>Designing low rank methods via rational functions</w:t>
+      </w:r>
+      <w:r>
+        <w:rPr>
+          <w:i/>
+          <w:iCs/>
+          <w:sz w:val="20"/>
+          <w:szCs w:val="20"/>
+        </w:rPr>
+        <w:t xml:space="preserve"> (Dec. 2022)</w:t>
       </w:r>
     </w:p>
     <w:p>
@@ -2146,17 +2226,13 @@
       </w:r>
       <w:r>
         <w:rPr>
-          <w:i/>
-          <w:iCs/>
-        </w:rPr>
-        <w:t>Computing with rational approximations to the square root</w:t>
-      </w:r>
-      <w:r>
-        <w:rPr>
-          <w:i/>
-          <w:iCs/>
-        </w:rPr>
-        <w:t xml:space="preserve"> (Oct. 2022)</w:t>
+          <w:rFonts w:ascii="Helvetica" w:hAnsi="Helvetica" w:cs="Helvetica"/>
+          <w:i/>
+          <w:iCs/>
+          <w:sz w:val="20"/>
+          <w:szCs w:val="20"/>
+        </w:rPr>
+        <w:t>Computing with rational approximations to the square root (Oct. 2022)</w:t>
       </w:r>
     </w:p>
     <w:p>
@@ -2361,6 +2437,7 @@
           <w:sz w:val="20"/>
           <w:szCs w:val="20"/>
         </w:rPr>
+        <w:lastRenderedPageBreak/>
         <w:t xml:space="preserve">     Talk: Low rank numerical methods via rational function approximation (June 2022)</w:t>
       </w:r>
     </w:p>
@@ -2421,7 +2498,6 @@
           <w:sz w:val="20"/>
           <w:szCs w:val="20"/>
         </w:rPr>
-        <w:lastRenderedPageBreak/>
         <w:t xml:space="preserve">      Talk: Low rank methods for structured matrices. (May 2022)</w:t>
       </w:r>
     </w:p>
@@ -4630,7 +4706,6 @@
           <w:szCs w:val="20"/>
           <w:u w:val="single"/>
         </w:rPr>
-        <w:lastRenderedPageBreak/>
         <w:t>SELECTED FELLOWSHIPS AND AWARDS</w:t>
       </w:r>
     </w:p>
@@ -5073,6 +5148,32 @@
           <w:szCs w:val="20"/>
         </w:rPr>
         <w:t xml:space="preserve"> Math. Soc., Adv. in Comp. Math.</w:t>
+      </w:r>
+      <w:r>
+        <w:rPr>
+          <w:rFonts w:ascii="Helvetica" w:hAnsi="Helvetica"/>
+          <w:sz w:val="20"/>
+          <w:szCs w:val="20"/>
+        </w:rPr>
+        <w:t xml:space="preserve">, </w:t>
+      </w:r>
+      <w:proofErr w:type="spellStart"/>
+      <w:r>
+        <w:rPr>
+          <w:rFonts w:ascii="Helvetica" w:hAnsi="Helvetica"/>
+          <w:sz w:val="20"/>
+          <w:szCs w:val="20"/>
+        </w:rPr>
+        <w:t>Electr</w:t>
+      </w:r>
+      <w:proofErr w:type="spellEnd"/>
+      <w:r>
+        <w:rPr>
+          <w:rFonts w:ascii="Helvetica" w:hAnsi="Helvetica"/>
+          <w:sz w:val="20"/>
+          <w:szCs w:val="20"/>
+        </w:rPr>
+        <w:t>. Trans. on Num. Analysis</w:t>
       </w:r>
     </w:p>
     <w:p>
@@ -5749,7 +5850,7 @@
         <w:pStyle w:val="Default"/>
         <w:numPr>
           <w:ilvl w:val="0"/>
-          <w:numId w:val="5"/>
+          <w:numId w:val="19"/>
         </w:numPr>
         <w:spacing w:line="276" w:lineRule="auto"/>
         <w:rPr>
@@ -5766,7 +5867,7 @@
           <w:szCs w:val="20"/>
           <w:lang w:val="de-DE"/>
         </w:rPr>
-        <w:t>Fall 2022: Advanced Calculus with Applications</w:t>
+        <w:t>Spring</w:t>
       </w:r>
       <w:r>
         <w:rPr>
@@ -5775,7 +5876,7 @@
           <w:szCs w:val="20"/>
           <w:lang w:val="de-DE"/>
         </w:rPr>
-        <w:t>, II</w:t>
+        <w:t xml:space="preserve"> 202</w:t>
       </w:r>
       <w:r>
         <w:rPr>
@@ -5784,7 +5885,25 @@
           <w:szCs w:val="20"/>
           <w:lang w:val="de-DE"/>
         </w:rPr>
-        <w:t xml:space="preserve"> </w:t>
+        <w:t>3</w:t>
+      </w:r>
+      <w:r>
+        <w:rPr>
+          <w:rFonts w:ascii="Helvetica" w:hAnsi="Helvetica"/>
+          <w:sz w:val="20"/>
+          <w:szCs w:val="20"/>
+          <w:lang w:val="de-DE"/>
+        </w:rPr>
+        <w:t xml:space="preserve">: </w:t>
+      </w:r>
+      <w:r>
+        <w:rPr>
+          <w:rFonts w:ascii="Helvetica" w:hAnsi="Helvetica"/>
+          <w:sz w:val="20"/>
+          <w:szCs w:val="20"/>
+          <w:lang w:val="de-DE"/>
+        </w:rPr>
+        <w:t>Sequences, Series and Multivariable Calculus</w:t>
       </w:r>
     </w:p>
     <w:p>
@@ -5809,7 +5928,25 @@
           <w:szCs w:val="20"/>
           <w:lang w:val="de-DE"/>
         </w:rPr>
-        <w:t>Spring 2023: Sequences, Series and Multivariable Calculus</w:t>
+        <w:t>Fall 2022: Advanced Calculus with Applications</w:t>
+      </w:r>
+      <w:r>
+        <w:rPr>
+          <w:rFonts w:ascii="Helvetica" w:hAnsi="Helvetica"/>
+          <w:sz w:val="20"/>
+          <w:szCs w:val="20"/>
+          <w:lang w:val="de-DE"/>
+        </w:rPr>
+        <w:t>, II</w:t>
+      </w:r>
+      <w:r>
+        <w:rPr>
+          <w:rFonts w:ascii="Helvetica" w:hAnsi="Helvetica"/>
+          <w:sz w:val="20"/>
+          <w:szCs w:val="20"/>
+          <w:lang w:val="de-DE"/>
+        </w:rPr>
+        <w:t xml:space="preserve"> </w:t>
       </w:r>
     </w:p>
     <w:p>
@@ -6444,7 +6581,27 @@
           <w:szCs w:val="20"/>
           <w:lang w:val="it-IT"/>
         </w:rPr>
-        <w:t>pre-algebra, algebra II, geometry, trigonometry, pre-calculus and Title-I interventionist</w:t>
+        <w:t>pre-algebra, algebra II, geometry, trigonometry, pre-</w:t>
+      </w:r>
+      <w:proofErr w:type="gramStart"/>
+      <w:r>
+        <w:rPr>
+          <w:rFonts w:ascii="Helvetica" w:hAnsi="Helvetica"/>
+          <w:sz w:val="20"/>
+          <w:szCs w:val="20"/>
+          <w:lang w:val="it-IT"/>
+        </w:rPr>
+        <w:t>calculus</w:t>
+      </w:r>
+      <w:proofErr w:type="gramEnd"/>
+      <w:r>
+        <w:rPr>
+          <w:rFonts w:ascii="Helvetica" w:hAnsi="Helvetica"/>
+          <w:sz w:val="20"/>
+          <w:szCs w:val="20"/>
+          <w:lang w:val="it-IT"/>
+        </w:rPr>
+        <w:t xml:space="preserve"> and Title-I interventionist</w:t>
       </w:r>
     </w:p>
     <w:p>
@@ -6967,6 +7124,119 @@
     </w:lvl>
   </w:abstractNum>
   <w:abstractNum w:abstractNumId="5" w15:restartNumberingAfterBreak="0">
+    <w:nsid w:val="2FC83FFC"/>
+    <w:multiLevelType w:val="hybridMultilevel"/>
+    <w:tmpl w:val="CED0BD9C"/>
+    <w:lvl w:ilvl="0" w:tplc="04090003">
+      <w:start w:val="1"/>
+      <w:numFmt w:val="bullet"/>
+      <w:lvlText w:val="o"/>
+      <w:lvlJc w:val="left"/>
+      <w:pPr>
+        <w:ind w:left="1440" w:hanging="360"/>
+      </w:pPr>
+      <w:rPr>
+        <w:rFonts w:ascii="Courier New" w:hAnsi="Courier New" w:cs="Courier New" w:hint="default"/>
+      </w:rPr>
+    </w:lvl>
+    <w:lvl w:ilvl="1" w:tplc="04090003" w:tentative="1">
+      <w:start w:val="1"/>
+      <w:numFmt w:val="bullet"/>
+      <w:lvlText w:val="o"/>
+      <w:lvlJc w:val="left"/>
+      <w:pPr>
+        <w:ind w:left="2160" w:hanging="360"/>
+      </w:pPr>
+      <w:rPr>
+        <w:rFonts w:ascii="Courier New" w:hAnsi="Courier New" w:cs="Courier New" w:hint="default"/>
+      </w:rPr>
+    </w:lvl>
+    <w:lvl w:ilvl="2" w:tplc="04090005" w:tentative="1">
+      <w:start w:val="1"/>
+      <w:numFmt w:val="bullet"/>
+      <w:lvlText w:val=""/>
+      <w:lvlJc w:val="left"/>
+      <w:pPr>
+        <w:ind w:left="2880" w:hanging="360"/>
+      </w:pPr>
+      <w:rPr>
+        <w:rFonts w:ascii="Wingdings" w:hAnsi="Wingdings" w:hint="default"/>
+      </w:rPr>
+    </w:lvl>
+    <w:lvl w:ilvl="3" w:tplc="04090001" w:tentative="1">
+      <w:start w:val="1"/>
+      <w:numFmt w:val="bullet"/>
+      <w:lvlText w:val=""/>
+      <w:lvlJc w:val="left"/>
+      <w:pPr>
+        <w:ind w:left="3600" w:hanging="360"/>
+      </w:pPr>
+      <w:rPr>
+        <w:rFonts w:ascii="Symbol" w:hAnsi="Symbol" w:hint="default"/>
+      </w:rPr>
+    </w:lvl>
+    <w:lvl w:ilvl="4" w:tplc="04090003" w:tentative="1">
+      <w:start w:val="1"/>
+      <w:numFmt w:val="bullet"/>
+      <w:lvlText w:val="o"/>
+      <w:lvlJc w:val="left"/>
+      <w:pPr>
+        <w:ind w:left="4320" w:hanging="360"/>
+      </w:pPr>
+      <w:rPr>
+        <w:rFonts w:ascii="Courier New" w:hAnsi="Courier New" w:cs="Courier New" w:hint="default"/>
+      </w:rPr>
+    </w:lvl>
+    <w:lvl w:ilvl="5" w:tplc="04090005" w:tentative="1">
+      <w:start w:val="1"/>
+      <w:numFmt w:val="bullet"/>
+      <w:lvlText w:val=""/>
+      <w:lvlJc w:val="left"/>
+      <w:pPr>
+        <w:ind w:left="5040" w:hanging="360"/>
+      </w:pPr>
+      <w:rPr>
+        <w:rFonts w:ascii="Wingdings" w:hAnsi="Wingdings" w:hint="default"/>
+      </w:rPr>
+    </w:lvl>
+    <w:lvl w:ilvl="6" w:tplc="04090001" w:tentative="1">
+      <w:start w:val="1"/>
+      <w:numFmt w:val="bullet"/>
+      <w:lvlText w:val=""/>
+      <w:lvlJc w:val="left"/>
+      <w:pPr>
+        <w:ind w:left="5760" w:hanging="360"/>
+      </w:pPr>
+      <w:rPr>
+        <w:rFonts w:ascii="Symbol" w:hAnsi="Symbol" w:hint="default"/>
+      </w:rPr>
+    </w:lvl>
+    <w:lvl w:ilvl="7" w:tplc="04090003" w:tentative="1">
+      <w:start w:val="1"/>
+      <w:numFmt w:val="bullet"/>
+      <w:lvlText w:val="o"/>
+      <w:lvlJc w:val="left"/>
+      <w:pPr>
+        <w:ind w:left="6480" w:hanging="360"/>
+      </w:pPr>
+      <w:rPr>
+        <w:rFonts w:ascii="Courier New" w:hAnsi="Courier New" w:cs="Courier New" w:hint="default"/>
+      </w:rPr>
+    </w:lvl>
+    <w:lvl w:ilvl="8" w:tplc="04090005" w:tentative="1">
+      <w:start w:val="1"/>
+      <w:numFmt w:val="bullet"/>
+      <w:lvlText w:val=""/>
+      <w:lvlJc w:val="left"/>
+      <w:pPr>
+        <w:ind w:left="7200" w:hanging="360"/>
+      </w:pPr>
+      <w:rPr>
+        <w:rFonts w:ascii="Wingdings" w:hAnsi="Wingdings" w:hint="default"/>
+      </w:rPr>
+    </w:lvl>
+  </w:abstractNum>
+  <w:abstractNum w:abstractNumId="6" w15:restartNumberingAfterBreak="0">
     <w:nsid w:val="323D7CF1"/>
     <w:multiLevelType w:val="hybridMultilevel"/>
     <w:tmpl w:val="EC368E12"/>
@@ -7055,7 +7325,7 @@
       </w:pPr>
     </w:lvl>
   </w:abstractNum>
-  <w:abstractNum w:abstractNumId="6" w15:restartNumberingAfterBreak="0">
+  <w:abstractNum w:abstractNumId="7" w15:restartNumberingAfterBreak="0">
     <w:nsid w:val="383A36AC"/>
     <w:multiLevelType w:val="hybridMultilevel"/>
     <w:tmpl w:val="BA9CA5E6"/>
@@ -7168,7 +7438,7 @@
       </w:rPr>
     </w:lvl>
   </w:abstractNum>
-  <w:abstractNum w:abstractNumId="7" w15:restartNumberingAfterBreak="0">
+  <w:abstractNum w:abstractNumId="8" w15:restartNumberingAfterBreak="0">
     <w:nsid w:val="3D791310"/>
     <w:multiLevelType w:val="hybridMultilevel"/>
     <w:tmpl w:val="F080F624"/>
@@ -7258,7 +7528,7 @@
       </w:pPr>
     </w:lvl>
   </w:abstractNum>
-  <w:abstractNum w:abstractNumId="8" w15:restartNumberingAfterBreak="0">
+  <w:abstractNum w:abstractNumId="9" w15:restartNumberingAfterBreak="0">
     <w:nsid w:val="40512E3B"/>
     <w:multiLevelType w:val="hybridMultilevel"/>
     <w:tmpl w:val="9A508884"/>
@@ -7344,7 +7614,7 @@
       </w:pPr>
     </w:lvl>
   </w:abstractNum>
-  <w:abstractNum w:abstractNumId="9" w15:restartNumberingAfterBreak="0">
+  <w:abstractNum w:abstractNumId="10" w15:restartNumberingAfterBreak="0">
     <w:nsid w:val="48495C0E"/>
     <w:multiLevelType w:val="hybridMultilevel"/>
     <w:tmpl w:val="D9145F06"/>
@@ -7435,7 +7705,7 @@
       </w:pPr>
     </w:lvl>
   </w:abstractNum>
-  <w:abstractNum w:abstractNumId="10" w15:restartNumberingAfterBreak="0">
+  <w:abstractNum w:abstractNumId="11" w15:restartNumberingAfterBreak="0">
     <w:nsid w:val="506B5539"/>
     <w:multiLevelType w:val="hybridMultilevel"/>
     <w:tmpl w:val="F8627EB2"/>
@@ -7524,7 +7794,7 @@
       </w:pPr>
     </w:lvl>
   </w:abstractNum>
-  <w:abstractNum w:abstractNumId="11" w15:restartNumberingAfterBreak="0">
+  <w:abstractNum w:abstractNumId="12" w15:restartNumberingAfterBreak="0">
     <w:nsid w:val="544701F4"/>
     <w:multiLevelType w:val="hybridMultilevel"/>
     <w:tmpl w:val="F854614E"/>
@@ -7637,7 +7907,120 @@
       </w:rPr>
     </w:lvl>
   </w:abstractNum>
-  <w:abstractNum w:abstractNumId="12" w15:restartNumberingAfterBreak="0">
+  <w:abstractNum w:abstractNumId="13" w15:restartNumberingAfterBreak="0">
+    <w:nsid w:val="5AD56E01"/>
+    <w:multiLevelType w:val="hybridMultilevel"/>
+    <w:tmpl w:val="D0AE6064"/>
+    <w:lvl w:ilvl="0" w:tplc="04090003">
+      <w:start w:val="1"/>
+      <w:numFmt w:val="bullet"/>
+      <w:lvlText w:val="o"/>
+      <w:lvlJc w:val="left"/>
+      <w:pPr>
+        <w:ind w:left="720" w:hanging="360"/>
+      </w:pPr>
+      <w:rPr>
+        <w:rFonts w:ascii="Courier New" w:hAnsi="Courier New" w:cs="Courier New" w:hint="default"/>
+      </w:rPr>
+    </w:lvl>
+    <w:lvl w:ilvl="1" w:tplc="04090003" w:tentative="1">
+      <w:start w:val="1"/>
+      <w:numFmt w:val="bullet"/>
+      <w:lvlText w:val="o"/>
+      <w:lvlJc w:val="left"/>
+      <w:pPr>
+        <w:ind w:left="1440" w:hanging="360"/>
+      </w:pPr>
+      <w:rPr>
+        <w:rFonts w:ascii="Courier New" w:hAnsi="Courier New" w:cs="Courier New" w:hint="default"/>
+      </w:rPr>
+    </w:lvl>
+    <w:lvl w:ilvl="2" w:tplc="04090005" w:tentative="1">
+      <w:start w:val="1"/>
+      <w:numFmt w:val="bullet"/>
+      <w:lvlText w:val=""/>
+      <w:lvlJc w:val="left"/>
+      <w:pPr>
+        <w:ind w:left="2160" w:hanging="360"/>
+      </w:pPr>
+      <w:rPr>
+        <w:rFonts w:ascii="Wingdings" w:hAnsi="Wingdings" w:hint="default"/>
+      </w:rPr>
+    </w:lvl>
+    <w:lvl w:ilvl="3" w:tplc="04090001" w:tentative="1">
+      <w:start w:val="1"/>
+      <w:numFmt w:val="bullet"/>
+      <w:lvlText w:val=""/>
+      <w:lvlJc w:val="left"/>
+      <w:pPr>
+        <w:ind w:left="2880" w:hanging="360"/>
+      </w:pPr>
+      <w:rPr>
+        <w:rFonts w:ascii="Symbol" w:hAnsi="Symbol" w:hint="default"/>
+      </w:rPr>
+    </w:lvl>
+    <w:lvl w:ilvl="4" w:tplc="04090003" w:tentative="1">
+      <w:start w:val="1"/>
+      <w:numFmt w:val="bullet"/>
+      <w:lvlText w:val="o"/>
+      <w:lvlJc w:val="left"/>
+      <w:pPr>
+        <w:ind w:left="3600" w:hanging="360"/>
+      </w:pPr>
+      <w:rPr>
+        <w:rFonts w:ascii="Courier New" w:hAnsi="Courier New" w:cs="Courier New" w:hint="default"/>
+      </w:rPr>
+    </w:lvl>
+    <w:lvl w:ilvl="5" w:tplc="04090005" w:tentative="1">
+      <w:start w:val="1"/>
+      <w:numFmt w:val="bullet"/>
+      <w:lvlText w:val=""/>
+      <w:lvlJc w:val="left"/>
+      <w:pPr>
+        <w:ind w:left="4320" w:hanging="360"/>
+      </w:pPr>
+      <w:rPr>
+        <w:rFonts w:ascii="Wingdings" w:hAnsi="Wingdings" w:hint="default"/>
+      </w:rPr>
+    </w:lvl>
+    <w:lvl w:ilvl="6" w:tplc="04090001" w:tentative="1">
+      <w:start w:val="1"/>
+      <w:numFmt w:val="bullet"/>
+      <w:lvlText w:val=""/>
+      <w:lvlJc w:val="left"/>
+      <w:pPr>
+        <w:ind w:left="5040" w:hanging="360"/>
+      </w:pPr>
+      <w:rPr>
+        <w:rFonts w:ascii="Symbol" w:hAnsi="Symbol" w:hint="default"/>
+      </w:rPr>
+    </w:lvl>
+    <w:lvl w:ilvl="7" w:tplc="04090003" w:tentative="1">
+      <w:start w:val="1"/>
+      <w:numFmt w:val="bullet"/>
+      <w:lvlText w:val="o"/>
+      <w:lvlJc w:val="left"/>
+      <w:pPr>
+        <w:ind w:left="5760" w:hanging="360"/>
+      </w:pPr>
+      <w:rPr>
+        <w:rFonts w:ascii="Courier New" w:hAnsi="Courier New" w:cs="Courier New" w:hint="default"/>
+      </w:rPr>
+    </w:lvl>
+    <w:lvl w:ilvl="8" w:tplc="04090005" w:tentative="1">
+      <w:start w:val="1"/>
+      <w:numFmt w:val="bullet"/>
+      <w:lvlText w:val=""/>
+      <w:lvlJc w:val="left"/>
+      <w:pPr>
+        <w:ind w:left="6480" w:hanging="360"/>
+      </w:pPr>
+      <w:rPr>
+        <w:rFonts w:ascii="Wingdings" w:hAnsi="Wingdings" w:hint="default"/>
+      </w:rPr>
+    </w:lvl>
+  </w:abstractNum>
+  <w:abstractNum w:abstractNumId="14" w15:restartNumberingAfterBreak="0">
     <w:nsid w:val="68E02D4F"/>
     <w:multiLevelType w:val="hybridMultilevel"/>
     <w:tmpl w:val="52FAD860"/>
@@ -7726,7 +8109,7 @@
       </w:pPr>
     </w:lvl>
   </w:abstractNum>
-  <w:abstractNum w:abstractNumId="13" w15:restartNumberingAfterBreak="0">
+  <w:abstractNum w:abstractNumId="15" w15:restartNumberingAfterBreak="0">
     <w:nsid w:val="6FAF571F"/>
     <w:multiLevelType w:val="hybridMultilevel"/>
     <w:tmpl w:val="C890CDA6"/>
@@ -7815,7 +8198,7 @@
       </w:pPr>
     </w:lvl>
   </w:abstractNum>
-  <w:abstractNum w:abstractNumId="14" w15:restartNumberingAfterBreak="0">
+  <w:abstractNum w:abstractNumId="16" w15:restartNumberingAfterBreak="0">
     <w:nsid w:val="76F61824"/>
     <w:multiLevelType w:val="hybridMultilevel"/>
     <w:tmpl w:val="1074A3A2"/>
@@ -7905,7 +8288,7 @@
       </w:pPr>
     </w:lvl>
   </w:abstractNum>
-  <w:abstractNum w:abstractNumId="15" w15:restartNumberingAfterBreak="0">
+  <w:abstractNum w:abstractNumId="17" w15:restartNumberingAfterBreak="0">
     <w:nsid w:val="7D370082"/>
     <w:multiLevelType w:val="hybridMultilevel"/>
     <w:tmpl w:val="D34A5BBA"/>
@@ -7994,7 +8377,7 @@
       </w:pPr>
     </w:lvl>
   </w:abstractNum>
-  <w:abstractNum w:abstractNumId="16" w15:restartNumberingAfterBreak="0">
+  <w:abstractNum w:abstractNumId="18" w15:restartNumberingAfterBreak="0">
     <w:nsid w:val="7F372ABD"/>
     <w:multiLevelType w:val="hybridMultilevel"/>
     <w:tmpl w:val="CBEA80E2"/>
@@ -8084,55 +8467,61 @@
     </w:lvl>
   </w:abstractNum>
   <w:num w:numId="1" w16cid:durableId="1887446753">
-    <w:abstractNumId w:val="8"/>
+    <w:abstractNumId w:val="9"/>
   </w:num>
   <w:num w:numId="2" w16cid:durableId="216858980">
-    <w:abstractNumId w:val="5"/>
+    <w:abstractNumId w:val="6"/>
   </w:num>
   <w:num w:numId="3" w16cid:durableId="1634754832">
     <w:abstractNumId w:val="4"/>
   </w:num>
   <w:num w:numId="4" w16cid:durableId="1684895047">
-    <w:abstractNumId w:val="6"/>
+    <w:abstractNumId w:val="7"/>
   </w:num>
   <w:num w:numId="5" w16cid:durableId="529806978">
-    <w:abstractNumId w:val="11"/>
+    <w:abstractNumId w:val="12"/>
   </w:num>
   <w:num w:numId="6" w16cid:durableId="8264446">
-    <w:abstractNumId w:val="9"/>
+    <w:abstractNumId w:val="10"/>
   </w:num>
   <w:num w:numId="7" w16cid:durableId="675499326">
     <w:abstractNumId w:val="1"/>
   </w:num>
   <w:num w:numId="8" w16cid:durableId="147982779">
-    <w:abstractNumId w:val="12"/>
+    <w:abstractNumId w:val="14"/>
   </w:num>
   <w:num w:numId="9" w16cid:durableId="712924749">
-    <w:abstractNumId w:val="15"/>
+    <w:abstractNumId w:val="17"/>
   </w:num>
   <w:num w:numId="10" w16cid:durableId="1164318563">
     <w:abstractNumId w:val="2"/>
   </w:num>
   <w:num w:numId="11" w16cid:durableId="1778599274">
-    <w:abstractNumId w:val="13"/>
+    <w:abstractNumId w:val="15"/>
   </w:num>
   <w:num w:numId="12" w16cid:durableId="2074891467">
-    <w:abstractNumId w:val="16"/>
+    <w:abstractNumId w:val="18"/>
   </w:num>
   <w:num w:numId="13" w16cid:durableId="2091271796">
     <w:abstractNumId w:val="0"/>
   </w:num>
   <w:num w:numId="14" w16cid:durableId="1045060500">
-    <w:abstractNumId w:val="10"/>
+    <w:abstractNumId w:val="11"/>
   </w:num>
   <w:num w:numId="15" w16cid:durableId="1995406280">
     <w:abstractNumId w:val="3"/>
   </w:num>
   <w:num w:numId="16" w16cid:durableId="279386315">
-    <w:abstractNumId w:val="7"/>
+    <w:abstractNumId w:val="8"/>
   </w:num>
   <w:num w:numId="17" w16cid:durableId="276984265">
-    <w:abstractNumId w:val="14"/>
+    <w:abstractNumId w:val="16"/>
+  </w:num>
+  <w:num w:numId="18" w16cid:durableId="230236116">
+    <w:abstractNumId w:val="5"/>
+  </w:num>
+  <w:num w:numId="19" w16cid:durableId="998846545">
+    <w:abstractNumId w:val="13"/>
   </w:num>
 </w:numbering>
 </file>

--- a/H_Wilber_CV_short.docx
+++ b/H_Wilber_CV_short.docx
@@ -80,12 +80,12 @@
       <w:hyperlink r:id="rId8" w:history="1">
         <w:r>
           <w:rPr>
-            <w:rStyle w:val="Hyperlink0"/>
+            <w:rStyle w:val="Hyperlink"/>
             <w:rFonts w:ascii="Helvetica" w:hAnsi="Helvetica"/>
             <w:sz w:val="20"/>
             <w:szCs w:val="20"/>
           </w:rPr>
-          <w:t>heather.wilber@oden.utexas.edu</w:t>
+          <w:t>hdw27@uw.edu</w:t>
         </w:r>
       </w:hyperlink>
     </w:p>
@@ -708,26 +708,7 @@
           <w:szCs w:val="20"/>
           <w:u w:val="single"/>
         </w:rPr>
-        <w:t>CURRENT POSITION</w:t>
-      </w:r>
-    </w:p>
-    <w:p>
-      <w:pPr>
-        <w:pStyle w:val="Default"/>
-        <w:spacing w:line="276" w:lineRule="auto"/>
-        <w:rPr>
-          <w:rFonts w:ascii="Helvetica" w:hAnsi="Helvetica"/>
-          <w:sz w:val="20"/>
-          <w:szCs w:val="20"/>
-        </w:rPr>
-      </w:pPr>
-      <w:r>
-        <w:rPr>
-          <w:rFonts w:ascii="Helvetica" w:hAnsi="Helvetica"/>
-          <w:sz w:val="20"/>
-          <w:szCs w:val="20"/>
-        </w:rPr>
-        <w:t>Oden Institute, University of Texas at Austin:</w:t>
+        <w:t>PREVIOUS</w:t>
       </w:r>
       <w:r>
         <w:rPr>
@@ -736,6 +717,36 @@
           <w:bCs/>
           <w:sz w:val="20"/>
           <w:szCs w:val="20"/>
+          <w:u w:val="single"/>
+        </w:rPr>
+        <w:t xml:space="preserve"> POSITION</w:t>
+      </w:r>
+    </w:p>
+    <w:p>
+      <w:pPr>
+        <w:pStyle w:val="Default"/>
+        <w:spacing w:line="276" w:lineRule="auto"/>
+        <w:rPr>
+          <w:rFonts w:ascii="Helvetica" w:hAnsi="Helvetica"/>
+          <w:sz w:val="20"/>
+          <w:szCs w:val="20"/>
+        </w:rPr>
+      </w:pPr>
+      <w:r>
+        <w:rPr>
+          <w:rFonts w:ascii="Helvetica" w:hAnsi="Helvetica"/>
+          <w:sz w:val="20"/>
+          <w:szCs w:val="20"/>
+        </w:rPr>
+        <w:t>Oden Institute, University of Texas at Austin:</w:t>
+      </w:r>
+      <w:r>
+        <w:rPr>
+          <w:rFonts w:ascii="Helvetica" w:hAnsi="Helvetica"/>
+          <w:b/>
+          <w:bCs/>
+          <w:sz w:val="20"/>
+          <w:szCs w:val="20"/>
         </w:rPr>
         <w:t xml:space="preserve">  </w:t>
       </w:r>
@@ -745,7 +756,139 @@
           <w:sz w:val="20"/>
           <w:szCs w:val="20"/>
         </w:rPr>
-        <w:t>NSF postdoctoral fellow, July 2021-present</w:t>
+        <w:t>NSF postdoctoral fellow, July 2021-</w:t>
+      </w:r>
+      <w:r>
+        <w:rPr>
+          <w:rFonts w:ascii="Helvetica" w:hAnsi="Helvetica"/>
+          <w:sz w:val="20"/>
+          <w:szCs w:val="20"/>
+        </w:rPr>
+        <w:t>July 2023</w:t>
+      </w:r>
+    </w:p>
+    <w:p>
+      <w:pPr>
+        <w:pStyle w:val="Default"/>
+        <w:spacing w:line="276" w:lineRule="auto"/>
+        <w:rPr>
+          <w:rFonts w:ascii="Helvetica" w:hAnsi="Helvetica"/>
+          <w:sz w:val="20"/>
+          <w:szCs w:val="20"/>
+        </w:rPr>
+      </w:pPr>
+    </w:p>
+    <w:p>
+      <w:pPr>
+        <w:pStyle w:val="Default"/>
+        <w:spacing w:line="276" w:lineRule="auto"/>
+        <w:rPr>
+          <w:rFonts w:ascii="Helvetica" w:eastAsia="Helvetica" w:hAnsi="Helvetica" w:cs="Helvetica"/>
+          <w:b/>
+          <w:bCs/>
+          <w:sz w:val="20"/>
+          <w:szCs w:val="20"/>
+          <w:u w:val="single"/>
+        </w:rPr>
+      </w:pPr>
+      <w:r>
+        <w:rPr>
+          <w:rFonts w:ascii="Helvetica" w:hAnsi="Helvetica"/>
+          <w:b/>
+          <w:bCs/>
+          <w:sz w:val="20"/>
+          <w:szCs w:val="20"/>
+          <w:u w:val="single"/>
+        </w:rPr>
+        <w:t>CURRENT</w:t>
+      </w:r>
+      <w:r>
+        <w:rPr>
+          <w:rFonts w:ascii="Helvetica" w:hAnsi="Helvetica"/>
+          <w:b/>
+          <w:bCs/>
+          <w:sz w:val="20"/>
+          <w:szCs w:val="20"/>
+          <w:u w:val="single"/>
+        </w:rPr>
+        <w:t xml:space="preserve"> POSITION</w:t>
+      </w:r>
+    </w:p>
+    <w:p>
+      <w:pPr>
+        <w:pStyle w:val="Default"/>
+        <w:spacing w:line="276" w:lineRule="auto"/>
+        <w:rPr>
+          <w:rFonts w:ascii="Helvetica" w:hAnsi="Helvetica"/>
+          <w:sz w:val="20"/>
+          <w:szCs w:val="20"/>
+        </w:rPr>
+      </w:pPr>
+      <w:r>
+        <w:rPr>
+          <w:rFonts w:ascii="Helvetica" w:hAnsi="Helvetica"/>
+          <w:sz w:val="20"/>
+          <w:szCs w:val="20"/>
+        </w:rPr>
+        <w:t>Dept. of Applied Mathematics, University of Washington</w:t>
+      </w:r>
+      <w:r>
+        <w:rPr>
+          <w:rFonts w:ascii="Helvetica" w:hAnsi="Helvetica"/>
+          <w:sz w:val="20"/>
+          <w:szCs w:val="20"/>
+        </w:rPr>
+        <w:t>:</w:t>
+      </w:r>
+      <w:r>
+        <w:rPr>
+          <w:rFonts w:ascii="Helvetica" w:hAnsi="Helvetica"/>
+          <w:b/>
+          <w:bCs/>
+          <w:sz w:val="20"/>
+          <w:szCs w:val="20"/>
+        </w:rPr>
+        <w:t xml:space="preserve">  </w:t>
+      </w:r>
+      <w:r>
+        <w:rPr>
+          <w:rFonts w:ascii="Helvetica" w:hAnsi="Helvetica"/>
+          <w:sz w:val="20"/>
+          <w:szCs w:val="20"/>
+        </w:rPr>
+        <w:t>Assistant Professor</w:t>
+      </w:r>
+      <w:r>
+        <w:rPr>
+          <w:rFonts w:ascii="Helvetica" w:hAnsi="Helvetica"/>
+          <w:sz w:val="20"/>
+          <w:szCs w:val="20"/>
+        </w:rPr>
+        <w:t>, July 202</w:t>
+      </w:r>
+      <w:r>
+        <w:rPr>
+          <w:rFonts w:ascii="Helvetica" w:hAnsi="Helvetica"/>
+          <w:sz w:val="20"/>
+          <w:szCs w:val="20"/>
+        </w:rPr>
+        <w:t>3</w:t>
+      </w:r>
+      <w:r>
+        <w:rPr>
+          <w:rFonts w:ascii="Helvetica" w:hAnsi="Helvetica"/>
+          <w:sz w:val="20"/>
+          <w:szCs w:val="20"/>
+        </w:rPr>
+        <w:t>-</w:t>
+      </w:r>
+      <w:r>
+        <w:rPr>
+          <w:rFonts w:ascii="Helvetica" w:hAnsi="Helvetica"/>
+          <w:sz w:val="20"/>
+          <w:szCs w:val="20"/>
+        </w:rPr>
+        <w:t>present</w:t>
       </w:r>
     </w:p>
     <w:p>
@@ -810,23 +953,13 @@
           <w:u w:val="single"/>
         </w:rPr>
       </w:pPr>
-      <w:proofErr w:type="spellStart"/>
       <w:r>
         <w:rPr>
           <w:rFonts w:ascii="Helvetica" w:hAnsi="Helvetica" w:cs="Helvetica"/>
           <w:sz w:val="20"/>
           <w:szCs w:val="20"/>
         </w:rPr>
-        <w:t>Epperly</w:t>
-      </w:r>
-      <w:proofErr w:type="spellEnd"/>
-      <w:r>
-        <w:rPr>
-          <w:rFonts w:ascii="Helvetica" w:hAnsi="Helvetica" w:cs="Helvetica"/>
-          <w:sz w:val="20"/>
-          <w:szCs w:val="20"/>
-        </w:rPr>
-        <w:t>, E.</w:t>
+        <w:t>Epperly, E.</w:t>
       </w:r>
       <w:r>
         <w:rPr>
@@ -939,41 +1072,13 @@
           <w:szCs w:val="20"/>
         </w:rPr>
       </w:pPr>
-      <w:proofErr w:type="spellStart"/>
       <w:r>
         <w:rPr>
           <w:rFonts w:ascii="Helvetica" w:hAnsi="Helvetica" w:cs="Helvetica"/>
           <w:sz w:val="20"/>
           <w:szCs w:val="20"/>
         </w:rPr>
-        <w:t>Beckermann</w:t>
-      </w:r>
-      <w:proofErr w:type="spellEnd"/>
-      <w:r>
-        <w:rPr>
-          <w:rFonts w:ascii="Helvetica" w:hAnsi="Helvetica" w:cs="Helvetica"/>
-          <w:sz w:val="20"/>
-          <w:szCs w:val="20"/>
-        </w:rPr>
-        <w:t xml:space="preserve">, B., </w:t>
-      </w:r>
-      <w:proofErr w:type="spellStart"/>
-      <w:r>
-        <w:rPr>
-          <w:rFonts w:ascii="Helvetica" w:hAnsi="Helvetica" w:cs="Helvetica"/>
-          <w:sz w:val="20"/>
-          <w:szCs w:val="20"/>
-        </w:rPr>
-        <w:t>Kressner</w:t>
-      </w:r>
-      <w:proofErr w:type="spellEnd"/>
-      <w:r>
-        <w:rPr>
-          <w:rFonts w:ascii="Helvetica" w:hAnsi="Helvetica" w:cs="Helvetica"/>
-          <w:sz w:val="20"/>
-          <w:szCs w:val="20"/>
-        </w:rPr>
-        <w:t xml:space="preserve">, D., Wilber, H. </w:t>
+        <w:t xml:space="preserve">Beckermann, B., Kressner, D., Wilber, H. </w:t>
       </w:r>
       <w:r>
         <w:rPr>
@@ -1067,25 +1172,7 @@
           <w:sz w:val="20"/>
           <w:szCs w:val="20"/>
         </w:rPr>
-        <w:t xml:space="preserve">Wilber, H., </w:t>
-      </w:r>
-      <w:proofErr w:type="spellStart"/>
-      <w:r>
-        <w:rPr>
-          <w:rFonts w:ascii="Helvetica" w:hAnsi="Helvetica"/>
-          <w:sz w:val="20"/>
-          <w:szCs w:val="20"/>
-        </w:rPr>
-        <w:t>Damle</w:t>
-      </w:r>
-      <w:proofErr w:type="spellEnd"/>
-      <w:r>
-        <w:rPr>
-          <w:rFonts w:ascii="Helvetica" w:hAnsi="Helvetica"/>
-          <w:sz w:val="20"/>
-          <w:szCs w:val="20"/>
-        </w:rPr>
-        <w:t xml:space="preserve">, A., Townsend, A. </w:t>
+        <w:t xml:space="preserve">Wilber, H., Damle, A., Townsend, A. </w:t>
       </w:r>
       <w:hyperlink r:id="rId14" w:history="1">
         <w:r>
@@ -1238,31 +1325,7 @@
             <w:sz w:val="20"/>
             <w:szCs w:val="20"/>
           </w:rPr>
-          <w:t xml:space="preserve">Bounding </w:t>
-        </w:r>
-        <w:proofErr w:type="spellStart"/>
-        <w:r>
-          <w:rPr>
-            <w:rStyle w:val="Hyperlink2"/>
-            <w:rFonts w:ascii="Helvetica" w:hAnsi="Helvetica"/>
-            <w:i/>
-            <w:iCs/>
-            <w:sz w:val="20"/>
-            <w:szCs w:val="20"/>
-          </w:rPr>
-          <w:t>Zolotarev</w:t>
-        </w:r>
-        <w:proofErr w:type="spellEnd"/>
-        <w:r>
-          <w:rPr>
-            <w:rStyle w:val="Hyperlink2"/>
-            <w:rFonts w:ascii="Helvetica" w:hAnsi="Helvetica"/>
-            <w:i/>
-            <w:iCs/>
-            <w:sz w:val="20"/>
-            <w:szCs w:val="20"/>
-          </w:rPr>
-          <w:t xml:space="preserve"> numbers using Faber rational functions. </w:t>
+          <w:t xml:space="preserve">Bounding Zolotarev numbers using Faber rational functions. </w:t>
         </w:r>
       </w:hyperlink>
     </w:p>
@@ -1786,13 +1849,83 @@
           <w:rFonts w:ascii="Helvetica" w:hAnsi="Helvetica"/>
           <w:sz w:val="20"/>
           <w:szCs w:val="20"/>
-        </w:rPr>
-      </w:pPr>
-      <w:r>
-        <w:rPr>
-          <w:rFonts w:ascii="Helvetica" w:hAnsi="Helvetica"/>
-          <w:sz w:val="20"/>
-          <w:szCs w:val="20"/>
+          <w:u w:val="single"/>
+        </w:rPr>
+      </w:pPr>
+      <w:r>
+        <w:rPr>
+          <w:rFonts w:ascii="Helvetica" w:hAnsi="Helvetica"/>
+          <w:sz w:val="20"/>
+          <w:szCs w:val="20"/>
+          <w:u w:val="single"/>
+        </w:rPr>
+        <w:t xml:space="preserve">      14. APPLIED MATH SEMINAR (University of Washington, Seattle, WA)</w:t>
+      </w:r>
+    </w:p>
+    <w:p>
+      <w:pPr>
+        <w:pStyle w:val="Default"/>
+        <w:spacing w:line="276" w:lineRule="auto"/>
+        <w:rPr>
+          <w:rFonts w:ascii="Helvetica" w:hAnsi="Helvetica" w:cs="Helvetica"/>
+          <w:i/>
+          <w:iCs/>
+          <w:sz w:val="20"/>
+          <w:szCs w:val="20"/>
+          <w:u w:val="single"/>
+        </w:rPr>
+      </w:pPr>
+      <w:r>
+        <w:rPr>
+          <w:rFonts w:ascii="Helvetica" w:hAnsi="Helvetica"/>
+          <w:sz w:val="20"/>
+          <w:szCs w:val="20"/>
+          <w:u w:val="single"/>
+        </w:rPr>
+        <w:t xml:space="preserve">            </w:t>
+      </w:r>
+      <w:r>
+        <w:rPr>
+          <w:rFonts w:ascii="Helvetica" w:hAnsi="Helvetica" w:cs="Helvetica"/>
+          <w:i/>
+          <w:iCs/>
+          <w:sz w:val="20"/>
+          <w:szCs w:val="20"/>
+          <w:u w:val="single"/>
+        </w:rPr>
+        <w:t xml:space="preserve">Talk: </w:t>
+      </w:r>
+      <w:r>
+        <w:rPr>
+          <w:rStyle w:val="c9dxtc"/>
+          <w:rFonts w:ascii="Helvetica" w:hAnsi="Helvetica" w:cs="Helvetica"/>
+          <w:i/>
+          <w:iCs/>
+          <w:sz w:val="20"/>
+          <w:szCs w:val="20"/>
+        </w:rPr>
+        <w:t>Adventures in structured matrix approximation methods</w:t>
+      </w:r>
+    </w:p>
+    <w:p>
+      <w:pPr>
+        <w:pStyle w:val="Default"/>
+        <w:spacing w:line="276" w:lineRule="auto"/>
+        <w:rPr>
+          <w:rFonts w:ascii="Helvetica" w:hAnsi="Helvetica"/>
+          <w:sz w:val="20"/>
+          <w:szCs w:val="20"/>
+          <w:u w:val="single"/>
+        </w:rPr>
+      </w:pPr>
+      <w:r>
+        <w:rPr>
+          <w:rFonts w:ascii="Helvetica" w:hAnsi="Helvetica"/>
+          <w:b/>
+          <w:bCs/>
+          <w:sz w:val="20"/>
+          <w:szCs w:val="20"/>
+          <w:u w:val="single"/>
         </w:rPr>
         <w:t xml:space="preserve">      </w:t>
       </w:r>
@@ -1801,6 +1934,87 @@
           <w:rFonts w:ascii="Helvetica" w:hAnsi="Helvetica"/>
           <w:sz w:val="20"/>
           <w:szCs w:val="20"/>
+          <w:u w:val="single"/>
+        </w:rPr>
+        <w:t>13. 4</w:t>
+      </w:r>
+      <w:r>
+        <w:rPr>
+          <w:rFonts w:ascii="Helvetica" w:hAnsi="Helvetica"/>
+          <w:sz w:val="20"/>
+          <w:szCs w:val="20"/>
+          <w:u w:val="single"/>
+          <w:vertAlign w:val="superscript"/>
+        </w:rPr>
+        <w:t>TH</w:t>
+      </w:r>
+      <w:r>
+        <w:rPr>
+          <w:rFonts w:ascii="Helvetica" w:hAnsi="Helvetica"/>
+          <w:sz w:val="20"/>
+          <w:szCs w:val="20"/>
+          <w:u w:val="single"/>
+        </w:rPr>
+        <w:t xml:space="preserve"> BIENNIAL MEETING OF SIAM PACIFIC NORTHWEST (Western Washington Univ., Bellingham, WA)</w:t>
+      </w:r>
+    </w:p>
+    <w:p>
+      <w:pPr>
+        <w:pStyle w:val="Default"/>
+        <w:spacing w:line="276" w:lineRule="auto"/>
+        <w:rPr>
+          <w:rFonts w:ascii="Helvetica" w:hAnsi="Helvetica"/>
+          <w:i/>
+          <w:iCs/>
+          <w:sz w:val="20"/>
+          <w:szCs w:val="20"/>
+          <w:u w:val="single"/>
+        </w:rPr>
+      </w:pPr>
+      <w:r>
+        <w:rPr>
+          <w:rFonts w:ascii="Helvetica" w:hAnsi="Helvetica"/>
+          <w:sz w:val="20"/>
+          <w:szCs w:val="20"/>
+          <w:u w:val="single"/>
+        </w:rPr>
+        <w:tab/>
+      </w:r>
+      <w:r>
+        <w:rPr>
+          <w:rFonts w:ascii="Helvetica" w:hAnsi="Helvetica"/>
+          <w:i/>
+          <w:iCs/>
+          <w:sz w:val="20"/>
+          <w:szCs w:val="20"/>
+          <w:u w:val="single"/>
+        </w:rPr>
+        <w:t>Plenary Talk: Three big ideas in rational approximation (Oct. 2023)</w:t>
+      </w:r>
+    </w:p>
+    <w:p>
+      <w:pPr>
+        <w:pStyle w:val="Default"/>
+        <w:spacing w:line="276" w:lineRule="auto"/>
+        <w:rPr>
+          <w:rFonts w:ascii="Helvetica" w:hAnsi="Helvetica"/>
+          <w:sz w:val="20"/>
+          <w:szCs w:val="20"/>
+        </w:rPr>
+      </w:pPr>
+      <w:r>
+        <w:rPr>
+          <w:rFonts w:ascii="Helvetica" w:hAnsi="Helvetica"/>
+          <w:sz w:val="20"/>
+          <w:szCs w:val="20"/>
+        </w:rPr>
+        <w:t xml:space="preserve">      </w:t>
+      </w:r>
+      <w:r>
+        <w:rPr>
+          <w:rFonts w:ascii="Helvetica" w:hAnsi="Helvetica"/>
+          <w:sz w:val="20"/>
+          <w:szCs w:val="20"/>
         </w:rPr>
         <w:t>1</w:t>
       </w:r>
@@ -1810,7 +2024,7 @@
           <w:sz w:val="20"/>
           <w:szCs w:val="20"/>
         </w:rPr>
-        <w:t>1</w:t>
+        <w:t>2</w:t>
       </w:r>
       <w:r>
         <w:rPr>
@@ -1885,7 +2099,27 @@
           <w:sz w:val="20"/>
           <w:szCs w:val="20"/>
         </w:rPr>
-        <w:t>Plenary Talk: Title TBD (Aug.</w:t>
+        <w:t xml:space="preserve">Plenary Talk: </w:t>
+      </w:r>
+      <w:r>
+        <w:rPr>
+          <w:rFonts w:ascii="Helvetica" w:hAnsi="Helvetica"/>
+          <w:i/>
+          <w:iCs/>
+          <w:sz w:val="20"/>
+          <w:szCs w:val="20"/>
+        </w:rPr>
+        <w:t xml:space="preserve">What can the square root approximation teach us? </w:t>
+      </w:r>
+      <w:r>
+        <w:rPr>
+          <w:rFonts w:ascii="Helvetica" w:hAnsi="Helvetica"/>
+          <w:i/>
+          <w:iCs/>
+          <w:sz w:val="20"/>
+          <w:szCs w:val="20"/>
+        </w:rPr>
+        <w:t>(Aug.</w:t>
       </w:r>
       <w:r>
         <w:rPr>
@@ -1925,6 +2159,76 @@
           <w:sz w:val="20"/>
           <w:szCs w:val="20"/>
         </w:rPr>
+        <w:t xml:space="preserve">11. </w:t>
+      </w:r>
+      <w:r>
+        <w:rPr>
+          <w:rFonts w:ascii="Helvetica" w:hAnsi="Helvetica"/>
+          <w:sz w:val="20"/>
+          <w:szCs w:val="20"/>
+        </w:rPr>
+        <w:t xml:space="preserve"> FLUID MECHANICS AND WAVES SEMINAR (New Jersey Institute of Technology, Newark, NJ)</w:t>
+      </w:r>
+    </w:p>
+    <w:p>
+      <w:pPr>
+        <w:pStyle w:val="Default"/>
+        <w:spacing w:line="276" w:lineRule="auto"/>
+        <w:ind w:firstLine="360"/>
+        <w:rPr>
+          <w:rFonts w:ascii="Helvetica" w:hAnsi="Helvetica"/>
+          <w:i/>
+          <w:iCs/>
+          <w:sz w:val="20"/>
+          <w:szCs w:val="20"/>
+        </w:rPr>
+      </w:pPr>
+      <w:r>
+        <w:rPr>
+          <w:rFonts w:ascii="Helvetica" w:hAnsi="Helvetica"/>
+          <w:sz w:val="20"/>
+          <w:szCs w:val="20"/>
+        </w:rPr>
+        <w:t xml:space="preserve">      </w:t>
+      </w:r>
+      <w:r>
+        <w:rPr>
+          <w:rFonts w:ascii="Helvetica" w:hAnsi="Helvetica"/>
+          <w:i/>
+          <w:iCs/>
+          <w:sz w:val="20"/>
+          <w:szCs w:val="20"/>
+        </w:rPr>
+        <w:t>Talk: Hierarchical solvers for special linear systems</w:t>
+      </w:r>
+      <w:r>
+        <w:rPr>
+          <w:rFonts w:ascii="Helvetica" w:hAnsi="Helvetica"/>
+          <w:i/>
+          <w:iCs/>
+          <w:sz w:val="20"/>
+          <w:szCs w:val="20"/>
+        </w:rPr>
+        <w:t xml:space="preserve"> (April 2023)</w:t>
+      </w:r>
+    </w:p>
+    <w:p>
+      <w:pPr>
+        <w:pStyle w:val="Default"/>
+        <w:spacing w:line="276" w:lineRule="auto"/>
+        <w:ind w:firstLine="360"/>
+        <w:rPr>
+          <w:rFonts w:ascii="Helvetica" w:hAnsi="Helvetica"/>
+          <w:sz w:val="20"/>
+          <w:szCs w:val="20"/>
+        </w:rPr>
+      </w:pPr>
+      <w:r>
+        <w:rPr>
+          <w:rFonts w:ascii="Helvetica" w:hAnsi="Helvetica"/>
+          <w:sz w:val="20"/>
+          <w:szCs w:val="20"/>
+        </w:rPr>
         <w:t>10. MATHEMATICS COLLOQUIUM (Temple University, Philadelphia, PA)</w:t>
       </w:r>
     </w:p>
@@ -1946,25 +2250,7 @@
           <w:sz w:val="20"/>
           <w:szCs w:val="20"/>
         </w:rPr>
-        <w:t xml:space="preserve">Talk: </w:t>
-      </w:r>
-      <w:r>
-        <w:rPr>
-          <w:i/>
-          <w:iCs/>
-          <w:sz w:val="20"/>
-          <w:szCs w:val="20"/>
-        </w:rPr>
-        <w:t>Designing low rank methods via rational functions</w:t>
-      </w:r>
-      <w:r>
-        <w:rPr>
-          <w:i/>
-          <w:iCs/>
-          <w:sz w:val="20"/>
-          <w:szCs w:val="20"/>
-        </w:rPr>
-        <w:t xml:space="preserve"> (Dec. 2022)</w:t>
+        <w:t>Talk: Designing low rank methods via rational functions (Dec. 2022)</w:t>
       </w:r>
     </w:p>
     <w:p>
@@ -1983,6 +2269,7 @@
           <w:sz w:val="20"/>
           <w:szCs w:val="20"/>
         </w:rPr>
+        <w:lastRenderedPageBreak/>
         <w:t xml:space="preserve">       </w:t>
       </w:r>
       <w:r>
@@ -2133,29 +2420,7 @@
           <w:sz w:val="20"/>
           <w:szCs w:val="20"/>
         </w:rPr>
-        <w:t xml:space="preserve">Talk: </w:t>
-      </w:r>
-      <w:proofErr w:type="spellStart"/>
-      <w:r>
-        <w:rPr>
-          <w:rFonts w:ascii="Helvetica" w:hAnsi="Helvetica"/>
-          <w:i/>
-          <w:iCs/>
-          <w:sz w:val="20"/>
-          <w:szCs w:val="20"/>
-        </w:rPr>
-        <w:t>Zolotarev</w:t>
-      </w:r>
-      <w:proofErr w:type="spellEnd"/>
-      <w:r>
-        <w:rPr>
-          <w:rFonts w:ascii="Helvetica" w:hAnsi="Helvetica"/>
-          <w:i/>
-          <w:iCs/>
-          <w:sz w:val="20"/>
-          <w:szCs w:val="20"/>
-        </w:rPr>
-        <w:t xml:space="preserve"> rational functions in computational mathematics</w:t>
+        <w:t>Talk: Zolotarev rational functions in computational mathematics</w:t>
       </w:r>
       <w:r>
         <w:rPr>
@@ -2376,7 +2641,6 @@
         <w:t xml:space="preserve"> </w:t>
       </w:r>
       <w:hyperlink r:id="rId20" w:history="1">
-        <w:proofErr w:type="gramStart"/>
         <w:r>
           <w:rPr>
             <w:rStyle w:val="Hyperlink3"/>
@@ -2384,17 +2648,7 @@
             <w:sz w:val="20"/>
             <w:szCs w:val="20"/>
           </w:rPr>
-          <w:t>CAVID:COMPLEX</w:t>
-        </w:r>
-        <w:proofErr w:type="gramEnd"/>
-        <w:r>
-          <w:rPr>
-            <w:rStyle w:val="Hyperlink3"/>
-            <w:rFonts w:ascii="Helvetica" w:hAnsi="Helvetica"/>
-            <w:sz w:val="20"/>
-            <w:szCs w:val="20"/>
-          </w:rPr>
-          <w:t xml:space="preserve"> ANALYSIS VIDEO SEMINAR SERIES</w:t>
+          <w:t>CAVID:COMPLEX ANALYSIS VIDEO SEMINAR SERIES</w:t>
         </w:r>
       </w:hyperlink>
       <w:r>
@@ -2437,7 +2691,6 @@
           <w:sz w:val="20"/>
           <w:szCs w:val="20"/>
         </w:rPr>
-        <w:lastRenderedPageBreak/>
         <w:t xml:space="preserve">     Talk: Low rank numerical methods via rational function approximation (June 2022)</w:t>
       </w:r>
     </w:p>
@@ -2717,6 +2970,255 @@
           <w:u w:val="single"/>
         </w:rPr>
         <w:t xml:space="preserve"> SELECTED PRESENTATIONS</w:t>
+      </w:r>
+    </w:p>
+    <w:p>
+      <w:pPr>
+        <w:pStyle w:val="Default"/>
+        <w:spacing w:line="276" w:lineRule="auto"/>
+        <w:rPr>
+          <w:rFonts w:ascii="Helvetica" w:hAnsi="Helvetica"/>
+          <w:sz w:val="20"/>
+          <w:szCs w:val="20"/>
+          <w:u w:val="single"/>
+        </w:rPr>
+      </w:pPr>
+      <w:r>
+        <w:rPr>
+          <w:rFonts w:ascii="Helvetica" w:hAnsi="Helvetica"/>
+          <w:sz w:val="20"/>
+          <w:szCs w:val="20"/>
+          <w:u w:val="single"/>
+        </w:rPr>
+        <w:t xml:space="preserve">      </w:t>
+      </w:r>
+      <w:r>
+        <w:rPr>
+          <w:rFonts w:ascii="Helvetica" w:hAnsi="Helvetica"/>
+          <w:sz w:val="20"/>
+          <w:szCs w:val="20"/>
+          <w:u w:val="single"/>
+        </w:rPr>
+        <w:t>1</w:t>
+      </w:r>
+      <w:r>
+        <w:rPr>
+          <w:rFonts w:ascii="Helvetica" w:hAnsi="Helvetica"/>
+          <w:sz w:val="20"/>
+          <w:szCs w:val="20"/>
+          <w:u w:val="single"/>
+        </w:rPr>
+        <w:t>9</w:t>
+      </w:r>
+      <w:r>
+        <w:rPr>
+          <w:rFonts w:ascii="Helvetica" w:hAnsi="Helvetica"/>
+          <w:sz w:val="20"/>
+          <w:szCs w:val="20"/>
+          <w:u w:val="single"/>
+        </w:rPr>
+        <w:t xml:space="preserve">. </w:t>
+      </w:r>
+      <w:r>
+        <w:rPr>
+          <w:rFonts w:ascii="Helvetica" w:hAnsi="Helvetica"/>
+          <w:sz w:val="20"/>
+          <w:szCs w:val="20"/>
+          <w:u w:val="single"/>
+        </w:rPr>
+        <w:t xml:space="preserve"> </w:t>
+      </w:r>
+      <w:r>
+        <w:rPr>
+          <w:rFonts w:ascii="Helvetica" w:hAnsi="Helvetica"/>
+          <w:sz w:val="20"/>
+          <w:szCs w:val="20"/>
+          <w:u w:val="single"/>
+        </w:rPr>
+        <w:t>4</w:t>
+      </w:r>
+      <w:r>
+        <w:rPr>
+          <w:rFonts w:ascii="Helvetica" w:hAnsi="Helvetica"/>
+          <w:sz w:val="20"/>
+          <w:szCs w:val="20"/>
+          <w:u w:val="single"/>
+          <w:vertAlign w:val="superscript"/>
+        </w:rPr>
+        <w:t>TH</w:t>
+      </w:r>
+      <w:r>
+        <w:rPr>
+          <w:rFonts w:ascii="Helvetica" w:hAnsi="Helvetica"/>
+          <w:sz w:val="20"/>
+          <w:szCs w:val="20"/>
+          <w:u w:val="single"/>
+        </w:rPr>
+        <w:t xml:space="preserve"> BIENNIAL MEETING OF SIAM PACIFIC NORTHWEST (Western Washington Univ., Bellingham, WA)</w:t>
+      </w:r>
+    </w:p>
+    <w:p>
+      <w:pPr>
+        <w:pStyle w:val="Default"/>
+        <w:spacing w:line="276" w:lineRule="auto"/>
+        <w:rPr>
+          <w:rFonts w:ascii="Helvetica" w:hAnsi="Helvetica"/>
+          <w:i/>
+          <w:iCs/>
+          <w:sz w:val="20"/>
+          <w:szCs w:val="20"/>
+          <w:u w:val="single"/>
+        </w:rPr>
+      </w:pPr>
+      <w:r>
+        <w:rPr>
+          <w:rFonts w:ascii="Helvetica" w:hAnsi="Helvetica"/>
+          <w:sz w:val="20"/>
+          <w:szCs w:val="20"/>
+          <w:u w:val="single"/>
+        </w:rPr>
+        <w:tab/>
+      </w:r>
+      <w:r>
+        <w:rPr>
+          <w:rFonts w:ascii="Helvetica" w:hAnsi="Helvetica"/>
+          <w:i/>
+          <w:iCs/>
+          <w:sz w:val="20"/>
+          <w:szCs w:val="20"/>
+          <w:u w:val="single"/>
+        </w:rPr>
+        <w:t xml:space="preserve">Talk: </w:t>
+      </w:r>
+      <w:r>
+        <w:rPr>
+          <w:rFonts w:ascii="Helvetica" w:hAnsi="Helvetica"/>
+          <w:i/>
+          <w:iCs/>
+          <w:sz w:val="20"/>
+          <w:szCs w:val="20"/>
+          <w:u w:val="single"/>
+        </w:rPr>
+        <w:t>A fast direct method for the nonuniform discrete Fourier transform</w:t>
+      </w:r>
+      <w:r>
+        <w:rPr>
+          <w:rFonts w:ascii="Helvetica" w:hAnsi="Helvetica"/>
+          <w:i/>
+          <w:iCs/>
+          <w:sz w:val="20"/>
+          <w:szCs w:val="20"/>
+          <w:u w:val="single"/>
+        </w:rPr>
+        <w:t xml:space="preserve"> (Oct. 2023)</w:t>
+      </w:r>
+    </w:p>
+    <w:p>
+      <w:pPr>
+        <w:pStyle w:val="Default"/>
+        <w:spacing w:line="276" w:lineRule="auto"/>
+        <w:rPr>
+          <w:rFonts w:ascii="Helvetica" w:hAnsi="Helvetica"/>
+          <w:sz w:val="20"/>
+          <w:szCs w:val="20"/>
+          <w:u w:val="single"/>
+        </w:rPr>
+      </w:pPr>
+      <w:r>
+        <w:rPr>
+          <w:rFonts w:ascii="Helvetica" w:hAnsi="Helvetica"/>
+          <w:b/>
+          <w:bCs/>
+          <w:sz w:val="20"/>
+          <w:szCs w:val="20"/>
+          <w:u w:val="single"/>
+        </w:rPr>
+        <w:t xml:space="preserve">     </w:t>
+      </w:r>
+      <w:r>
+        <w:rPr>
+          <w:rFonts w:ascii="Helvetica" w:hAnsi="Helvetica"/>
+          <w:sz w:val="20"/>
+          <w:szCs w:val="20"/>
+          <w:u w:val="single"/>
+        </w:rPr>
+        <w:t>18.   COMPLEX ANALYSIS: TECHNIQUES, APPLICATIONS, AND COMPUTATIONS</w:t>
+      </w:r>
+    </w:p>
+    <w:p>
+      <w:pPr>
+        <w:pStyle w:val="Default"/>
+        <w:spacing w:line="276" w:lineRule="auto"/>
+        <w:ind w:firstLine="720"/>
+        <w:rPr>
+          <w:rFonts w:ascii="Helvetica" w:hAnsi="Helvetica"/>
+          <w:sz w:val="20"/>
+          <w:szCs w:val="20"/>
+          <w:u w:val="single"/>
+        </w:rPr>
+      </w:pPr>
+      <w:r>
+        <w:rPr>
+          <w:rFonts w:ascii="Helvetica" w:hAnsi="Helvetica"/>
+          <w:sz w:val="20"/>
+          <w:szCs w:val="20"/>
+          <w:u w:val="single"/>
+        </w:rPr>
+        <w:t xml:space="preserve"> (Cambridge University, </w:t>
+      </w:r>
+      <w:proofErr w:type="spellStart"/>
+      <w:r>
+        <w:rPr>
+          <w:rFonts w:ascii="Helvetica" w:hAnsi="Helvetica"/>
+          <w:sz w:val="20"/>
+          <w:szCs w:val="20"/>
+          <w:u w:val="single"/>
+        </w:rPr>
+        <w:t>Cambride</w:t>
+      </w:r>
+      <w:proofErr w:type="spellEnd"/>
+      <w:r>
+        <w:rPr>
+          <w:rFonts w:ascii="Helvetica" w:hAnsi="Helvetica"/>
+          <w:sz w:val="20"/>
+          <w:szCs w:val="20"/>
+          <w:u w:val="single"/>
+        </w:rPr>
+        <w:t xml:space="preserve"> UK)</w:t>
+      </w:r>
+    </w:p>
+    <w:p>
+      <w:pPr>
+        <w:pStyle w:val="Default"/>
+        <w:spacing w:line="276" w:lineRule="auto"/>
+        <w:rPr>
+          <w:rFonts w:ascii="Helvetica" w:hAnsi="Helvetica"/>
+          <w:i/>
+          <w:iCs/>
+          <w:sz w:val="20"/>
+          <w:szCs w:val="20"/>
+          <w:u w:val="single"/>
+        </w:rPr>
+      </w:pPr>
+      <w:r>
+        <w:rPr>
+          <w:rFonts w:ascii="Helvetica" w:hAnsi="Helvetica"/>
+          <w:sz w:val="20"/>
+          <w:szCs w:val="20"/>
+          <w:u w:val="single"/>
+        </w:rPr>
+        <w:tab/>
+      </w:r>
+      <w:r>
+        <w:rPr>
+          <w:rFonts w:ascii="Helvetica" w:hAnsi="Helvetica"/>
+          <w:i/>
+          <w:iCs/>
+          <w:sz w:val="20"/>
+          <w:szCs w:val="20"/>
+          <w:u w:val="single"/>
+        </w:rPr>
+        <w:t>Talk: Zolotarev numbers and inverse nonuniform discrete Fourier transforms. (July 2023)</w:t>
       </w:r>
     </w:p>
     <w:p>
@@ -2957,66 +3459,76 @@
       <w:r>
         <w:rPr>
           <w:rFonts w:ascii="Helvetica" w:hAnsi="Helvetica"/>
-          <w:sz w:val="20"/>
-          <w:szCs w:val="20"/>
-        </w:rPr>
-        <w:t xml:space="preserve">15.   </w:t>
-      </w:r>
-      <w:r>
-        <w:rPr>
-          <w:rFonts w:ascii="Helvetica" w:hAnsi="Helvetica"/>
-          <w:sz w:val="20"/>
-          <w:szCs w:val="20"/>
-        </w:rPr>
-        <w:t xml:space="preserve"> 2021 CONFERENCE ON FAST DIRECT SOLVERS (virtual)</w:t>
-      </w:r>
-    </w:p>
-    <w:p>
-      <w:pPr>
-        <w:pStyle w:val="Default"/>
-        <w:spacing w:line="276" w:lineRule="auto"/>
-        <w:rPr>
-          <w:rFonts w:ascii="Helvetica" w:eastAsia="Helvetica" w:hAnsi="Helvetica" w:cs="Helvetica"/>
           <w:b/>
           <w:bCs/>
           <w:sz w:val="20"/>
           <w:szCs w:val="20"/>
         </w:rPr>
-      </w:pPr>
-      <w:r>
-        <w:rPr>
-          <w:rFonts w:ascii="Helvetica" w:hAnsi="Helvetica"/>
-          <w:sz w:val="20"/>
-          <w:szCs w:val="20"/>
-        </w:rPr>
-        <w:t xml:space="preserve">       </w:t>
-      </w:r>
-      <w:r>
-        <w:rPr>
-          <w:rFonts w:ascii="Helvetica" w:hAnsi="Helvetica"/>
-          <w:sz w:val="20"/>
-          <w:szCs w:val="20"/>
-        </w:rPr>
-        <w:t xml:space="preserve">     </w:t>
-      </w:r>
-      <w:r>
-        <w:rPr>
-          <w:rFonts w:ascii="Helvetica" w:hAnsi="Helvetica"/>
-          <w:i/>
-          <w:iCs/>
-          <w:sz w:val="20"/>
-          <w:szCs w:val="20"/>
-        </w:rPr>
-        <w:t>Talk: Designing low rank methods for matrices with displacement structure. (Oct. 2021)</w:t>
-      </w:r>
-      <w:r>
-        <w:rPr>
-          <w:rFonts w:ascii="Helvetica" w:hAnsi="Helvetica"/>
+        <w:t xml:space="preserve"> </w:t>
+      </w:r>
+      <w:r>
+        <w:rPr>
+          <w:rFonts w:ascii="Helvetica" w:hAnsi="Helvetica"/>
+          <w:sz w:val="20"/>
+          <w:szCs w:val="20"/>
+        </w:rPr>
+        <w:t xml:space="preserve">15.   </w:t>
+      </w:r>
+      <w:r>
+        <w:rPr>
+          <w:rFonts w:ascii="Helvetica" w:hAnsi="Helvetica"/>
+          <w:sz w:val="20"/>
+          <w:szCs w:val="20"/>
+        </w:rPr>
+        <w:t xml:space="preserve"> 2021 CONFERENCE ON FAST DIRECT SOLVERS (virtual)</w:t>
+      </w:r>
+    </w:p>
+    <w:p>
+      <w:pPr>
+        <w:pStyle w:val="Default"/>
+        <w:spacing w:line="276" w:lineRule="auto"/>
+        <w:rPr>
+          <w:rFonts w:ascii="Helvetica" w:eastAsia="Helvetica" w:hAnsi="Helvetica" w:cs="Helvetica"/>
           <w:b/>
           <w:bCs/>
           <w:sz w:val="20"/>
           <w:szCs w:val="20"/>
         </w:rPr>
+      </w:pPr>
+      <w:r>
+        <w:rPr>
+          <w:rFonts w:ascii="Helvetica" w:hAnsi="Helvetica"/>
+          <w:sz w:val="20"/>
+          <w:szCs w:val="20"/>
+        </w:rPr>
+        <w:t xml:space="preserve">       </w:t>
+      </w:r>
+      <w:r>
+        <w:rPr>
+          <w:rFonts w:ascii="Helvetica" w:hAnsi="Helvetica"/>
+          <w:sz w:val="20"/>
+          <w:szCs w:val="20"/>
+        </w:rPr>
+        <w:t xml:space="preserve">     </w:t>
+      </w:r>
+      <w:r>
+        <w:rPr>
+          <w:rFonts w:ascii="Helvetica" w:hAnsi="Helvetica"/>
+          <w:i/>
+          <w:iCs/>
+          <w:sz w:val="20"/>
+          <w:szCs w:val="20"/>
+        </w:rPr>
+        <w:t>Talk: Designing low rank methods for matrices with displacement structure. (Oct. 2021)</w:t>
+      </w:r>
+      <w:r>
+        <w:rPr>
+          <w:rFonts w:ascii="Helvetica" w:hAnsi="Helvetica"/>
+          <w:b/>
+          <w:bCs/>
+          <w:sz w:val="20"/>
+          <w:szCs w:val="20"/>
+        </w:rPr>
         <w:t xml:space="preserve">     </w:t>
       </w:r>
     </w:p>
@@ -3035,7 +3547,23 @@
           <w:sz w:val="20"/>
           <w:szCs w:val="20"/>
         </w:rPr>
-        <w:t xml:space="preserve">    14.</w:t>
+        <w:t xml:space="preserve">    </w:t>
+      </w:r>
+      <w:r>
+        <w:rPr>
+          <w:rFonts w:ascii="Helvetica" w:hAnsi="Helvetica"/>
+          <w:sz w:val="20"/>
+          <w:szCs w:val="20"/>
+        </w:rPr>
+        <w:t xml:space="preserve"> </w:t>
+      </w:r>
+      <w:r>
+        <w:rPr>
+          <w:rFonts w:ascii="Helvetica" w:hAnsi="Helvetica"/>
+          <w:sz w:val="20"/>
+          <w:szCs w:val="20"/>
+        </w:rPr>
+        <w:t>14.</w:t>
       </w:r>
       <w:r>
         <w:rPr>
@@ -4202,6 +4730,7 @@
           <w:sz w:val="20"/>
           <w:szCs w:val="20"/>
         </w:rPr>
+        <w:lastRenderedPageBreak/>
         <w:t>Talk:</w:t>
       </w:r>
       <w:r>
@@ -4663,30 +5192,6 @@
     <w:p>
       <w:pPr>
         <w:pStyle w:val="Default"/>
-        <w:spacing w:after="200" w:line="276" w:lineRule="auto"/>
-        <w:ind w:left="360"/>
-        <w:rPr>
-          <w:rFonts w:ascii="Helvetica" w:eastAsia="Helvetica" w:hAnsi="Helvetica" w:cs="Helvetica"/>
-          <w:sz w:val="20"/>
-          <w:szCs w:val="20"/>
-        </w:rPr>
-      </w:pPr>
-    </w:p>
-    <w:p>
-      <w:pPr>
-        <w:pStyle w:val="Default"/>
-        <w:spacing w:after="200" w:line="276" w:lineRule="auto"/>
-        <w:ind w:left="360"/>
-        <w:rPr>
-          <w:rFonts w:ascii="Helvetica" w:eastAsia="Helvetica" w:hAnsi="Helvetica" w:cs="Helvetica"/>
-          <w:sz w:val="20"/>
-          <w:szCs w:val="20"/>
-        </w:rPr>
-      </w:pPr>
-    </w:p>
-    <w:p>
-      <w:pPr>
-        <w:pStyle w:val="Default"/>
         <w:spacing w:line="276" w:lineRule="auto"/>
         <w:rPr>
           <w:rFonts w:ascii="Helvetica" w:eastAsia="Helvetica" w:hAnsi="Helvetica" w:cs="Helvetica"/>
@@ -5039,18 +5544,6 @@
           <w:rFonts w:ascii="Helvetica" w:eastAsia="Helvetica" w:hAnsi="Helvetica" w:cs="Helvetica"/>
           <w:b/>
           <w:bCs/>
-          <w:u w:val="single"/>
-        </w:rPr>
-      </w:pPr>
-    </w:p>
-    <w:p>
-      <w:pPr>
-        <w:pStyle w:val="Default"/>
-        <w:spacing w:line="276" w:lineRule="auto"/>
-        <w:rPr>
-          <w:rFonts w:ascii="Helvetica" w:eastAsia="Helvetica" w:hAnsi="Helvetica" w:cs="Helvetica"/>
-          <w:b/>
-          <w:bCs/>
           <w:sz w:val="20"/>
           <w:szCs w:val="20"/>
           <w:u w:val="single"/>
@@ -5123,7 +5616,26 @@
           <w:sz w:val="20"/>
           <w:szCs w:val="20"/>
         </w:rPr>
-        <w:t>, BIT numerical methods,</w:t>
+        <w:t xml:space="preserve">, </w:t>
+      </w:r>
+    </w:p>
+    <w:p>
+      <w:pPr>
+        <w:pStyle w:val="Default"/>
+        <w:ind w:left="720"/>
+        <w:rPr>
+          <w:rFonts w:ascii="Helvetica" w:hAnsi="Helvetica"/>
+          <w:sz w:val="20"/>
+          <w:szCs w:val="20"/>
+        </w:rPr>
+      </w:pPr>
+      <w:r>
+        <w:rPr>
+          <w:rFonts w:ascii="Helvetica" w:hAnsi="Helvetica"/>
+          <w:sz w:val="20"/>
+          <w:szCs w:val="20"/>
+        </w:rPr>
+        <w:t>BIT numerical methods,</w:t>
       </w:r>
       <w:r>
         <w:rPr>
@@ -5184,42 +5696,306 @@
           <w:numId w:val="4"/>
         </w:numPr>
         <w:rPr>
-          <w:rFonts w:ascii="Helvetica" w:eastAsia="Helvetica" w:hAnsi="Helvetica" w:cs="Helvetica"/>
-          <w:sz w:val="20"/>
-          <w:szCs w:val="20"/>
-        </w:rPr>
-      </w:pPr>
-      <w:r>
-        <w:rPr>
-          <w:rFonts w:ascii="Helvetica" w:hAnsi="Helvetica"/>
-          <w:sz w:val="20"/>
-          <w:szCs w:val="20"/>
-        </w:rPr>
-        <w:t>Lead Organizer: Banff International Research Institute 2024 proposal for workshop titled “Challenges, opportunities, and new horizons in rational approximation”</w:t>
-      </w:r>
-      <w:r>
-        <w:rPr>
-          <w:rFonts w:ascii="Helvetica" w:hAnsi="Helvetica"/>
-          <w:sz w:val="20"/>
-          <w:szCs w:val="20"/>
-        </w:rPr>
-        <w:tab/>
-      </w:r>
-      <w:r>
-        <w:rPr>
-          <w:rFonts w:ascii="Helvetica" w:hAnsi="Helvetica"/>
-          <w:sz w:val="20"/>
-          <w:szCs w:val="20"/>
-        </w:rPr>
-        <w:tab/>
-      </w:r>
-      <w:r>
-        <w:rPr>
-          <w:rFonts w:ascii="Helvetica" w:hAnsi="Helvetica"/>
-          <w:sz w:val="20"/>
-          <w:szCs w:val="20"/>
-        </w:rPr>
-        <w:tab/>
+          <w:rFonts w:ascii="Helvetica" w:hAnsi="Helvetica"/>
+          <w:sz w:val="20"/>
+          <w:szCs w:val="20"/>
+        </w:rPr>
+      </w:pPr>
+      <w:r>
+        <w:rPr>
+          <w:rFonts w:ascii="Helvetica" w:hAnsi="Helvetica"/>
+          <w:sz w:val="20"/>
+          <w:szCs w:val="20"/>
+        </w:rPr>
+        <w:t>Department of Applied Mathematics DEI committee member</w:t>
+      </w:r>
+      <w:r>
+        <w:rPr>
+          <w:rFonts w:ascii="Helvetica" w:hAnsi="Helvetica"/>
+          <w:sz w:val="20"/>
+          <w:szCs w:val="20"/>
+        </w:rPr>
+        <w:tab/>
+      </w:r>
+      <w:r>
+        <w:rPr>
+          <w:rFonts w:ascii="Helvetica" w:hAnsi="Helvetica"/>
+          <w:sz w:val="20"/>
+          <w:szCs w:val="20"/>
+        </w:rPr>
+        <w:tab/>
+      </w:r>
+      <w:r>
+        <w:rPr>
+          <w:rFonts w:ascii="Helvetica" w:hAnsi="Helvetica"/>
+          <w:sz w:val="20"/>
+          <w:szCs w:val="20"/>
+        </w:rPr>
+        <w:tab/>
+      </w:r>
+      <w:r>
+        <w:rPr>
+          <w:rFonts w:ascii="Helvetica" w:hAnsi="Helvetica"/>
+          <w:sz w:val="20"/>
+          <w:szCs w:val="20"/>
+        </w:rPr>
+        <w:tab/>
+        <w:t>2023-present</w:t>
+      </w:r>
+    </w:p>
+    <w:p>
+      <w:pPr>
+        <w:pStyle w:val="Default"/>
+        <w:numPr>
+          <w:ilvl w:val="0"/>
+          <w:numId w:val="4"/>
+        </w:numPr>
+        <w:rPr>
+          <w:rFonts w:ascii="Helvetica" w:hAnsi="Helvetica"/>
+          <w:sz w:val="20"/>
+          <w:szCs w:val="20"/>
+        </w:rPr>
+      </w:pPr>
+      <w:r>
+        <w:rPr>
+          <w:rFonts w:ascii="Helvetica" w:hAnsi="Helvetica"/>
+          <w:sz w:val="20"/>
+          <w:szCs w:val="20"/>
+        </w:rPr>
+        <w:t>AWM faculty advisor for UW applied math AWM student chapter</w:t>
+      </w:r>
+      <w:r>
+        <w:rPr>
+          <w:rFonts w:ascii="Helvetica" w:hAnsi="Helvetica"/>
+          <w:sz w:val="20"/>
+          <w:szCs w:val="20"/>
+        </w:rPr>
+        <w:tab/>
+      </w:r>
+      <w:r>
+        <w:rPr>
+          <w:rFonts w:ascii="Helvetica" w:hAnsi="Helvetica"/>
+          <w:sz w:val="20"/>
+          <w:szCs w:val="20"/>
+        </w:rPr>
+        <w:tab/>
+      </w:r>
+      <w:r>
+        <w:rPr>
+          <w:rFonts w:ascii="Helvetica" w:hAnsi="Helvetica"/>
+          <w:sz w:val="20"/>
+          <w:szCs w:val="20"/>
+        </w:rPr>
+        <w:tab/>
+      </w:r>
+      <w:r>
+        <w:rPr>
+          <w:rFonts w:ascii="Helvetica" w:hAnsi="Helvetica"/>
+          <w:sz w:val="20"/>
+          <w:szCs w:val="20"/>
+        </w:rPr>
+        <w:tab/>
+        <w:t>2023-present</w:t>
+      </w:r>
+    </w:p>
+    <w:p>
+      <w:pPr>
+        <w:pStyle w:val="Default"/>
+        <w:numPr>
+          <w:ilvl w:val="0"/>
+          <w:numId w:val="4"/>
+        </w:numPr>
+        <w:rPr>
+          <w:rFonts w:ascii="Helvetica" w:hAnsi="Helvetica"/>
+          <w:sz w:val="20"/>
+          <w:szCs w:val="20"/>
+        </w:rPr>
+      </w:pPr>
+      <w:r>
+        <w:rPr>
+          <w:rFonts w:ascii="Helvetica" w:hAnsi="Helvetica"/>
+          <w:sz w:val="20"/>
+          <w:szCs w:val="20"/>
+        </w:rPr>
+        <w:t>Lead Organizer: Banff International Research Institute 2025 proposal for workshop titled “Challenges, opportunities, and new horizons in rational approximation”</w:t>
+      </w:r>
+    </w:p>
+    <w:p>
+      <w:pPr>
+        <w:pStyle w:val="Default"/>
+        <w:numPr>
+          <w:ilvl w:val="0"/>
+          <w:numId w:val="4"/>
+        </w:numPr>
+        <w:rPr>
+          <w:rFonts w:ascii="Helvetica" w:hAnsi="Helvetica"/>
+          <w:sz w:val="20"/>
+          <w:szCs w:val="20"/>
+        </w:rPr>
+      </w:pPr>
+      <w:proofErr w:type="spellStart"/>
+      <w:r>
+        <w:rPr>
+          <w:rFonts w:ascii="Helvetica" w:hAnsi="Helvetica"/>
+          <w:sz w:val="20"/>
+          <w:szCs w:val="20"/>
+        </w:rPr>
+        <w:t>Minisymposium</w:t>
+      </w:r>
+      <w:proofErr w:type="spellEnd"/>
+      <w:r>
+        <w:rPr>
+          <w:rFonts w:ascii="Helvetica" w:hAnsi="Helvetica"/>
+          <w:sz w:val="20"/>
+          <w:szCs w:val="20"/>
+        </w:rPr>
+        <w:t xml:space="preserve"> organizer/co-chair: SIAM LA24, (Paris, France)</w:t>
+      </w:r>
+      <w:r>
+        <w:rPr>
+          <w:rFonts w:ascii="Helvetica" w:hAnsi="Helvetica"/>
+          <w:sz w:val="20"/>
+          <w:szCs w:val="20"/>
+        </w:rPr>
+        <w:tab/>
+      </w:r>
+      <w:r>
+        <w:rPr>
+          <w:rFonts w:ascii="Helvetica" w:hAnsi="Helvetica"/>
+          <w:sz w:val="20"/>
+          <w:szCs w:val="20"/>
+        </w:rPr>
+        <w:tab/>
+      </w:r>
+      <w:r>
+        <w:rPr>
+          <w:rFonts w:ascii="Helvetica" w:hAnsi="Helvetica"/>
+          <w:sz w:val="20"/>
+          <w:szCs w:val="20"/>
+        </w:rPr>
+        <w:tab/>
+      </w:r>
+      <w:r>
+        <w:rPr>
+          <w:rFonts w:ascii="Helvetica" w:hAnsi="Helvetica"/>
+          <w:sz w:val="20"/>
+          <w:szCs w:val="20"/>
+        </w:rPr>
+        <w:tab/>
+        <w:t>May 2024</w:t>
+      </w:r>
+    </w:p>
+    <w:p>
+      <w:pPr>
+        <w:pStyle w:val="Default"/>
+        <w:numPr>
+          <w:ilvl w:val="0"/>
+          <w:numId w:val="4"/>
+        </w:numPr>
+        <w:rPr>
+          <w:rFonts w:ascii="Helvetica" w:hAnsi="Helvetica"/>
+          <w:sz w:val="20"/>
+          <w:szCs w:val="20"/>
+        </w:rPr>
+      </w:pPr>
+      <w:proofErr w:type="spellStart"/>
+      <w:r>
+        <w:rPr>
+          <w:rFonts w:ascii="Helvetica" w:hAnsi="Helvetica"/>
+          <w:sz w:val="20"/>
+          <w:szCs w:val="20"/>
+        </w:rPr>
+        <w:t>Minisymposium</w:t>
+      </w:r>
+      <w:proofErr w:type="spellEnd"/>
+      <w:r>
+        <w:rPr>
+          <w:rFonts w:ascii="Helvetica" w:hAnsi="Helvetica"/>
+          <w:sz w:val="20"/>
+          <w:szCs w:val="20"/>
+        </w:rPr>
+        <w:t xml:space="preserve"> organizer</w:t>
+      </w:r>
+      <w:r>
+        <w:rPr>
+          <w:rFonts w:ascii="Helvetica" w:hAnsi="Helvetica"/>
+          <w:sz w:val="20"/>
+          <w:szCs w:val="20"/>
+        </w:rPr>
+        <w:t>/</w:t>
+      </w:r>
+      <w:r>
+        <w:rPr>
+          <w:rFonts w:ascii="Helvetica" w:hAnsi="Helvetica"/>
+          <w:sz w:val="20"/>
+          <w:szCs w:val="20"/>
+        </w:rPr>
+        <w:t xml:space="preserve">co-chair: </w:t>
+      </w:r>
+      <w:r>
+        <w:rPr>
+          <w:rFonts w:ascii="Helvetica" w:hAnsi="Helvetica"/>
+          <w:sz w:val="20"/>
+          <w:szCs w:val="20"/>
+        </w:rPr>
+        <w:t>4</w:t>
+      </w:r>
+      <w:r>
+        <w:rPr>
+          <w:rFonts w:ascii="Helvetica" w:hAnsi="Helvetica"/>
+          <w:sz w:val="20"/>
+          <w:szCs w:val="20"/>
+          <w:vertAlign w:val="superscript"/>
+        </w:rPr>
+        <w:t>th</w:t>
+      </w:r>
+      <w:r>
+        <w:rPr>
+          <w:rFonts w:ascii="Helvetica" w:hAnsi="Helvetica"/>
+          <w:sz w:val="20"/>
+          <w:szCs w:val="20"/>
+        </w:rPr>
+        <w:t xml:space="preserve"> BIENNIEL MTG </w:t>
+      </w:r>
+      <w:r>
+        <w:rPr>
+          <w:rFonts w:ascii="Helvetica" w:hAnsi="Helvetica"/>
+          <w:sz w:val="20"/>
+          <w:szCs w:val="20"/>
+        </w:rPr>
+        <w:t xml:space="preserve">SIAM </w:t>
+      </w:r>
+      <w:r>
+        <w:rPr>
+          <w:rFonts w:ascii="Helvetica" w:hAnsi="Helvetica"/>
+          <w:sz w:val="20"/>
+          <w:szCs w:val="20"/>
+        </w:rPr>
+        <w:t>PNW</w:t>
+      </w:r>
+      <w:r>
+        <w:rPr>
+          <w:rFonts w:ascii="Helvetica" w:hAnsi="Helvetica"/>
+          <w:sz w:val="20"/>
+          <w:szCs w:val="20"/>
+        </w:rPr>
+        <w:t xml:space="preserve">, (Bellingham, WA) </w:t>
+      </w:r>
+      <w:r>
+        <w:rPr>
+          <w:rFonts w:ascii="Helvetica" w:hAnsi="Helvetica"/>
+          <w:sz w:val="20"/>
+          <w:szCs w:val="20"/>
+        </w:rPr>
+        <w:t xml:space="preserve">     </w:t>
+      </w:r>
+      <w:r>
+        <w:rPr>
+          <w:rFonts w:ascii="Helvetica" w:hAnsi="Helvetica"/>
+          <w:sz w:val="20"/>
+          <w:szCs w:val="20"/>
+        </w:rPr>
+        <w:t>July 2022</w:t>
       </w:r>
       <w:r>
         <w:rPr>
@@ -5272,7 +6048,23 @@
           <w:sz w:val="20"/>
           <w:szCs w:val="20"/>
         </w:rPr>
-        <w:t xml:space="preserve"> organizer and co-chair</w:t>
+        <w:t xml:space="preserve"> organizer</w:t>
+      </w:r>
+      <w:r>
+        <w:rPr>
+          <w:rFonts w:ascii="Helvetica" w:hAnsi="Helvetica"/>
+          <w:sz w:val="20"/>
+          <w:szCs w:val="20"/>
+        </w:rPr>
+        <w:t>/</w:t>
+      </w:r>
+      <w:r>
+        <w:rPr>
+          <w:rFonts w:ascii="Helvetica" w:hAnsi="Helvetica"/>
+          <w:sz w:val="20"/>
+          <w:szCs w:val="20"/>
+        </w:rPr>
+        <w:t>co-chair</w:t>
       </w:r>
       <w:r>
         <w:rPr>
@@ -5727,6 +6519,260 @@
           <w:szCs w:val="20"/>
           <w:lang w:val="de-DE"/>
         </w:rPr>
+        <w:t xml:space="preserve">University of </w:t>
+      </w:r>
+      <w:r>
+        <w:rPr>
+          <w:rFonts w:ascii="Helvetica" w:hAnsi="Helvetica"/>
+          <w:b/>
+          <w:bCs/>
+          <w:sz w:val="20"/>
+          <w:szCs w:val="20"/>
+          <w:lang w:val="de-DE"/>
+        </w:rPr>
+        <w:t>Washington</w:t>
+      </w:r>
+      <w:r>
+        <w:rPr>
+          <w:rFonts w:ascii="Helvetica" w:hAnsi="Helvetica"/>
+          <w:b/>
+          <w:bCs/>
+          <w:sz w:val="20"/>
+          <w:szCs w:val="20"/>
+          <w:lang w:val="de-DE"/>
+        </w:rPr>
+        <w:tab/>
+      </w:r>
+      <w:r>
+        <w:rPr>
+          <w:rFonts w:ascii="Helvetica" w:hAnsi="Helvetica"/>
+          <w:b/>
+          <w:bCs/>
+          <w:sz w:val="20"/>
+          <w:szCs w:val="20"/>
+          <w:lang w:val="de-DE"/>
+        </w:rPr>
+        <w:tab/>
+      </w:r>
+      <w:r>
+        <w:rPr>
+          <w:rFonts w:ascii="Helvetica" w:hAnsi="Helvetica"/>
+          <w:b/>
+          <w:bCs/>
+          <w:sz w:val="20"/>
+          <w:szCs w:val="20"/>
+          <w:lang w:val="de-DE"/>
+        </w:rPr>
+        <w:tab/>
+      </w:r>
+      <w:r>
+        <w:rPr>
+          <w:rFonts w:ascii="Helvetica" w:hAnsi="Helvetica"/>
+          <w:b/>
+          <w:bCs/>
+          <w:sz w:val="20"/>
+          <w:szCs w:val="20"/>
+          <w:lang w:val="de-DE"/>
+        </w:rPr>
+        <w:t>Seattle, WA</w:t>
+      </w:r>
+      <w:r>
+        <w:rPr>
+          <w:rFonts w:ascii="Helvetica" w:hAnsi="Helvetica"/>
+          <w:b/>
+          <w:bCs/>
+          <w:sz w:val="20"/>
+          <w:szCs w:val="20"/>
+          <w:lang w:val="de-DE"/>
+        </w:rPr>
+        <w:tab/>
+      </w:r>
+      <w:r>
+        <w:rPr>
+          <w:rFonts w:ascii="Helvetica" w:hAnsi="Helvetica"/>
+          <w:b/>
+          <w:bCs/>
+          <w:sz w:val="20"/>
+          <w:szCs w:val="20"/>
+          <w:lang w:val="de-DE"/>
+        </w:rPr>
+        <w:tab/>
+      </w:r>
+      <w:r>
+        <w:rPr>
+          <w:rFonts w:ascii="Helvetica" w:hAnsi="Helvetica"/>
+          <w:b/>
+          <w:bCs/>
+          <w:sz w:val="20"/>
+          <w:szCs w:val="20"/>
+          <w:lang w:val="de-DE"/>
+        </w:rPr>
+        <w:tab/>
+      </w:r>
+      <w:r>
+        <w:rPr>
+          <w:rFonts w:ascii="Helvetica" w:hAnsi="Helvetica"/>
+          <w:b/>
+          <w:bCs/>
+          <w:sz w:val="20"/>
+          <w:szCs w:val="20"/>
+          <w:lang w:val="de-DE"/>
+        </w:rPr>
+        <w:t>Sept</w:t>
+      </w:r>
+      <w:r>
+        <w:rPr>
+          <w:rFonts w:ascii="Helvetica" w:hAnsi="Helvetica"/>
+          <w:b/>
+          <w:bCs/>
+          <w:sz w:val="20"/>
+          <w:szCs w:val="20"/>
+          <w:lang w:val="de-DE"/>
+        </w:rPr>
+        <w:t xml:space="preserve"> 202</w:t>
+      </w:r>
+      <w:r>
+        <w:rPr>
+          <w:rFonts w:ascii="Helvetica" w:hAnsi="Helvetica"/>
+          <w:b/>
+          <w:bCs/>
+          <w:sz w:val="20"/>
+          <w:szCs w:val="20"/>
+          <w:lang w:val="de-DE"/>
+        </w:rPr>
+        <w:t>3-current</w:t>
+      </w:r>
+    </w:p>
+    <w:p>
+      <w:pPr>
+        <w:pStyle w:val="Default"/>
+        <w:spacing w:line="276" w:lineRule="auto"/>
+        <w:rPr>
+          <w:rFonts w:ascii="Helvetica" w:hAnsi="Helvetica"/>
+          <w:i/>
+          <w:iCs/>
+          <w:sz w:val="20"/>
+          <w:szCs w:val="20"/>
+          <w:lang w:val="de-DE"/>
+        </w:rPr>
+      </w:pPr>
+      <w:r>
+        <w:rPr>
+          <w:rFonts w:ascii="Helvetica" w:hAnsi="Helvetica"/>
+          <w:i/>
+          <w:iCs/>
+          <w:sz w:val="20"/>
+          <w:szCs w:val="20"/>
+          <w:lang w:val="de-DE"/>
+        </w:rPr>
+        <w:t>Instructor</w:t>
+      </w:r>
+    </w:p>
+    <w:p>
+      <w:pPr>
+        <w:pStyle w:val="Default"/>
+        <w:numPr>
+          <w:ilvl w:val="0"/>
+          <w:numId w:val="22"/>
+        </w:numPr>
+        <w:spacing w:line="276" w:lineRule="auto"/>
+        <w:rPr>
+          <w:rFonts w:ascii="Helvetica" w:hAnsi="Helvetica"/>
+          <w:sz w:val="20"/>
+          <w:szCs w:val="20"/>
+          <w:lang w:val="de-DE"/>
+        </w:rPr>
+      </w:pPr>
+      <w:r>
+        <w:rPr>
+          <w:rFonts w:ascii="Helvetica" w:hAnsi="Helvetica"/>
+          <w:sz w:val="20"/>
+          <w:szCs w:val="20"/>
+          <w:lang w:val="de-DE"/>
+        </w:rPr>
+        <w:t>Autumn 2023</w:t>
+      </w:r>
+      <w:r>
+        <w:rPr>
+          <w:rFonts w:ascii="Helvetica" w:hAnsi="Helvetica"/>
+          <w:sz w:val="20"/>
+          <w:szCs w:val="20"/>
+          <w:lang w:val="de-DE"/>
+        </w:rPr>
+        <w:t>:</w:t>
+      </w:r>
+      <w:r>
+        <w:rPr>
+          <w:rFonts w:ascii="Helvetica" w:hAnsi="Helvetica"/>
+          <w:sz w:val="20"/>
+          <w:szCs w:val="20"/>
+          <w:lang w:val="de-DE"/>
+        </w:rPr>
+        <w:t xml:space="preserve"> Amath 584, Appli</w:t>
+      </w:r>
+      <w:r>
+        <w:rPr>
+          <w:rFonts w:ascii="Helvetica" w:hAnsi="Helvetica"/>
+          <w:sz w:val="20"/>
+          <w:szCs w:val="20"/>
+          <w:lang w:val="de-DE"/>
+        </w:rPr>
+        <w:t>ed Linear Algebra and Introductory Numerical Analysis</w:t>
+      </w:r>
+      <w:r>
+        <w:rPr>
+          <w:rFonts w:ascii="Helvetica" w:hAnsi="Helvetica"/>
+          <w:sz w:val="20"/>
+          <w:szCs w:val="20"/>
+          <w:lang w:val="de-DE"/>
+        </w:rPr>
+        <w:t xml:space="preserve"> </w:t>
+      </w:r>
+      <w:r>
+        <w:rPr>
+          <w:rFonts w:ascii="Helvetica" w:hAnsi="Helvetica"/>
+          <w:sz w:val="20"/>
+          <w:szCs w:val="20"/>
+          <w:lang w:val="de-DE"/>
+        </w:rPr>
+        <w:t xml:space="preserve"> </w:t>
+      </w:r>
+    </w:p>
+    <w:p>
+      <w:pPr>
+        <w:pStyle w:val="Default"/>
+        <w:spacing w:line="276" w:lineRule="auto"/>
+        <w:ind w:left="720"/>
+        <w:rPr>
+          <w:rFonts w:ascii="Helvetica" w:hAnsi="Helvetica"/>
+          <w:sz w:val="20"/>
+          <w:szCs w:val="20"/>
+          <w:lang w:val="de-DE"/>
+        </w:rPr>
+      </w:pPr>
+    </w:p>
+    <w:p>
+      <w:pPr>
+        <w:pStyle w:val="Default"/>
+        <w:spacing w:line="276" w:lineRule="auto"/>
+        <w:rPr>
+          <w:rFonts w:ascii="Helvetica" w:hAnsi="Helvetica"/>
+          <w:b/>
+          <w:bCs/>
+          <w:sz w:val="20"/>
+          <w:szCs w:val="20"/>
+          <w:lang w:val="de-DE"/>
+        </w:rPr>
+      </w:pPr>
+      <w:r>
+        <w:rPr>
+          <w:rFonts w:ascii="Helvetica" w:hAnsi="Helvetica"/>
+          <w:b/>
+          <w:bCs/>
+          <w:sz w:val="20"/>
+          <w:szCs w:val="20"/>
+          <w:lang w:val="de-DE"/>
+        </w:rPr>
         <w:t>Univ</w:t>
       </w:r>
       <w:r>
@@ -5867,43 +6913,7 @@
           <w:szCs w:val="20"/>
           <w:lang w:val="de-DE"/>
         </w:rPr>
-        <w:t>Spring</w:t>
-      </w:r>
-      <w:r>
-        <w:rPr>
-          <w:rFonts w:ascii="Helvetica" w:hAnsi="Helvetica"/>
-          <w:sz w:val="20"/>
-          <w:szCs w:val="20"/>
-          <w:lang w:val="de-DE"/>
-        </w:rPr>
-        <w:t xml:space="preserve"> 202</w:t>
-      </w:r>
-      <w:r>
-        <w:rPr>
-          <w:rFonts w:ascii="Helvetica" w:hAnsi="Helvetica"/>
-          <w:sz w:val="20"/>
-          <w:szCs w:val="20"/>
-          <w:lang w:val="de-DE"/>
-        </w:rPr>
-        <w:t>3</w:t>
-      </w:r>
-      <w:r>
-        <w:rPr>
-          <w:rFonts w:ascii="Helvetica" w:hAnsi="Helvetica"/>
-          <w:sz w:val="20"/>
-          <w:szCs w:val="20"/>
-          <w:lang w:val="de-DE"/>
-        </w:rPr>
-        <w:t xml:space="preserve">: </w:t>
-      </w:r>
-      <w:r>
-        <w:rPr>
-          <w:rFonts w:ascii="Helvetica" w:hAnsi="Helvetica"/>
-          <w:sz w:val="20"/>
-          <w:szCs w:val="20"/>
-          <w:lang w:val="de-DE"/>
-        </w:rPr>
-        <w:t>Sequences, Series and Multivariable Calculus</w:t>
+        <w:t>Spring 2023: Sequences, Series and Multivariable Calculus</w:t>
       </w:r>
     </w:p>
     <w:p>
@@ -6416,6 +7426,7 @@
           <w:sz w:val="20"/>
           <w:szCs w:val="20"/>
         </w:rPr>
+        <w:lastRenderedPageBreak/>
         <w:t>o</w:t>
       </w:r>
       <w:r>
@@ -6581,27 +7592,7 @@
           <w:szCs w:val="20"/>
           <w:lang w:val="it-IT"/>
         </w:rPr>
-        <w:t>pre-algebra, algebra II, geometry, trigonometry, pre-</w:t>
-      </w:r>
-      <w:proofErr w:type="gramStart"/>
-      <w:r>
-        <w:rPr>
-          <w:rFonts w:ascii="Helvetica" w:hAnsi="Helvetica"/>
-          <w:sz w:val="20"/>
-          <w:szCs w:val="20"/>
-          <w:lang w:val="it-IT"/>
-        </w:rPr>
-        <w:t>calculus</w:t>
-      </w:r>
-      <w:proofErr w:type="gramEnd"/>
-      <w:r>
-        <w:rPr>
-          <w:rFonts w:ascii="Helvetica" w:hAnsi="Helvetica"/>
-          <w:sz w:val="20"/>
-          <w:szCs w:val="20"/>
-          <w:lang w:val="it-IT"/>
-        </w:rPr>
-        <w:t xml:space="preserve"> and Title-I interventionist</w:t>
+        <w:t>pre-algebra, algebra II, geometry, trigonometry, pre-calculus and Title-I interventionist</w:t>
       </w:r>
     </w:p>
     <w:p>
@@ -6677,6 +7668,119 @@
 <file path=word/numbering.xml><?xml version="1.0" encoding="utf-8"?>
 <w:numbering xmlns:wpc="http://schemas.microsoft.com/office/word/2010/wordprocessingCanvas" xmlns:cx="http://schemas.microsoft.com/office/drawing/2014/chartex" xmlns:cx1="http://schemas.microsoft.com/office/drawing/2015/9/8/chartex" xmlns:cx2="http://schemas.microsoft.com/office/drawing/2015/10/21/chartex" xmlns:cx3="http://schemas.microsoft.com/office/drawing/2016/5/9/chartex" xmlns:cx4="http://schemas.microsoft.com/office/drawing/2016/5/10/chartex" xmlns:cx5="http://schemas.microsoft.com/office/drawing/2016/5/11/chartex" xmlns:cx6="http://schemas.microsoft.com/office/drawing/2016/5/12/chartex" xmlns:cx7="http://schemas.microsoft.com/office/drawing/2016/5/13/chartex" xmlns:cx8="http://schemas.microsoft.com/office/drawing/2016/5/14/chartex" xmlns:mc="http://schemas.openxmlformats.org/markup-compatibility/2006" xmlns:aink="http://schemas.microsoft.com/office/drawing/2016/ink" xmlns:am3d="http://schemas.microsoft.com/office/drawing/2017/model3d" xmlns:o="urn:schemas-microsoft-com:office:office" xmlns:oel="http://schemas.microsoft.com/office/2019/extlst" xmlns:r="http://schemas.openxmlformats.org/officeDocument/2006/relationships" xmlns:m="http://schemas.openxmlformats.org/officeDocument/2006/math" xmlns:v="urn:schemas-microsoft-com:vml" xmlns:wp14="http://schemas.microsoft.com/office/word/2010/wordprocessingDrawing" xmlns:wp="http://schemas.openxmlformats.org/drawingml/2006/wordprocessingDrawing" xmlns:w10="urn:schemas-microsoft-com:office:word" xmlns:w="http://schemas.openxmlformats.org/wordprocessingml/2006/main" xmlns:w14="http://schemas.microsoft.com/office/word/2010/wordml" xmlns:w15="http://schemas.microsoft.com/office/word/2012/wordml" xmlns:w16cex="http://schemas.microsoft.com/office/word/2018/wordml/cex" xmlns:w16cid="http://schemas.microsoft.com/office/word/2016/wordml/cid" xmlns:w16="http://schemas.microsoft.com/office/word/2018/wordml" xmlns:w16sdtdh="http://schemas.microsoft.com/office/word/2020/wordml/sdtdatahash" xmlns:w16se="http://schemas.microsoft.com/office/word/2015/wordml/symex" xmlns:wpg="http://schemas.microsoft.com/office/word/2010/wordprocessingGroup" xmlns:wpi="http://schemas.microsoft.com/office/word/2010/wordprocessingInk" xmlns:wne="http://schemas.microsoft.com/office/word/2006/wordml" xmlns:wps="http://schemas.microsoft.com/office/word/2010/wordprocessingShape" mc:Ignorable="w14 w15 w16se w16cid w16 w16cex w16sdtdh wp14">
   <w:abstractNum w:abstractNumId="0" w15:restartNumberingAfterBreak="0">
+    <w:nsid w:val="03E52355"/>
+    <w:multiLevelType w:val="hybridMultilevel"/>
+    <w:tmpl w:val="571E6E8C"/>
+    <w:lvl w:ilvl="0" w:tplc="04090003">
+      <w:start w:val="1"/>
+      <w:numFmt w:val="bullet"/>
+      <w:lvlText w:val="o"/>
+      <w:lvlJc w:val="left"/>
+      <w:pPr>
+        <w:ind w:left="720" w:hanging="360"/>
+      </w:pPr>
+      <w:rPr>
+        <w:rFonts w:ascii="Courier New" w:hAnsi="Courier New" w:cs="Courier New" w:hint="default"/>
+      </w:rPr>
+    </w:lvl>
+    <w:lvl w:ilvl="1" w:tplc="04090003" w:tentative="1">
+      <w:start w:val="1"/>
+      <w:numFmt w:val="bullet"/>
+      <w:lvlText w:val="o"/>
+      <w:lvlJc w:val="left"/>
+      <w:pPr>
+        <w:ind w:left="1440" w:hanging="360"/>
+      </w:pPr>
+      <w:rPr>
+        <w:rFonts w:ascii="Courier New" w:hAnsi="Courier New" w:cs="Courier New" w:hint="default"/>
+      </w:rPr>
+    </w:lvl>
+    <w:lvl w:ilvl="2" w:tplc="04090005" w:tentative="1">
+      <w:start w:val="1"/>
+      <w:numFmt w:val="bullet"/>
+      <w:lvlText w:val=""/>
+      <w:lvlJc w:val="left"/>
+      <w:pPr>
+        <w:ind w:left="2160" w:hanging="360"/>
+      </w:pPr>
+      <w:rPr>
+        <w:rFonts w:ascii="Wingdings" w:hAnsi="Wingdings" w:hint="default"/>
+      </w:rPr>
+    </w:lvl>
+    <w:lvl w:ilvl="3" w:tplc="04090001" w:tentative="1">
+      <w:start w:val="1"/>
+      <w:numFmt w:val="bullet"/>
+      <w:lvlText w:val=""/>
+      <w:lvlJc w:val="left"/>
+      <w:pPr>
+        <w:ind w:left="2880" w:hanging="360"/>
+      </w:pPr>
+      <w:rPr>
+        <w:rFonts w:ascii="Symbol" w:hAnsi="Symbol" w:hint="default"/>
+      </w:rPr>
+    </w:lvl>
+    <w:lvl w:ilvl="4" w:tplc="04090003" w:tentative="1">
+      <w:start w:val="1"/>
+      <w:numFmt w:val="bullet"/>
+      <w:lvlText w:val="o"/>
+      <w:lvlJc w:val="left"/>
+      <w:pPr>
+        <w:ind w:left="3600" w:hanging="360"/>
+      </w:pPr>
+      <w:rPr>
+        <w:rFonts w:ascii="Courier New" w:hAnsi="Courier New" w:cs="Courier New" w:hint="default"/>
+      </w:rPr>
+    </w:lvl>
+    <w:lvl w:ilvl="5" w:tplc="04090005" w:tentative="1">
+      <w:start w:val="1"/>
+      <w:numFmt w:val="bullet"/>
+      <w:lvlText w:val=""/>
+      <w:lvlJc w:val="left"/>
+      <w:pPr>
+        <w:ind w:left="4320" w:hanging="360"/>
+      </w:pPr>
+      <w:rPr>
+        <w:rFonts w:ascii="Wingdings" w:hAnsi="Wingdings" w:hint="default"/>
+      </w:rPr>
+    </w:lvl>
+    <w:lvl w:ilvl="6" w:tplc="04090001" w:tentative="1">
+      <w:start w:val="1"/>
+      <w:numFmt w:val="bullet"/>
+      <w:lvlText w:val=""/>
+      <w:lvlJc w:val="left"/>
+      <w:pPr>
+        <w:ind w:left="5040" w:hanging="360"/>
+      </w:pPr>
+      <w:rPr>
+        <w:rFonts w:ascii="Symbol" w:hAnsi="Symbol" w:hint="default"/>
+      </w:rPr>
+    </w:lvl>
+    <w:lvl w:ilvl="7" w:tplc="04090003" w:tentative="1">
+      <w:start w:val="1"/>
+      <w:numFmt w:val="bullet"/>
+      <w:lvlText w:val="o"/>
+      <w:lvlJc w:val="left"/>
+      <w:pPr>
+        <w:ind w:left="5760" w:hanging="360"/>
+      </w:pPr>
+      <w:rPr>
+        <w:rFonts w:ascii="Courier New" w:hAnsi="Courier New" w:cs="Courier New" w:hint="default"/>
+      </w:rPr>
+    </w:lvl>
+    <w:lvl w:ilvl="8" w:tplc="04090005" w:tentative="1">
+      <w:start w:val="1"/>
+      <w:numFmt w:val="bullet"/>
+      <w:lvlText w:val=""/>
+      <w:lvlJc w:val="left"/>
+      <w:pPr>
+        <w:ind w:left="6480" w:hanging="360"/>
+      </w:pPr>
+      <w:rPr>
+        <w:rFonts w:ascii="Wingdings" w:hAnsi="Wingdings" w:hint="default"/>
+      </w:rPr>
+    </w:lvl>
+  </w:abstractNum>
+  <w:abstractNum w:abstractNumId="1" w15:restartNumberingAfterBreak="0">
     <w:nsid w:val="09B80322"/>
     <w:multiLevelType w:val="hybridMultilevel"/>
     <w:tmpl w:val="E550C320"/>
@@ -6765,7 +7869,7 @@
       </w:pPr>
     </w:lvl>
   </w:abstractNum>
-  <w:abstractNum w:abstractNumId="1" w15:restartNumberingAfterBreak="0">
+  <w:abstractNum w:abstractNumId="2" w15:restartNumberingAfterBreak="0">
     <w:nsid w:val="0D3734E1"/>
     <w:multiLevelType w:val="hybridMultilevel"/>
     <w:tmpl w:val="7898D70C"/>
@@ -6854,7 +7958,7 @@
       </w:pPr>
     </w:lvl>
   </w:abstractNum>
-  <w:abstractNum w:abstractNumId="2" w15:restartNumberingAfterBreak="0">
+  <w:abstractNum w:abstractNumId="3" w15:restartNumberingAfterBreak="0">
     <w:nsid w:val="105E27E9"/>
     <w:multiLevelType w:val="hybridMultilevel"/>
     <w:tmpl w:val="40E85DC8"/>
@@ -6943,7 +8047,120 @@
       </w:pPr>
     </w:lvl>
   </w:abstractNum>
-  <w:abstractNum w:abstractNumId="3" w15:restartNumberingAfterBreak="0">
+  <w:abstractNum w:abstractNumId="4" w15:restartNumberingAfterBreak="0">
+    <w:nsid w:val="120C16D8"/>
+    <w:multiLevelType w:val="hybridMultilevel"/>
+    <w:tmpl w:val="29DC526E"/>
+    <w:lvl w:ilvl="0" w:tplc="04090003">
+      <w:start w:val="1"/>
+      <w:numFmt w:val="bullet"/>
+      <w:lvlText w:val="o"/>
+      <w:lvlJc w:val="left"/>
+      <w:pPr>
+        <w:ind w:left="1440" w:hanging="360"/>
+      </w:pPr>
+      <w:rPr>
+        <w:rFonts w:ascii="Courier New" w:hAnsi="Courier New" w:cs="Courier New" w:hint="default"/>
+      </w:rPr>
+    </w:lvl>
+    <w:lvl w:ilvl="1" w:tplc="04090003" w:tentative="1">
+      <w:start w:val="1"/>
+      <w:numFmt w:val="bullet"/>
+      <w:lvlText w:val="o"/>
+      <w:lvlJc w:val="left"/>
+      <w:pPr>
+        <w:ind w:left="2160" w:hanging="360"/>
+      </w:pPr>
+      <w:rPr>
+        <w:rFonts w:ascii="Courier New" w:hAnsi="Courier New" w:cs="Courier New" w:hint="default"/>
+      </w:rPr>
+    </w:lvl>
+    <w:lvl w:ilvl="2" w:tplc="04090005" w:tentative="1">
+      <w:start w:val="1"/>
+      <w:numFmt w:val="bullet"/>
+      <w:lvlText w:val=""/>
+      <w:lvlJc w:val="left"/>
+      <w:pPr>
+        <w:ind w:left="2880" w:hanging="360"/>
+      </w:pPr>
+      <w:rPr>
+        <w:rFonts w:ascii="Wingdings" w:hAnsi="Wingdings" w:hint="default"/>
+      </w:rPr>
+    </w:lvl>
+    <w:lvl w:ilvl="3" w:tplc="04090001" w:tentative="1">
+      <w:start w:val="1"/>
+      <w:numFmt w:val="bullet"/>
+      <w:lvlText w:val=""/>
+      <w:lvlJc w:val="left"/>
+      <w:pPr>
+        <w:ind w:left="3600" w:hanging="360"/>
+      </w:pPr>
+      <w:rPr>
+        <w:rFonts w:ascii="Symbol" w:hAnsi="Symbol" w:hint="default"/>
+      </w:rPr>
+    </w:lvl>
+    <w:lvl w:ilvl="4" w:tplc="04090003" w:tentative="1">
+      <w:start w:val="1"/>
+      <w:numFmt w:val="bullet"/>
+      <w:lvlText w:val="o"/>
+      <w:lvlJc w:val="left"/>
+      <w:pPr>
+        <w:ind w:left="4320" w:hanging="360"/>
+      </w:pPr>
+      <w:rPr>
+        <w:rFonts w:ascii="Courier New" w:hAnsi="Courier New" w:cs="Courier New" w:hint="default"/>
+      </w:rPr>
+    </w:lvl>
+    <w:lvl w:ilvl="5" w:tplc="04090005" w:tentative="1">
+      <w:start w:val="1"/>
+      <w:numFmt w:val="bullet"/>
+      <w:lvlText w:val=""/>
+      <w:lvlJc w:val="left"/>
+      <w:pPr>
+        <w:ind w:left="5040" w:hanging="360"/>
+      </w:pPr>
+      <w:rPr>
+        <w:rFonts w:ascii="Wingdings" w:hAnsi="Wingdings" w:hint="default"/>
+      </w:rPr>
+    </w:lvl>
+    <w:lvl w:ilvl="6" w:tplc="04090001" w:tentative="1">
+      <w:start w:val="1"/>
+      <w:numFmt w:val="bullet"/>
+      <w:lvlText w:val=""/>
+      <w:lvlJc w:val="left"/>
+      <w:pPr>
+        <w:ind w:left="5760" w:hanging="360"/>
+      </w:pPr>
+      <w:rPr>
+        <w:rFonts w:ascii="Symbol" w:hAnsi="Symbol" w:hint="default"/>
+      </w:rPr>
+    </w:lvl>
+    <w:lvl w:ilvl="7" w:tplc="04090003" w:tentative="1">
+      <w:start w:val="1"/>
+      <w:numFmt w:val="bullet"/>
+      <w:lvlText w:val="o"/>
+      <w:lvlJc w:val="left"/>
+      <w:pPr>
+        <w:ind w:left="6480" w:hanging="360"/>
+      </w:pPr>
+      <w:rPr>
+        <w:rFonts w:ascii="Courier New" w:hAnsi="Courier New" w:cs="Courier New" w:hint="default"/>
+      </w:rPr>
+    </w:lvl>
+    <w:lvl w:ilvl="8" w:tplc="04090005" w:tentative="1">
+      <w:start w:val="1"/>
+      <w:numFmt w:val="bullet"/>
+      <w:lvlText w:val=""/>
+      <w:lvlJc w:val="left"/>
+      <w:pPr>
+        <w:ind w:left="7200" w:hanging="360"/>
+      </w:pPr>
+      <w:rPr>
+        <w:rFonts w:ascii="Wingdings" w:hAnsi="Wingdings" w:hint="default"/>
+      </w:rPr>
+    </w:lvl>
+  </w:abstractNum>
+  <w:abstractNum w:abstractNumId="5" w15:restartNumberingAfterBreak="0">
     <w:nsid w:val="19F90C36"/>
     <w:multiLevelType w:val="hybridMultilevel"/>
     <w:tmpl w:val="AC2A384A"/>
@@ -7033,7 +8250,7 @@
       </w:pPr>
     </w:lvl>
   </w:abstractNum>
-  <w:abstractNum w:abstractNumId="4" w15:restartNumberingAfterBreak="0">
+  <w:abstractNum w:abstractNumId="6" w15:restartNumberingAfterBreak="0">
     <w:nsid w:val="2D973430"/>
     <w:multiLevelType w:val="hybridMultilevel"/>
     <w:tmpl w:val="E47C2A8C"/>
@@ -7123,7 +8340,7 @@
       </w:pPr>
     </w:lvl>
   </w:abstractNum>
-  <w:abstractNum w:abstractNumId="5" w15:restartNumberingAfterBreak="0">
+  <w:abstractNum w:abstractNumId="7" w15:restartNumberingAfterBreak="0">
     <w:nsid w:val="2FC83FFC"/>
     <w:multiLevelType w:val="hybridMultilevel"/>
     <w:tmpl w:val="CED0BD9C"/>
@@ -7236,7 +8453,7 @@
       </w:rPr>
     </w:lvl>
   </w:abstractNum>
-  <w:abstractNum w:abstractNumId="6" w15:restartNumberingAfterBreak="0">
+  <w:abstractNum w:abstractNumId="8" w15:restartNumberingAfterBreak="0">
     <w:nsid w:val="323D7CF1"/>
     <w:multiLevelType w:val="hybridMultilevel"/>
     <w:tmpl w:val="EC368E12"/>
@@ -7325,10 +8542,10 @@
       </w:pPr>
     </w:lvl>
   </w:abstractNum>
-  <w:abstractNum w:abstractNumId="7" w15:restartNumberingAfterBreak="0">
+  <w:abstractNum w:abstractNumId="9" w15:restartNumberingAfterBreak="0">
     <w:nsid w:val="383A36AC"/>
     <w:multiLevelType w:val="hybridMultilevel"/>
-    <w:tmpl w:val="BA9CA5E6"/>
+    <w:tmpl w:val="9F24BB26"/>
     <w:lvl w:ilvl="0" w:tplc="04090003">
       <w:start w:val="1"/>
       <w:numFmt w:val="bullet"/>
@@ -7341,7 +8558,7 @@
         <w:rFonts w:ascii="Courier New" w:hAnsi="Courier New" w:cs="Courier New" w:hint="default"/>
       </w:rPr>
     </w:lvl>
-    <w:lvl w:ilvl="1" w:tplc="04090003" w:tentative="1">
+    <w:lvl w:ilvl="1" w:tplc="04090003">
       <w:start w:val="1"/>
       <w:numFmt w:val="bullet"/>
       <w:lvlText w:val="o"/>
@@ -7353,7 +8570,7 @@
         <w:rFonts w:ascii="Courier New" w:hAnsi="Courier New" w:cs="Courier New" w:hint="default"/>
       </w:rPr>
     </w:lvl>
-    <w:lvl w:ilvl="2" w:tplc="04090005" w:tentative="1">
+    <w:lvl w:ilvl="2" w:tplc="04090005">
       <w:start w:val="1"/>
       <w:numFmt w:val="bullet"/>
       <w:lvlText w:val=""/>
@@ -7365,7 +8582,7 @@
         <w:rFonts w:ascii="Wingdings" w:hAnsi="Wingdings" w:hint="default"/>
       </w:rPr>
     </w:lvl>
-    <w:lvl w:ilvl="3" w:tplc="04090001" w:tentative="1">
+    <w:lvl w:ilvl="3" w:tplc="04090001">
       <w:start w:val="1"/>
       <w:numFmt w:val="bullet"/>
       <w:lvlText w:val=""/>
@@ -7377,7 +8594,7 @@
         <w:rFonts w:ascii="Symbol" w:hAnsi="Symbol" w:hint="default"/>
       </w:rPr>
     </w:lvl>
-    <w:lvl w:ilvl="4" w:tplc="04090003" w:tentative="1">
+    <w:lvl w:ilvl="4" w:tplc="04090003">
       <w:start w:val="1"/>
       <w:numFmt w:val="bullet"/>
       <w:lvlText w:val="o"/>
@@ -7389,7 +8606,7 @@
         <w:rFonts w:ascii="Courier New" w:hAnsi="Courier New" w:cs="Courier New" w:hint="default"/>
       </w:rPr>
     </w:lvl>
-    <w:lvl w:ilvl="5" w:tplc="04090005" w:tentative="1">
+    <w:lvl w:ilvl="5" w:tplc="04090005">
       <w:start w:val="1"/>
       <w:numFmt w:val="bullet"/>
       <w:lvlText w:val=""/>
@@ -7401,7 +8618,7 @@
         <w:rFonts w:ascii="Wingdings" w:hAnsi="Wingdings" w:hint="default"/>
       </w:rPr>
     </w:lvl>
-    <w:lvl w:ilvl="6" w:tplc="04090001" w:tentative="1">
+    <w:lvl w:ilvl="6" w:tplc="04090001">
       <w:start w:val="1"/>
       <w:numFmt w:val="bullet"/>
       <w:lvlText w:val=""/>
@@ -7413,7 +8630,7 @@
         <w:rFonts w:ascii="Symbol" w:hAnsi="Symbol" w:hint="default"/>
       </w:rPr>
     </w:lvl>
-    <w:lvl w:ilvl="7" w:tplc="04090003" w:tentative="1">
+    <w:lvl w:ilvl="7" w:tplc="04090003">
       <w:start w:val="1"/>
       <w:numFmt w:val="bullet"/>
       <w:lvlText w:val="o"/>
@@ -7425,7 +8642,7 @@
         <w:rFonts w:ascii="Courier New" w:hAnsi="Courier New" w:cs="Courier New" w:hint="default"/>
       </w:rPr>
     </w:lvl>
-    <w:lvl w:ilvl="8" w:tplc="04090005" w:tentative="1">
+    <w:lvl w:ilvl="8" w:tplc="04090005">
       <w:start w:val="1"/>
       <w:numFmt w:val="bullet"/>
       <w:lvlText w:val=""/>
@@ -7438,7 +8655,120 @@
       </w:rPr>
     </w:lvl>
   </w:abstractNum>
-  <w:abstractNum w:abstractNumId="8" w15:restartNumberingAfterBreak="0">
+  <w:abstractNum w:abstractNumId="10" w15:restartNumberingAfterBreak="0">
+    <w:nsid w:val="3A0A5F34"/>
+    <w:multiLevelType w:val="hybridMultilevel"/>
+    <w:tmpl w:val="327ABCF0"/>
+    <w:lvl w:ilvl="0" w:tplc="04090003">
+      <w:start w:val="1"/>
+      <w:numFmt w:val="bullet"/>
+      <w:lvlText w:val="o"/>
+      <w:lvlJc w:val="left"/>
+      <w:pPr>
+        <w:ind w:left="1440" w:hanging="360"/>
+      </w:pPr>
+      <w:rPr>
+        <w:rFonts w:ascii="Courier New" w:hAnsi="Courier New" w:cs="Courier New" w:hint="default"/>
+      </w:rPr>
+    </w:lvl>
+    <w:lvl w:ilvl="1" w:tplc="04090003" w:tentative="1">
+      <w:start w:val="1"/>
+      <w:numFmt w:val="bullet"/>
+      <w:lvlText w:val="o"/>
+      <w:lvlJc w:val="left"/>
+      <w:pPr>
+        <w:ind w:left="2160" w:hanging="360"/>
+      </w:pPr>
+      <w:rPr>
+        <w:rFonts w:ascii="Courier New" w:hAnsi="Courier New" w:cs="Courier New" w:hint="default"/>
+      </w:rPr>
+    </w:lvl>
+    <w:lvl w:ilvl="2" w:tplc="04090005" w:tentative="1">
+      <w:start w:val="1"/>
+      <w:numFmt w:val="bullet"/>
+      <w:lvlText w:val=""/>
+      <w:lvlJc w:val="left"/>
+      <w:pPr>
+        <w:ind w:left="2880" w:hanging="360"/>
+      </w:pPr>
+      <w:rPr>
+        <w:rFonts w:ascii="Wingdings" w:hAnsi="Wingdings" w:hint="default"/>
+      </w:rPr>
+    </w:lvl>
+    <w:lvl w:ilvl="3" w:tplc="04090001" w:tentative="1">
+      <w:start w:val="1"/>
+      <w:numFmt w:val="bullet"/>
+      <w:lvlText w:val=""/>
+      <w:lvlJc w:val="left"/>
+      <w:pPr>
+        <w:ind w:left="3600" w:hanging="360"/>
+      </w:pPr>
+      <w:rPr>
+        <w:rFonts w:ascii="Symbol" w:hAnsi="Symbol" w:hint="default"/>
+      </w:rPr>
+    </w:lvl>
+    <w:lvl w:ilvl="4" w:tplc="04090003" w:tentative="1">
+      <w:start w:val="1"/>
+      <w:numFmt w:val="bullet"/>
+      <w:lvlText w:val="o"/>
+      <w:lvlJc w:val="left"/>
+      <w:pPr>
+        <w:ind w:left="4320" w:hanging="360"/>
+      </w:pPr>
+      <w:rPr>
+        <w:rFonts w:ascii="Courier New" w:hAnsi="Courier New" w:cs="Courier New" w:hint="default"/>
+      </w:rPr>
+    </w:lvl>
+    <w:lvl w:ilvl="5" w:tplc="04090005" w:tentative="1">
+      <w:start w:val="1"/>
+      <w:numFmt w:val="bullet"/>
+      <w:lvlText w:val=""/>
+      <w:lvlJc w:val="left"/>
+      <w:pPr>
+        <w:ind w:left="5040" w:hanging="360"/>
+      </w:pPr>
+      <w:rPr>
+        <w:rFonts w:ascii="Wingdings" w:hAnsi="Wingdings" w:hint="default"/>
+      </w:rPr>
+    </w:lvl>
+    <w:lvl w:ilvl="6" w:tplc="04090001" w:tentative="1">
+      <w:start w:val="1"/>
+      <w:numFmt w:val="bullet"/>
+      <w:lvlText w:val=""/>
+      <w:lvlJc w:val="left"/>
+      <w:pPr>
+        <w:ind w:left="5760" w:hanging="360"/>
+      </w:pPr>
+      <w:rPr>
+        <w:rFonts w:ascii="Symbol" w:hAnsi="Symbol" w:hint="default"/>
+      </w:rPr>
+    </w:lvl>
+    <w:lvl w:ilvl="7" w:tplc="04090003" w:tentative="1">
+      <w:start w:val="1"/>
+      <w:numFmt w:val="bullet"/>
+      <w:lvlText w:val="o"/>
+      <w:lvlJc w:val="left"/>
+      <w:pPr>
+        <w:ind w:left="6480" w:hanging="360"/>
+      </w:pPr>
+      <w:rPr>
+        <w:rFonts w:ascii="Courier New" w:hAnsi="Courier New" w:cs="Courier New" w:hint="default"/>
+      </w:rPr>
+    </w:lvl>
+    <w:lvl w:ilvl="8" w:tplc="04090005" w:tentative="1">
+      <w:start w:val="1"/>
+      <w:numFmt w:val="bullet"/>
+      <w:lvlText w:val=""/>
+      <w:lvlJc w:val="left"/>
+      <w:pPr>
+        <w:ind w:left="7200" w:hanging="360"/>
+      </w:pPr>
+      <w:rPr>
+        <w:rFonts w:ascii="Wingdings" w:hAnsi="Wingdings" w:hint="default"/>
+      </w:rPr>
+    </w:lvl>
+  </w:abstractNum>
+  <w:abstractNum w:abstractNumId="11" w15:restartNumberingAfterBreak="0">
     <w:nsid w:val="3D791310"/>
     <w:multiLevelType w:val="hybridMultilevel"/>
     <w:tmpl w:val="F080F624"/>
@@ -7528,7 +8858,7 @@
       </w:pPr>
     </w:lvl>
   </w:abstractNum>
-  <w:abstractNum w:abstractNumId="9" w15:restartNumberingAfterBreak="0">
+  <w:abstractNum w:abstractNumId="12" w15:restartNumberingAfterBreak="0">
     <w:nsid w:val="40512E3B"/>
     <w:multiLevelType w:val="hybridMultilevel"/>
     <w:tmpl w:val="9A508884"/>
@@ -7614,7 +8944,7 @@
       </w:pPr>
     </w:lvl>
   </w:abstractNum>
-  <w:abstractNum w:abstractNumId="10" w15:restartNumberingAfterBreak="0">
+  <w:abstractNum w:abstractNumId="13" w15:restartNumberingAfterBreak="0">
     <w:nsid w:val="48495C0E"/>
     <w:multiLevelType w:val="hybridMultilevel"/>
     <w:tmpl w:val="D9145F06"/>
@@ -7705,7 +9035,7 @@
       </w:pPr>
     </w:lvl>
   </w:abstractNum>
-  <w:abstractNum w:abstractNumId="11" w15:restartNumberingAfterBreak="0">
+  <w:abstractNum w:abstractNumId="14" w15:restartNumberingAfterBreak="0">
     <w:nsid w:val="506B5539"/>
     <w:multiLevelType w:val="hybridMultilevel"/>
     <w:tmpl w:val="F8627EB2"/>
@@ -7794,7 +9124,7 @@
       </w:pPr>
     </w:lvl>
   </w:abstractNum>
-  <w:abstractNum w:abstractNumId="12" w15:restartNumberingAfterBreak="0">
+  <w:abstractNum w:abstractNumId="15" w15:restartNumberingAfterBreak="0">
     <w:nsid w:val="544701F4"/>
     <w:multiLevelType w:val="hybridMultilevel"/>
     <w:tmpl w:val="F854614E"/>
@@ -7907,7 +9237,7 @@
       </w:rPr>
     </w:lvl>
   </w:abstractNum>
-  <w:abstractNum w:abstractNumId="13" w15:restartNumberingAfterBreak="0">
+  <w:abstractNum w:abstractNumId="16" w15:restartNumberingAfterBreak="0">
     <w:nsid w:val="5AD56E01"/>
     <w:multiLevelType w:val="hybridMultilevel"/>
     <w:tmpl w:val="D0AE6064"/>
@@ -8020,7 +9350,7 @@
       </w:rPr>
     </w:lvl>
   </w:abstractNum>
-  <w:abstractNum w:abstractNumId="14" w15:restartNumberingAfterBreak="0">
+  <w:abstractNum w:abstractNumId="17" w15:restartNumberingAfterBreak="0">
     <w:nsid w:val="68E02D4F"/>
     <w:multiLevelType w:val="hybridMultilevel"/>
     <w:tmpl w:val="52FAD860"/>
@@ -8109,7 +9439,7 @@
       </w:pPr>
     </w:lvl>
   </w:abstractNum>
-  <w:abstractNum w:abstractNumId="15" w15:restartNumberingAfterBreak="0">
+  <w:abstractNum w:abstractNumId="18" w15:restartNumberingAfterBreak="0">
     <w:nsid w:val="6FAF571F"/>
     <w:multiLevelType w:val="hybridMultilevel"/>
     <w:tmpl w:val="C890CDA6"/>
@@ -8198,7 +9528,7 @@
       </w:pPr>
     </w:lvl>
   </w:abstractNum>
-  <w:abstractNum w:abstractNumId="16" w15:restartNumberingAfterBreak="0">
+  <w:abstractNum w:abstractNumId="19" w15:restartNumberingAfterBreak="0">
     <w:nsid w:val="76F61824"/>
     <w:multiLevelType w:val="hybridMultilevel"/>
     <w:tmpl w:val="1074A3A2"/>
@@ -8288,7 +9618,7 @@
       </w:pPr>
     </w:lvl>
   </w:abstractNum>
-  <w:abstractNum w:abstractNumId="17" w15:restartNumberingAfterBreak="0">
+  <w:abstractNum w:abstractNumId="20" w15:restartNumberingAfterBreak="0">
     <w:nsid w:val="7D370082"/>
     <w:multiLevelType w:val="hybridMultilevel"/>
     <w:tmpl w:val="D34A5BBA"/>
@@ -8377,7 +9707,7 @@
       </w:pPr>
     </w:lvl>
   </w:abstractNum>
-  <w:abstractNum w:abstractNumId="18" w15:restartNumberingAfterBreak="0">
+  <w:abstractNum w:abstractNumId="21" w15:restartNumberingAfterBreak="0">
     <w:nsid w:val="7F372ABD"/>
     <w:multiLevelType w:val="hybridMultilevel"/>
     <w:tmpl w:val="CBEA80E2"/>
@@ -8467,61 +9797,70 @@
     </w:lvl>
   </w:abstractNum>
   <w:num w:numId="1" w16cid:durableId="1887446753">
+    <w:abstractNumId w:val="12"/>
+  </w:num>
+  <w:num w:numId="2" w16cid:durableId="216858980">
+    <w:abstractNumId w:val="8"/>
+  </w:num>
+  <w:num w:numId="3" w16cid:durableId="1634754832">
+    <w:abstractNumId w:val="6"/>
+  </w:num>
+  <w:num w:numId="4" w16cid:durableId="1684895047">
     <w:abstractNumId w:val="9"/>
   </w:num>
-  <w:num w:numId="2" w16cid:durableId="216858980">
-    <w:abstractNumId w:val="6"/>
+  <w:num w:numId="5" w16cid:durableId="529806978">
+    <w:abstractNumId w:val="15"/>
   </w:num>
-  <w:num w:numId="3" w16cid:durableId="1634754832">
+  <w:num w:numId="6" w16cid:durableId="8264446">
+    <w:abstractNumId w:val="13"/>
+  </w:num>
+  <w:num w:numId="7" w16cid:durableId="675499326">
+    <w:abstractNumId w:val="2"/>
+  </w:num>
+  <w:num w:numId="8" w16cid:durableId="147982779">
+    <w:abstractNumId w:val="17"/>
+  </w:num>
+  <w:num w:numId="9" w16cid:durableId="712924749">
+    <w:abstractNumId w:val="20"/>
+  </w:num>
+  <w:num w:numId="10" w16cid:durableId="1164318563">
+    <w:abstractNumId w:val="3"/>
+  </w:num>
+  <w:num w:numId="11" w16cid:durableId="1778599274">
+    <w:abstractNumId w:val="18"/>
+  </w:num>
+  <w:num w:numId="12" w16cid:durableId="2074891467">
+    <w:abstractNumId w:val="21"/>
+  </w:num>
+  <w:num w:numId="13" w16cid:durableId="2091271796">
+    <w:abstractNumId w:val="1"/>
+  </w:num>
+  <w:num w:numId="14" w16cid:durableId="1045060500">
+    <w:abstractNumId w:val="14"/>
+  </w:num>
+  <w:num w:numId="15" w16cid:durableId="1995406280">
+    <w:abstractNumId w:val="5"/>
+  </w:num>
+  <w:num w:numId="16" w16cid:durableId="279386315">
+    <w:abstractNumId w:val="11"/>
+  </w:num>
+  <w:num w:numId="17" w16cid:durableId="276984265">
+    <w:abstractNumId w:val="19"/>
+  </w:num>
+  <w:num w:numId="18" w16cid:durableId="230236116">
+    <w:abstractNumId w:val="7"/>
+  </w:num>
+  <w:num w:numId="19" w16cid:durableId="998846545">
+    <w:abstractNumId w:val="16"/>
+  </w:num>
+  <w:num w:numId="20" w16cid:durableId="1328364534">
     <w:abstractNumId w:val="4"/>
   </w:num>
-  <w:num w:numId="4" w16cid:durableId="1684895047">
-    <w:abstractNumId w:val="7"/>
-  </w:num>
-  <w:num w:numId="5" w16cid:durableId="529806978">
-    <w:abstractNumId w:val="12"/>
-  </w:num>
-  <w:num w:numId="6" w16cid:durableId="8264446">
+  <w:num w:numId="21" w16cid:durableId="511266525">
     <w:abstractNumId w:val="10"/>
   </w:num>
-  <w:num w:numId="7" w16cid:durableId="675499326">
-    <w:abstractNumId w:val="1"/>
-  </w:num>
-  <w:num w:numId="8" w16cid:durableId="147982779">
-    <w:abstractNumId w:val="14"/>
-  </w:num>
-  <w:num w:numId="9" w16cid:durableId="712924749">
-    <w:abstractNumId w:val="17"/>
-  </w:num>
-  <w:num w:numId="10" w16cid:durableId="1164318563">
-    <w:abstractNumId w:val="2"/>
-  </w:num>
-  <w:num w:numId="11" w16cid:durableId="1778599274">
-    <w:abstractNumId w:val="15"/>
-  </w:num>
-  <w:num w:numId="12" w16cid:durableId="2074891467">
-    <w:abstractNumId w:val="18"/>
-  </w:num>
-  <w:num w:numId="13" w16cid:durableId="2091271796">
+  <w:num w:numId="22" w16cid:durableId="2068725373">
     <w:abstractNumId w:val="0"/>
-  </w:num>
-  <w:num w:numId="14" w16cid:durableId="1045060500">
-    <w:abstractNumId w:val="11"/>
-  </w:num>
-  <w:num w:numId="15" w16cid:durableId="1995406280">
-    <w:abstractNumId w:val="3"/>
-  </w:num>
-  <w:num w:numId="16" w16cid:durableId="279386315">
-    <w:abstractNumId w:val="8"/>
-  </w:num>
-  <w:num w:numId="17" w16cid:durableId="276984265">
-    <w:abstractNumId w:val="16"/>
-  </w:num>
-  <w:num w:numId="18" w16cid:durableId="230236116">
-    <w:abstractNumId w:val="5"/>
-  </w:num>
-  <w:num w:numId="19" w16cid:durableId="998846545">
-    <w:abstractNumId w:val="13"/>
   </w:num>
 </w:numbering>
 </file>
@@ -9040,6 +10379,11 @@
       <w:color w:val="605E5C"/>
       <w:shd w:val="clear" w:color="auto" w:fill="E1DFDD"/>
     </w:rPr>
+  </w:style>
+  <w:style w:type="character" w:customStyle="1" w:styleId="c9dxtc">
+    <w:name w:val="c9dxtc"/>
+    <w:basedOn w:val="DefaultParagraphFont"/>
+    <w:rsid w:val="001C35C0"/>
   </w:style>
 </w:styles>
 </file>

--- a/H_Wilber_CV_short.docx
+++ b/H_Wilber_CV_short.docx
@@ -708,7 +708,26 @@
           <w:szCs w:val="20"/>
           <w:u w:val="single"/>
         </w:rPr>
-        <w:t>PREVIOUS</w:t>
+        <w:t>PREVIOUS POSITION</w:t>
+      </w:r>
+    </w:p>
+    <w:p>
+      <w:pPr>
+        <w:pStyle w:val="Default"/>
+        <w:spacing w:line="276" w:lineRule="auto"/>
+        <w:rPr>
+          <w:rFonts w:ascii="Helvetica" w:hAnsi="Helvetica"/>
+          <w:sz w:val="20"/>
+          <w:szCs w:val="20"/>
+        </w:rPr>
+      </w:pPr>
+      <w:r>
+        <w:rPr>
+          <w:rFonts w:ascii="Helvetica" w:hAnsi="Helvetica"/>
+          <w:sz w:val="20"/>
+          <w:szCs w:val="20"/>
+        </w:rPr>
+        <w:t>Oden Institute, University of Texas at Austin:</w:t>
       </w:r>
       <w:r>
         <w:rPr>
@@ -717,9 +736,24 @@
           <w:bCs/>
           <w:sz w:val="20"/>
           <w:szCs w:val="20"/>
-          <w:u w:val="single"/>
-        </w:rPr>
-        <w:t xml:space="preserve"> POSITION</w:t>
+        </w:rPr>
+        <w:t xml:space="preserve">  </w:t>
+      </w:r>
+      <w:r>
+        <w:rPr>
+          <w:rFonts w:ascii="Helvetica" w:hAnsi="Helvetica"/>
+          <w:sz w:val="20"/>
+          <w:szCs w:val="20"/>
+        </w:rPr>
+        <w:t>NSF postdoctoral fellow, July 2021-</w:t>
+      </w:r>
+      <w:r>
+        <w:rPr>
+          <w:rFonts w:ascii="Helvetica" w:hAnsi="Helvetica"/>
+          <w:sz w:val="20"/>
+          <w:szCs w:val="20"/>
+        </w:rPr>
+        <w:t>July 2023</w:t>
       </w:r>
     </w:p>
     <w:p>
@@ -732,65 +766,58 @@
           <w:szCs w:val="20"/>
         </w:rPr>
       </w:pPr>
-      <w:r>
-        <w:rPr>
-          <w:rFonts w:ascii="Helvetica" w:hAnsi="Helvetica"/>
-          <w:sz w:val="20"/>
-          <w:szCs w:val="20"/>
-        </w:rPr>
-        <w:t>Oden Institute, University of Texas at Austin:</w:t>
-      </w:r>
-      <w:r>
-        <w:rPr>
-          <w:rFonts w:ascii="Helvetica" w:hAnsi="Helvetica"/>
+    </w:p>
+    <w:p>
+      <w:pPr>
+        <w:pStyle w:val="Default"/>
+        <w:spacing w:line="276" w:lineRule="auto"/>
+        <w:rPr>
+          <w:rFonts w:ascii="Helvetica" w:eastAsia="Helvetica" w:hAnsi="Helvetica" w:cs="Helvetica"/>
           <w:b/>
           <w:bCs/>
           <w:sz w:val="20"/>
           <w:szCs w:val="20"/>
-        </w:rPr>
-        <w:t xml:space="preserve">  </w:t>
-      </w:r>
-      <w:r>
-        <w:rPr>
-          <w:rFonts w:ascii="Helvetica" w:hAnsi="Helvetica"/>
-          <w:sz w:val="20"/>
-          <w:szCs w:val="20"/>
-        </w:rPr>
-        <w:t>NSF postdoctoral fellow, July 2021-</w:t>
-      </w:r>
-      <w:r>
-        <w:rPr>
-          <w:rFonts w:ascii="Helvetica" w:hAnsi="Helvetica"/>
-          <w:sz w:val="20"/>
-          <w:szCs w:val="20"/>
-        </w:rPr>
-        <w:t>July 2023</w:t>
-      </w:r>
-    </w:p>
-    <w:p>
-      <w:pPr>
-        <w:pStyle w:val="Default"/>
-        <w:spacing w:line="276" w:lineRule="auto"/>
-        <w:rPr>
-          <w:rFonts w:ascii="Helvetica" w:hAnsi="Helvetica"/>
-          <w:sz w:val="20"/>
-          <w:szCs w:val="20"/>
-        </w:rPr>
-      </w:pPr>
-    </w:p>
-    <w:p>
-      <w:pPr>
-        <w:pStyle w:val="Default"/>
-        <w:spacing w:line="276" w:lineRule="auto"/>
-        <w:rPr>
-          <w:rFonts w:ascii="Helvetica" w:eastAsia="Helvetica" w:hAnsi="Helvetica" w:cs="Helvetica"/>
+          <w:u w:val="single"/>
+        </w:rPr>
+      </w:pPr>
+      <w:r>
+        <w:rPr>
+          <w:rFonts w:ascii="Helvetica" w:hAnsi="Helvetica"/>
           <w:b/>
           <w:bCs/>
           <w:sz w:val="20"/>
           <w:szCs w:val="20"/>
           <w:u w:val="single"/>
         </w:rPr>
-      </w:pPr>
+        <w:t>CURRENT POSITION</w:t>
+      </w:r>
+    </w:p>
+    <w:p>
+      <w:pPr>
+        <w:pStyle w:val="Default"/>
+        <w:spacing w:line="276" w:lineRule="auto"/>
+        <w:rPr>
+          <w:rFonts w:ascii="Helvetica" w:hAnsi="Helvetica"/>
+          <w:sz w:val="20"/>
+          <w:szCs w:val="20"/>
+        </w:rPr>
+      </w:pPr>
+      <w:r>
+        <w:rPr>
+          <w:rFonts w:ascii="Helvetica" w:hAnsi="Helvetica"/>
+          <w:sz w:val="20"/>
+          <w:szCs w:val="20"/>
+        </w:rPr>
+        <w:t>Dept. of Applied Mathematics, University of Washington</w:t>
+      </w:r>
+      <w:r>
+        <w:rPr>
+          <w:rFonts w:ascii="Helvetica" w:hAnsi="Helvetica"/>
+          <w:sz w:val="20"/>
+          <w:szCs w:val="20"/>
+        </w:rPr>
+        <w:t>:</w:t>
+      </w:r>
       <w:r>
         <w:rPr>
           <w:rFonts w:ascii="Helvetica" w:hAnsi="Helvetica"/>
@@ -798,11 +825,33 @@
           <w:bCs/>
           <w:sz w:val="20"/>
           <w:szCs w:val="20"/>
-          <w:u w:val="single"/>
-        </w:rPr>
-        <w:t>CURRENT</w:t>
-      </w:r>
-      <w:r>
+        </w:rPr>
+        <w:t xml:space="preserve">  </w:t>
+      </w:r>
+      <w:r>
+        <w:rPr>
+          <w:rFonts w:ascii="Helvetica" w:hAnsi="Helvetica"/>
+          <w:sz w:val="20"/>
+          <w:szCs w:val="20"/>
+        </w:rPr>
+        <w:t>Assistant Professor, July 2023-present</w:t>
+      </w:r>
+    </w:p>
+    <w:p>
+      <w:pPr>
+        <w:pStyle w:val="Default"/>
+        <w:spacing w:line="276" w:lineRule="auto"/>
+        <w:rPr>
+          <w:rFonts w:ascii="Helvetica" w:hAnsi="Helvetica"/>
+          <w:sz w:val="20"/>
+          <w:szCs w:val="20"/>
+        </w:rPr>
+      </w:pPr>
+    </w:p>
+    <w:p>
+      <w:pPr>
+        <w:pStyle w:val="Default"/>
+        <w:spacing w:line="276" w:lineRule="auto"/>
         <w:rPr>
           <w:rFonts w:ascii="Helvetica" w:hAnsi="Helvetica"/>
           <w:b/>
@@ -811,35 +860,7 @@
           <w:szCs w:val="20"/>
           <w:u w:val="single"/>
         </w:rPr>
-        <w:t xml:space="preserve"> POSITION</w:t>
-      </w:r>
-    </w:p>
-    <w:p>
-      <w:pPr>
-        <w:pStyle w:val="Default"/>
-        <w:spacing w:line="276" w:lineRule="auto"/>
-        <w:rPr>
-          <w:rFonts w:ascii="Helvetica" w:hAnsi="Helvetica"/>
-          <w:sz w:val="20"/>
-          <w:szCs w:val="20"/>
-        </w:rPr>
-      </w:pPr>
-      <w:r>
-        <w:rPr>
-          <w:rFonts w:ascii="Helvetica" w:hAnsi="Helvetica"/>
-          <w:sz w:val="20"/>
-          <w:szCs w:val="20"/>
-        </w:rPr>
-        <w:t>Dept. of Applied Mathematics, University of Washington</w:t>
-      </w:r>
-      <w:r>
-        <w:rPr>
-          <w:rFonts w:ascii="Helvetica" w:hAnsi="Helvetica"/>
-          <w:sz w:val="20"/>
-          <w:szCs w:val="20"/>
-        </w:rPr>
-        <w:t>:</w:t>
-      </w:r>
+      </w:pPr>
       <w:r>
         <w:rPr>
           <w:rFonts w:ascii="Helvetica" w:hAnsi="Helvetica"/>
@@ -847,65 +868,11 @@
           <w:bCs/>
           <w:sz w:val="20"/>
           <w:szCs w:val="20"/>
-        </w:rPr>
-        <w:t xml:space="preserve">  </w:t>
-      </w:r>
-      <w:r>
-        <w:rPr>
-          <w:rFonts w:ascii="Helvetica" w:hAnsi="Helvetica"/>
-          <w:sz w:val="20"/>
-          <w:szCs w:val="20"/>
-        </w:rPr>
-        <w:t>Assistant Professor</w:t>
-      </w:r>
-      <w:r>
-        <w:rPr>
-          <w:rFonts w:ascii="Helvetica" w:hAnsi="Helvetica"/>
-          <w:sz w:val="20"/>
-          <w:szCs w:val="20"/>
-        </w:rPr>
-        <w:t>, July 202</w:t>
-      </w:r>
-      <w:r>
-        <w:rPr>
-          <w:rFonts w:ascii="Helvetica" w:hAnsi="Helvetica"/>
-          <w:sz w:val="20"/>
-          <w:szCs w:val="20"/>
-        </w:rPr>
-        <w:t>3</w:t>
-      </w:r>
-      <w:r>
-        <w:rPr>
-          <w:rFonts w:ascii="Helvetica" w:hAnsi="Helvetica"/>
-          <w:sz w:val="20"/>
-          <w:szCs w:val="20"/>
-        </w:rPr>
-        <w:t>-</w:t>
-      </w:r>
-      <w:r>
-        <w:rPr>
-          <w:rFonts w:ascii="Helvetica" w:hAnsi="Helvetica"/>
-          <w:sz w:val="20"/>
-          <w:szCs w:val="20"/>
-        </w:rPr>
-        <w:t>present</w:t>
-      </w:r>
-    </w:p>
-    <w:p>
-      <w:pPr>
-        <w:pStyle w:val="Default"/>
-        <w:spacing w:line="276" w:lineRule="auto"/>
-        <w:rPr>
-          <w:rFonts w:ascii="Helvetica" w:hAnsi="Helvetica"/>
-          <w:sz w:val="20"/>
-          <w:szCs w:val="20"/>
-        </w:rPr>
-      </w:pPr>
-    </w:p>
-    <w:p>
-      <w:pPr>
-        <w:pStyle w:val="Default"/>
-        <w:spacing w:line="276" w:lineRule="auto"/>
+          <w:u w:val="single"/>
+        </w:rPr>
+        <w:t>MANUSCRIPTS IN PROGRESS</w:t>
+      </w:r>
+      <w:r>
         <w:rPr>
           <w:rFonts w:ascii="Helvetica" w:hAnsi="Helvetica"/>
           <w:b/>
@@ -914,27 +881,6 @@
           <w:szCs w:val="20"/>
           <w:u w:val="single"/>
         </w:rPr>
-      </w:pPr>
-      <w:r>
-        <w:rPr>
-          <w:rFonts w:ascii="Helvetica" w:hAnsi="Helvetica"/>
-          <w:b/>
-          <w:bCs/>
-          <w:sz w:val="20"/>
-          <w:szCs w:val="20"/>
-          <w:u w:val="single"/>
-        </w:rPr>
-        <w:t>MANUSCRIPTS IN PROGRESS</w:t>
-      </w:r>
-      <w:r>
-        <w:rPr>
-          <w:rFonts w:ascii="Helvetica" w:hAnsi="Helvetica"/>
-          <w:b/>
-          <w:bCs/>
-          <w:sz w:val="20"/>
-          <w:szCs w:val="20"/>
-          <w:u w:val="single"/>
-        </w:rPr>
         <w:t xml:space="preserve"> </w:t>
       </w:r>
     </w:p>
@@ -943,7 +889,7 @@
         <w:pStyle w:val="Default"/>
         <w:numPr>
           <w:ilvl w:val="0"/>
-          <w:numId w:val="17"/>
+          <w:numId w:val="24"/>
         </w:numPr>
         <w:spacing w:line="276" w:lineRule="auto"/>
         <w:rPr>
@@ -975,7 +921,23 @@
           <w:sz w:val="20"/>
           <w:szCs w:val="20"/>
         </w:rPr>
-        <w:t xml:space="preserve">, Wilber, H. </w:t>
+        <w:t xml:space="preserve">, </w:t>
+      </w:r>
+      <w:r>
+        <w:rPr>
+          <w:rFonts w:ascii="Helvetica" w:hAnsi="Helvetica" w:cs="Helvetica"/>
+          <w:sz w:val="20"/>
+          <w:szCs w:val="20"/>
+        </w:rPr>
+        <w:t xml:space="preserve">Barnett, A., </w:t>
+      </w:r>
+      <w:r>
+        <w:rPr>
+          <w:rFonts w:ascii="Helvetica" w:hAnsi="Helvetica" w:cs="Helvetica"/>
+          <w:sz w:val="20"/>
+          <w:szCs w:val="20"/>
+        </w:rPr>
+        <w:t xml:space="preserve">Wilber, H. </w:t>
       </w:r>
       <w:r>
         <w:rPr>
@@ -1007,7 +969,15 @@
           <w:sz w:val="20"/>
           <w:szCs w:val="20"/>
         </w:rPr>
-        <w:t>2.</w:t>
+        <w:t>8</w:t>
+      </w:r>
+      <w:r>
+        <w:rPr>
+          <w:rFonts w:ascii="Helvetica" w:hAnsi="Helvetica" w:cs="Helvetica"/>
+          <w:sz w:val="20"/>
+          <w:szCs w:val="20"/>
+        </w:rPr>
+        <w:t>.</w:t>
       </w:r>
       <w:r>
         <w:rPr>
@@ -1061,7 +1031,7 @@
         <w:pStyle w:val="Default"/>
         <w:numPr>
           <w:ilvl w:val="0"/>
-          <w:numId w:val="16"/>
+          <w:numId w:val="23"/>
         </w:numPr>
         <w:spacing w:line="276" w:lineRule="auto"/>
         <w:rPr>
@@ -1815,7 +1785,6 @@
           <w:bCs/>
           <w:sz w:val="20"/>
           <w:szCs w:val="20"/>
-          <w:u w:val="single"/>
         </w:rPr>
       </w:pPr>
       <w:r>
@@ -1825,7 +1794,6 @@
           <w:bCs/>
           <w:sz w:val="20"/>
           <w:szCs w:val="20"/>
-          <w:u w:val="single"/>
         </w:rPr>
         <w:t>INVITED TALK</w:t>
       </w:r>
@@ -1836,7 +1804,6 @@
           <w:bCs/>
           <w:sz w:val="20"/>
           <w:szCs w:val="20"/>
-          <w:u w:val="single"/>
         </w:rPr>
         <w:t>S</w:t>
       </w:r>
@@ -1849,17 +1816,71 @@
           <w:rFonts w:ascii="Helvetica" w:hAnsi="Helvetica"/>
           <w:sz w:val="20"/>
           <w:szCs w:val="20"/>
-          <w:u w:val="single"/>
-        </w:rPr>
-      </w:pPr>
-      <w:r>
-        <w:rPr>
-          <w:rFonts w:ascii="Helvetica" w:hAnsi="Helvetica"/>
-          <w:sz w:val="20"/>
-          <w:szCs w:val="20"/>
-          <w:u w:val="single"/>
-        </w:rPr>
-        <w:t xml:space="preserve">      14. APPLIED MATH SEMINAR (University of Washington, Seattle, WA)</w:t>
+        </w:rPr>
+      </w:pPr>
+      <w:r>
+        <w:rPr>
+          <w:rFonts w:ascii="Helvetica" w:hAnsi="Helvetica"/>
+          <w:sz w:val="20"/>
+          <w:szCs w:val="20"/>
+        </w:rPr>
+        <w:t xml:space="preserve">      </w:t>
+      </w:r>
+      <w:r>
+        <w:rPr>
+          <w:rFonts w:ascii="Helvetica" w:hAnsi="Helvetica"/>
+          <w:sz w:val="20"/>
+          <w:szCs w:val="20"/>
+        </w:rPr>
+        <w:t>1</w:t>
+      </w:r>
+      <w:r>
+        <w:rPr>
+          <w:rFonts w:ascii="Helvetica" w:hAnsi="Helvetica"/>
+          <w:sz w:val="20"/>
+          <w:szCs w:val="20"/>
+        </w:rPr>
+        <w:t>5</w:t>
+      </w:r>
+      <w:r>
+        <w:rPr>
+          <w:rFonts w:ascii="Helvetica" w:hAnsi="Helvetica"/>
+          <w:sz w:val="20"/>
+          <w:szCs w:val="20"/>
+        </w:rPr>
+        <w:t xml:space="preserve">. </w:t>
+      </w:r>
+      <w:r>
+        <w:rPr>
+          <w:rFonts w:ascii="Helvetica" w:hAnsi="Helvetica"/>
+          <w:sz w:val="20"/>
+          <w:szCs w:val="20"/>
+        </w:rPr>
+        <w:t>DOMAIN DECOMPOSITION 28</w:t>
+      </w:r>
+      <w:r>
+        <w:rPr>
+          <w:rFonts w:ascii="Helvetica" w:hAnsi="Helvetica"/>
+          <w:sz w:val="20"/>
+          <w:szCs w:val="20"/>
+        </w:rPr>
+        <w:t xml:space="preserve"> (</w:t>
+      </w:r>
+      <w:r>
+        <w:rPr>
+          <w:rFonts w:ascii="Helvetica" w:hAnsi="Helvetica"/>
+          <w:sz w:val="20"/>
+          <w:szCs w:val="20"/>
+        </w:rPr>
+        <w:t>KAUST, Saudi Arabia</w:t>
+      </w:r>
+      <w:r>
+        <w:rPr>
+          <w:rFonts w:ascii="Helvetica" w:hAnsi="Helvetica"/>
+          <w:sz w:val="20"/>
+          <w:szCs w:val="20"/>
+        </w:rPr>
+        <w:t>)</w:t>
       </w:r>
     </w:p>
     <w:p>
@@ -1872,15 +1893,13 @@
           <w:iCs/>
           <w:sz w:val="20"/>
           <w:szCs w:val="20"/>
-          <w:u w:val="single"/>
-        </w:rPr>
-      </w:pPr>
-      <w:r>
-        <w:rPr>
-          <w:rFonts w:ascii="Helvetica" w:hAnsi="Helvetica"/>
-          <w:sz w:val="20"/>
-          <w:szCs w:val="20"/>
-          <w:u w:val="single"/>
+        </w:rPr>
+      </w:pPr>
+      <w:r>
+        <w:rPr>
+          <w:rFonts w:ascii="Helvetica" w:hAnsi="Helvetica"/>
+          <w:sz w:val="20"/>
+          <w:szCs w:val="20"/>
         </w:rPr>
         <w:t xml:space="preserve">            </w:t>
       </w:r>
@@ -1891,9 +1910,18 @@
           <w:iCs/>
           <w:sz w:val="20"/>
           <w:szCs w:val="20"/>
-          <w:u w:val="single"/>
-        </w:rPr>
-        <w:t xml:space="preserve">Talk: </w:t>
+        </w:rPr>
+        <w:t>Plenary t</w:t>
+      </w:r>
+      <w:r>
+        <w:rPr>
+          <w:rFonts w:ascii="Helvetica" w:hAnsi="Helvetica" w:cs="Helvetica"/>
+          <w:i/>
+          <w:iCs/>
+          <w:sz w:val="20"/>
+          <w:szCs w:val="20"/>
+        </w:rPr>
+        <w:t xml:space="preserve">alk: </w:t>
       </w:r>
       <w:r>
         <w:rPr>
@@ -1904,8 +1932,80 @@
           <w:sz w:val="20"/>
           <w:szCs w:val="20"/>
         </w:rPr>
+        <w:t>Superfast inversion methods for highly structured matrices (Feb. 2024)</w:t>
+      </w:r>
+    </w:p>
+    <w:p>
+      <w:pPr>
+        <w:pStyle w:val="Default"/>
+        <w:spacing w:line="276" w:lineRule="auto"/>
+        <w:rPr>
+          <w:rFonts w:ascii="Helvetica" w:hAnsi="Helvetica"/>
+          <w:sz w:val="20"/>
+          <w:szCs w:val="20"/>
+        </w:rPr>
+      </w:pPr>
+      <w:r>
+        <w:rPr>
+          <w:rFonts w:ascii="Helvetica" w:hAnsi="Helvetica"/>
+          <w:sz w:val="20"/>
+          <w:szCs w:val="20"/>
+        </w:rPr>
+        <w:t xml:space="preserve">      14. APPLIED MATH SEMINAR (University of Washington, Seattle, WA)</w:t>
+      </w:r>
+    </w:p>
+    <w:p>
+      <w:pPr>
+        <w:pStyle w:val="Default"/>
+        <w:spacing w:line="276" w:lineRule="auto"/>
+        <w:rPr>
+          <w:rFonts w:ascii="Helvetica" w:hAnsi="Helvetica" w:cs="Helvetica"/>
+          <w:i/>
+          <w:iCs/>
+          <w:sz w:val="20"/>
+          <w:szCs w:val="20"/>
+        </w:rPr>
+      </w:pPr>
+      <w:r>
+        <w:rPr>
+          <w:rFonts w:ascii="Helvetica" w:hAnsi="Helvetica"/>
+          <w:sz w:val="20"/>
+          <w:szCs w:val="20"/>
+        </w:rPr>
+        <w:t xml:space="preserve">            </w:t>
+      </w:r>
+      <w:r>
+        <w:rPr>
+          <w:rFonts w:ascii="Helvetica" w:hAnsi="Helvetica" w:cs="Helvetica"/>
+          <w:i/>
+          <w:iCs/>
+          <w:sz w:val="20"/>
+          <w:szCs w:val="20"/>
+        </w:rPr>
+        <w:t xml:space="preserve">Talk: </w:t>
+      </w:r>
+      <w:r>
+        <w:rPr>
+          <w:rStyle w:val="c9dxtc"/>
+          <w:rFonts w:ascii="Helvetica" w:hAnsi="Helvetica" w:cs="Helvetica"/>
+          <w:i/>
+          <w:iCs/>
+          <w:sz w:val="20"/>
+          <w:szCs w:val="20"/>
+        </w:rPr>
         <w:t>Adventures in structured matrix approximation methods</w:t>
       </w:r>
+      <w:r>
+        <w:rPr>
+          <w:rStyle w:val="c9dxtc"/>
+          <w:rFonts w:ascii="Helvetica" w:hAnsi="Helvetica" w:cs="Helvetica"/>
+          <w:i/>
+          <w:iCs/>
+          <w:sz w:val="20"/>
+          <w:szCs w:val="20"/>
+        </w:rPr>
+        <w:t xml:space="preserve"> (Nov. 2023)</w:t>
+      </w:r>
     </w:p>
     <w:p>
       <w:pPr>
@@ -1915,7 +2015,6 @@
           <w:rFonts w:ascii="Helvetica" w:hAnsi="Helvetica"/>
           <w:sz w:val="20"/>
           <w:szCs w:val="20"/>
-          <w:u w:val="single"/>
         </w:rPr>
       </w:pPr>
       <w:r>
@@ -1925,7 +2024,6 @@
           <w:bCs/>
           <w:sz w:val="20"/>
           <w:szCs w:val="20"/>
-          <w:u w:val="single"/>
         </w:rPr>
         <w:t xml:space="preserve">      </w:t>
       </w:r>
@@ -1934,7 +2032,6 @@
           <w:rFonts w:ascii="Helvetica" w:hAnsi="Helvetica"/>
           <w:sz w:val="20"/>
           <w:szCs w:val="20"/>
-          <w:u w:val="single"/>
         </w:rPr>
         <w:t>13. 4</w:t>
       </w:r>
@@ -1943,7 +2040,6 @@
           <w:rFonts w:ascii="Helvetica" w:hAnsi="Helvetica"/>
           <w:sz w:val="20"/>
           <w:szCs w:val="20"/>
-          <w:u w:val="single"/>
           <w:vertAlign w:val="superscript"/>
         </w:rPr>
         <w:t>TH</w:t>
@@ -1953,7 +2049,6 @@
           <w:rFonts w:ascii="Helvetica" w:hAnsi="Helvetica"/>
           <w:sz w:val="20"/>
           <w:szCs w:val="20"/>
-          <w:u w:val="single"/>
         </w:rPr>
         <w:t xml:space="preserve"> BIENNIAL MEETING OF SIAM PACIFIC NORTHWEST (Western Washington Univ., Bellingham, WA)</w:t>
       </w:r>
@@ -1968,26 +2063,23 @@
           <w:iCs/>
           <w:sz w:val="20"/>
           <w:szCs w:val="20"/>
-          <w:u w:val="single"/>
-        </w:rPr>
-      </w:pPr>
-      <w:r>
-        <w:rPr>
-          <w:rFonts w:ascii="Helvetica" w:hAnsi="Helvetica"/>
-          <w:sz w:val="20"/>
-          <w:szCs w:val="20"/>
-          <w:u w:val="single"/>
-        </w:rPr>
-        <w:tab/>
-      </w:r>
-      <w:r>
-        <w:rPr>
-          <w:rFonts w:ascii="Helvetica" w:hAnsi="Helvetica"/>
-          <w:i/>
-          <w:iCs/>
-          <w:sz w:val="20"/>
-          <w:szCs w:val="20"/>
-          <w:u w:val="single"/>
+        </w:rPr>
+      </w:pPr>
+      <w:r>
+        <w:rPr>
+          <w:rFonts w:ascii="Helvetica" w:hAnsi="Helvetica"/>
+          <w:sz w:val="20"/>
+          <w:szCs w:val="20"/>
+        </w:rPr>
+        <w:tab/>
+      </w:r>
+      <w:r>
+        <w:rPr>
+          <w:rFonts w:ascii="Helvetica" w:hAnsi="Helvetica"/>
+          <w:i/>
+          <w:iCs/>
+          <w:sz w:val="20"/>
+          <w:szCs w:val="20"/>
         </w:rPr>
         <w:t>Plenary Talk: Three big ideas in rational approximation (Oct. 2023)</w:t>
       </w:r>
@@ -2189,6 +2281,7 @@
           <w:sz w:val="20"/>
           <w:szCs w:val="20"/>
         </w:rPr>
+        <w:lastRenderedPageBreak/>
         <w:t xml:space="preserve">      </w:t>
       </w:r>
       <w:r>
@@ -2269,7 +2362,6 @@
           <w:sz w:val="20"/>
           <w:szCs w:val="20"/>
         </w:rPr>
-        <w:lastRenderedPageBreak/>
         <w:t xml:space="preserve">       </w:t>
       </w:r>
       <w:r>
@@ -2420,17 +2512,7 @@
           <w:sz w:val="20"/>
           <w:szCs w:val="20"/>
         </w:rPr>
-        <w:t>Talk: Zolotarev rational functions in computational mathematics</w:t>
-      </w:r>
-      <w:r>
-        <w:rPr>
-          <w:rFonts w:ascii="Helvetica" w:hAnsi="Helvetica"/>
-          <w:i/>
-          <w:iCs/>
-          <w:sz w:val="20"/>
-          <w:szCs w:val="20"/>
-        </w:rPr>
-        <w:t xml:space="preserve"> (Oct. 2022)</w:t>
+        <w:t>Talk: Zolotarev rational functions in computational mathematics (Oct. 2022)</w:t>
       </w:r>
     </w:p>
     <w:p>
@@ -2647,6 +2729,7 @@
             <w:rFonts w:ascii="Helvetica" w:hAnsi="Helvetica"/>
             <w:sz w:val="20"/>
             <w:szCs w:val="20"/>
+            <w:u w:val="none"/>
           </w:rPr>
           <w:t>CAVID:COMPLEX ANALYSIS VIDEO SEMINAR SERIES</w:t>
         </w:r>
@@ -2801,6 +2884,7 @@
             <w:rFonts w:ascii="Helvetica" w:hAnsi="Helvetica"/>
             <w:sz w:val="20"/>
             <w:szCs w:val="20"/>
+            <w:u w:val="none"/>
           </w:rPr>
           <w:t>The poetry of math and the math of poems</w:t>
         </w:r>
@@ -2957,7 +3041,6 @@
           <w:bCs/>
           <w:sz w:val="20"/>
           <w:szCs w:val="20"/>
-          <w:u w:val="single"/>
         </w:rPr>
       </w:pPr>
       <w:r>
@@ -2967,7 +3050,6 @@
           <w:bCs/>
           <w:sz w:val="20"/>
           <w:szCs w:val="20"/>
-          <w:u w:val="single"/>
         </w:rPr>
         <w:t xml:space="preserve"> SELECTED PRESENTATIONS</w:t>
       </w:r>
@@ -2980,69 +3062,21 @@
           <w:rFonts w:ascii="Helvetica" w:hAnsi="Helvetica"/>
           <w:sz w:val="20"/>
           <w:szCs w:val="20"/>
-          <w:u w:val="single"/>
-        </w:rPr>
-      </w:pPr>
-      <w:r>
-        <w:rPr>
-          <w:rFonts w:ascii="Helvetica" w:hAnsi="Helvetica"/>
-          <w:sz w:val="20"/>
-          <w:szCs w:val="20"/>
-          <w:u w:val="single"/>
-        </w:rPr>
-        <w:t xml:space="preserve">      </w:t>
-      </w:r>
-      <w:r>
-        <w:rPr>
-          <w:rFonts w:ascii="Helvetica" w:hAnsi="Helvetica"/>
-          <w:sz w:val="20"/>
-          <w:szCs w:val="20"/>
-          <w:u w:val="single"/>
-        </w:rPr>
-        <w:t>1</w:t>
-      </w:r>
-      <w:r>
-        <w:rPr>
-          <w:rFonts w:ascii="Helvetica" w:hAnsi="Helvetica"/>
-          <w:sz w:val="20"/>
-          <w:szCs w:val="20"/>
-          <w:u w:val="single"/>
-        </w:rPr>
-        <w:t>9</w:t>
-      </w:r>
-      <w:r>
-        <w:rPr>
-          <w:rFonts w:ascii="Helvetica" w:hAnsi="Helvetica"/>
-          <w:sz w:val="20"/>
-          <w:szCs w:val="20"/>
-          <w:u w:val="single"/>
-        </w:rPr>
-        <w:t xml:space="preserve">. </w:t>
-      </w:r>
-      <w:r>
-        <w:rPr>
-          <w:rFonts w:ascii="Helvetica" w:hAnsi="Helvetica"/>
-          <w:sz w:val="20"/>
-          <w:szCs w:val="20"/>
-          <w:u w:val="single"/>
-        </w:rPr>
-        <w:t xml:space="preserve"> </w:t>
-      </w:r>
-      <w:r>
-        <w:rPr>
-          <w:rFonts w:ascii="Helvetica" w:hAnsi="Helvetica"/>
-          <w:sz w:val="20"/>
-          <w:szCs w:val="20"/>
-          <w:u w:val="single"/>
-        </w:rPr>
-        <w:t>4</w:t>
-      </w:r>
-      <w:r>
-        <w:rPr>
-          <w:rFonts w:ascii="Helvetica" w:hAnsi="Helvetica"/>
-          <w:sz w:val="20"/>
-          <w:szCs w:val="20"/>
-          <w:u w:val="single"/>
+        </w:rPr>
+      </w:pPr>
+      <w:r>
+        <w:rPr>
+          <w:rFonts w:ascii="Helvetica" w:hAnsi="Helvetica"/>
+          <w:sz w:val="20"/>
+          <w:szCs w:val="20"/>
+        </w:rPr>
+        <w:t xml:space="preserve">      19.  4</w:t>
+      </w:r>
+      <w:r>
+        <w:rPr>
+          <w:rFonts w:ascii="Helvetica" w:hAnsi="Helvetica"/>
+          <w:sz w:val="20"/>
+          <w:szCs w:val="20"/>
           <w:vertAlign w:val="superscript"/>
         </w:rPr>
         <w:t>TH</w:t>
@@ -3052,7 +3086,6 @@
           <w:rFonts w:ascii="Helvetica" w:hAnsi="Helvetica"/>
           <w:sz w:val="20"/>
           <w:szCs w:val="20"/>
-          <w:u w:val="single"/>
         </w:rPr>
         <w:t xml:space="preserve"> BIENNIAL MEETING OF SIAM PACIFIC NORTHWEST (Western Washington Univ., Bellingham, WA)</w:t>
       </w:r>
@@ -3067,50 +3100,25 @@
           <w:iCs/>
           <w:sz w:val="20"/>
           <w:szCs w:val="20"/>
-          <w:u w:val="single"/>
-        </w:rPr>
-      </w:pPr>
-      <w:r>
-        <w:rPr>
-          <w:rFonts w:ascii="Helvetica" w:hAnsi="Helvetica"/>
-          <w:sz w:val="20"/>
-          <w:szCs w:val="20"/>
-          <w:u w:val="single"/>
-        </w:rPr>
-        <w:tab/>
-      </w:r>
-      <w:r>
-        <w:rPr>
-          <w:rFonts w:ascii="Helvetica" w:hAnsi="Helvetica"/>
-          <w:i/>
-          <w:iCs/>
-          <w:sz w:val="20"/>
-          <w:szCs w:val="20"/>
-          <w:u w:val="single"/>
-        </w:rPr>
-        <w:t xml:space="preserve">Talk: </w:t>
-      </w:r>
-      <w:r>
-        <w:rPr>
-          <w:rFonts w:ascii="Helvetica" w:hAnsi="Helvetica"/>
-          <w:i/>
-          <w:iCs/>
-          <w:sz w:val="20"/>
-          <w:szCs w:val="20"/>
-          <w:u w:val="single"/>
-        </w:rPr>
-        <w:t>A fast direct method for the nonuniform discrete Fourier transform</w:t>
-      </w:r>
-      <w:r>
-        <w:rPr>
-          <w:rFonts w:ascii="Helvetica" w:hAnsi="Helvetica"/>
-          <w:i/>
-          <w:iCs/>
-          <w:sz w:val="20"/>
-          <w:szCs w:val="20"/>
-          <w:u w:val="single"/>
-        </w:rPr>
-        <w:t xml:space="preserve"> (Oct. 2023)</w:t>
+        </w:rPr>
+      </w:pPr>
+      <w:r>
+        <w:rPr>
+          <w:rFonts w:ascii="Helvetica" w:hAnsi="Helvetica"/>
+          <w:sz w:val="20"/>
+          <w:szCs w:val="20"/>
+        </w:rPr>
+        <w:tab/>
+      </w:r>
+      <w:r>
+        <w:rPr>
+          <w:rFonts w:ascii="Helvetica" w:hAnsi="Helvetica"/>
+          <w:i/>
+          <w:iCs/>
+          <w:sz w:val="20"/>
+          <w:szCs w:val="20"/>
+        </w:rPr>
+        <w:t>Talk: A fast direct method for the nonuniform discrete Fourier transform (Oct. 2023)</w:t>
       </w:r>
     </w:p>
     <w:p>
@@ -3121,7 +3129,6 @@
           <w:rFonts w:ascii="Helvetica" w:hAnsi="Helvetica"/>
           <w:sz w:val="20"/>
           <w:szCs w:val="20"/>
-          <w:u w:val="single"/>
         </w:rPr>
       </w:pPr>
       <w:r>
@@ -3131,7 +3138,6 @@
           <w:bCs/>
           <w:sz w:val="20"/>
           <w:szCs w:val="20"/>
-          <w:u w:val="single"/>
         </w:rPr>
         <w:t xml:space="preserve">     </w:t>
       </w:r>
@@ -3140,7 +3146,6 @@
           <w:rFonts w:ascii="Helvetica" w:hAnsi="Helvetica"/>
           <w:sz w:val="20"/>
           <w:szCs w:val="20"/>
-          <w:u w:val="single"/>
         </w:rPr>
         <w:t>18.   COMPLEX ANALYSIS: TECHNIQUES, APPLICATIONS, AND COMPUTATIONS</w:t>
       </w:r>
@@ -3154,15 +3159,13 @@
           <w:rFonts w:ascii="Helvetica" w:hAnsi="Helvetica"/>
           <w:sz w:val="20"/>
           <w:szCs w:val="20"/>
-          <w:u w:val="single"/>
-        </w:rPr>
-      </w:pPr>
-      <w:r>
-        <w:rPr>
-          <w:rFonts w:ascii="Helvetica" w:hAnsi="Helvetica"/>
-          <w:sz w:val="20"/>
-          <w:szCs w:val="20"/>
-          <w:u w:val="single"/>
+        </w:rPr>
+      </w:pPr>
+      <w:r>
+        <w:rPr>
+          <w:rFonts w:ascii="Helvetica" w:hAnsi="Helvetica"/>
+          <w:sz w:val="20"/>
+          <w:szCs w:val="20"/>
         </w:rPr>
         <w:t xml:space="preserve"> (Cambridge University, </w:t>
       </w:r>
@@ -3172,7 +3175,6 @@
           <w:rFonts w:ascii="Helvetica" w:hAnsi="Helvetica"/>
           <w:sz w:val="20"/>
           <w:szCs w:val="20"/>
-          <w:u w:val="single"/>
         </w:rPr>
         <w:t>Cambride</w:t>
       </w:r>
@@ -3182,7 +3184,6 @@
           <w:rFonts w:ascii="Helvetica" w:hAnsi="Helvetica"/>
           <w:sz w:val="20"/>
           <w:szCs w:val="20"/>
-          <w:u w:val="single"/>
         </w:rPr>
         <w:t xml:space="preserve"> UK)</w:t>
       </w:r>
@@ -3197,26 +3198,23 @@
           <w:iCs/>
           <w:sz w:val="20"/>
           <w:szCs w:val="20"/>
-          <w:u w:val="single"/>
-        </w:rPr>
-      </w:pPr>
-      <w:r>
-        <w:rPr>
-          <w:rFonts w:ascii="Helvetica" w:hAnsi="Helvetica"/>
-          <w:sz w:val="20"/>
-          <w:szCs w:val="20"/>
-          <w:u w:val="single"/>
-        </w:rPr>
-        <w:tab/>
-      </w:r>
-      <w:r>
-        <w:rPr>
-          <w:rFonts w:ascii="Helvetica" w:hAnsi="Helvetica"/>
-          <w:i/>
-          <w:iCs/>
-          <w:sz w:val="20"/>
-          <w:szCs w:val="20"/>
-          <w:u w:val="single"/>
+        </w:rPr>
+      </w:pPr>
+      <w:r>
+        <w:rPr>
+          <w:rFonts w:ascii="Helvetica" w:hAnsi="Helvetica"/>
+          <w:sz w:val="20"/>
+          <w:szCs w:val="20"/>
+        </w:rPr>
+        <w:tab/>
+      </w:r>
+      <w:r>
+        <w:rPr>
+          <w:rFonts w:ascii="Helvetica" w:hAnsi="Helvetica"/>
+          <w:i/>
+          <w:iCs/>
+          <w:sz w:val="20"/>
+          <w:szCs w:val="20"/>
         </w:rPr>
         <w:t>Talk: Zolotarev numbers and inverse nonuniform discrete Fourier transforms. (July 2023)</w:t>
       </w:r>
@@ -3296,6 +3294,7 @@
             <w:color w:val="005180" w:themeColor="accent1" w:themeShade="80"/>
             <w:sz w:val="20"/>
             <w:szCs w:val="20"/>
+            <w:u w:val="none"/>
           </w:rPr>
           <w:t>Poster: Data-driven computing with trigonometric rational functions</w:t>
         </w:r>
@@ -3365,6 +3364,7 @@
           <w:rFonts w:ascii="Helvetica" w:hAnsi="Helvetica"/>
           <w:sz w:val="20"/>
           <w:szCs w:val="20"/>
+          <w:u w:val="none"/>
         </w:rPr>
         <w:t>RISING STARS</w:t>
       </w:r>
@@ -3374,6 +3374,7 @@
           <w:rFonts w:ascii="Helvetica" w:hAnsi="Helvetica"/>
           <w:sz w:val="20"/>
           <w:szCs w:val="20"/>
+          <w:u w:val="none"/>
         </w:rPr>
         <w:fldChar w:fldCharType="end"/>
       </w:r>
@@ -3612,17 +3613,7 @@
           <w:sz w:val="20"/>
           <w:szCs w:val="20"/>
         </w:rPr>
-        <w:t xml:space="preserve">Talk: </w:t>
-      </w:r>
-      <w:r>
-        <w:rPr>
-          <w:rFonts w:ascii="Helvetica" w:hAnsi="Helvetica"/>
-          <w:i/>
-          <w:iCs/>
-          <w:sz w:val="20"/>
-          <w:szCs w:val="20"/>
-        </w:rPr>
-        <w:t xml:space="preserve">Compression properties and rank-structured solvers for Toeplitz, </w:t>
+        <w:t xml:space="preserve">Talk: Compression properties and rank-structured solvers for Toeplitz, </w:t>
       </w:r>
       <w:proofErr w:type="spellStart"/>
       <w:r>
@@ -3752,17 +3743,7 @@
           <w:sz w:val="20"/>
           <w:szCs w:val="20"/>
         </w:rPr>
-        <w:t>Talk:</w:t>
-      </w:r>
-      <w:r>
-        <w:rPr>
-          <w:rFonts w:ascii="Helvetica" w:hAnsi="Helvetica"/>
-          <w:i/>
-          <w:iCs/>
-          <w:sz w:val="20"/>
-          <w:szCs w:val="20"/>
-        </w:rPr>
-        <w:t xml:space="preserve"> Computing with rational approximations with applications in signal processing (July 2020)</w:t>
+        <w:t>Talk: Computing with rational approximations with applications in signal processing (July 2020)</w:t>
       </w:r>
     </w:p>
     <w:p>
@@ -3829,17 +3810,7 @@
           <w:sz w:val="20"/>
           <w:szCs w:val="20"/>
         </w:rPr>
-        <w:t>Talk</w:t>
-      </w:r>
-      <w:r>
-        <w:rPr>
-          <w:rFonts w:ascii="Helvetica" w:hAnsi="Helvetica"/>
-          <w:i/>
-          <w:iCs/>
-          <w:sz w:val="20"/>
-          <w:szCs w:val="20"/>
-        </w:rPr>
-        <w:t>:</w:t>
+        <w:t>Talk:</w:t>
       </w:r>
       <w:r>
         <w:rPr>
@@ -3954,17 +3925,7 @@
           <w:sz w:val="20"/>
           <w:szCs w:val="20"/>
         </w:rPr>
-        <w:t>Talk</w:t>
-      </w:r>
-      <w:r>
-        <w:rPr>
-          <w:rFonts w:ascii="Helvetica" w:hAnsi="Helvetica"/>
-          <w:i/>
-          <w:iCs/>
-          <w:sz w:val="20"/>
-          <w:szCs w:val="20"/>
-        </w:rPr>
-        <w:t>:</w:t>
+        <w:t>Talk:</w:t>
       </w:r>
       <w:r>
         <w:rPr>
@@ -4327,17 +4288,7 @@
           <w:sz w:val="20"/>
           <w:szCs w:val="20"/>
         </w:rPr>
-        <w:t>Talk</w:t>
-      </w:r>
-      <w:r>
-        <w:rPr>
-          <w:rFonts w:ascii="Helvetica" w:hAnsi="Helvetica"/>
-          <w:i/>
-          <w:iCs/>
-          <w:sz w:val="20"/>
-          <w:szCs w:val="20"/>
-        </w:rPr>
-        <w:t>:</w:t>
+        <w:t>Talk:</w:t>
       </w:r>
       <w:r>
         <w:rPr>
@@ -4573,6 +4524,7 @@
           <w:sz w:val="20"/>
           <w:szCs w:val="20"/>
         </w:rPr>
+        <w:lastRenderedPageBreak/>
         <w:t>Talk:</w:t>
       </w:r>
       <w:r>
@@ -4730,18 +4682,7 @@
           <w:sz w:val="20"/>
           <w:szCs w:val="20"/>
         </w:rPr>
-        <w:lastRenderedPageBreak/>
-        <w:t>Talk:</w:t>
-      </w:r>
-      <w:r>
-        <w:rPr>
-          <w:rFonts w:ascii="Helvetica" w:hAnsi="Helvetica"/>
-          <w:i/>
-          <w:iCs/>
-          <w:sz w:val="20"/>
-          <w:szCs w:val="20"/>
-        </w:rPr>
-        <w:t xml:space="preserve"> Numerical computing in polar and spherical geometries (July 2016)</w:t>
+        <w:t>Talk: Numerical computing in polar and spherical geometries (July 2016)</w:t>
       </w:r>
     </w:p>
     <w:p>
@@ -4800,17 +4741,7 @@
           <w:sz w:val="20"/>
           <w:szCs w:val="20"/>
         </w:rPr>
-        <w:t>Talk:</w:t>
-      </w:r>
-      <w:r>
-        <w:rPr>
-          <w:rFonts w:ascii="Helvetica" w:hAnsi="Helvetica"/>
-          <w:i/>
-          <w:iCs/>
-          <w:sz w:val="20"/>
-          <w:szCs w:val="20"/>
-        </w:rPr>
-        <w:t xml:space="preserve"> Computing with functions on the sphere and disk (July 2016)</w:t>
+        <w:t>Talk: Computing with functions on the sphere and disk (July 2016)</w:t>
       </w:r>
     </w:p>
     <w:p>
@@ -4911,12 +4842,13 @@
         <w:pStyle w:val="Default"/>
         <w:spacing w:line="276" w:lineRule="auto"/>
         <w:rPr>
-          <w:rFonts w:ascii="Helvetica" w:eastAsia="Helvetica" w:hAnsi="Helvetica" w:cs="Helvetica"/>
+          <w:rFonts w:ascii="Helvetica" w:hAnsi="Helvetica"/>
           <w:b/>
           <w:bCs/>
           <w:sz w:val="20"/>
           <w:szCs w:val="20"/>
           <w:u w:val="single"/>
+          <w:lang w:val="de-DE"/>
         </w:rPr>
       </w:pPr>
       <w:r>
@@ -4948,6 +4880,108 @@
           <w:sz w:val="20"/>
           <w:szCs w:val="20"/>
         </w:rPr>
+        <w:t>O</w:t>
+      </w:r>
+      <w:r>
+        <w:rPr>
+          <w:rFonts w:ascii="Courier New" w:hAnsi="Courier New"/>
+          <w:sz w:val="20"/>
+          <w:szCs w:val="20"/>
+        </w:rPr>
+        <w:tab/>
+      </w:r>
+      <w:hyperlink r:id="rId24" w:history="1">
+        <w:proofErr w:type="spellStart"/>
+        <w:r>
+          <w:rPr>
+            <w:rStyle w:val="Hyperlink"/>
+            <w:rFonts w:ascii="Helvetica" w:hAnsi="Helvetica" w:cs="Helvetica"/>
+            <w:color w:val="0070C0"/>
+            <w:sz w:val="20"/>
+            <w:szCs w:val="20"/>
+          </w:rPr>
+          <w:t>Structmats</w:t>
+        </w:r>
+        <w:proofErr w:type="spellEnd"/>
+      </w:hyperlink>
+      <w:r>
+        <w:rPr>
+          <w:rFonts w:ascii="Helvetica" w:hAnsi="Helvetica"/>
+          <w:color w:val="0070C0"/>
+          <w:sz w:val="20"/>
+          <w:szCs w:val="20"/>
+          <w:u w:val="single"/>
+        </w:rPr>
+        <w:t xml:space="preserve"> </w:t>
+      </w:r>
+    </w:p>
+    <w:p>
+      <w:pPr>
+        <w:pStyle w:val="Default"/>
+        <w:ind w:left="720" w:hanging="360"/>
+        <w:rPr>
+          <w:rFonts w:ascii="Helvetica" w:eastAsia="Helvetica" w:hAnsi="Helvetica" w:cs="Helvetica"/>
+          <w:sz w:val="20"/>
+          <w:szCs w:val="20"/>
+        </w:rPr>
+      </w:pPr>
+      <w:r>
+        <w:rPr>
+          <w:rFonts w:ascii="Helvetica" w:hAnsi="Helvetica"/>
+          <w:sz w:val="20"/>
+          <w:szCs w:val="20"/>
+        </w:rPr>
+        <w:t xml:space="preserve">Open-source code for </w:t>
+      </w:r>
+      <w:r>
+        <w:rPr>
+          <w:rFonts w:ascii="Helvetica" w:hAnsi="Helvetica"/>
+          <w:sz w:val="20"/>
+          <w:szCs w:val="20"/>
+        </w:rPr>
+        <w:t xml:space="preserve">computing with </w:t>
+      </w:r>
+      <w:r>
+        <w:rPr>
+          <w:rFonts w:ascii="Helvetica" w:hAnsi="Helvetica"/>
+          <w:sz w:val="20"/>
+          <w:szCs w:val="20"/>
+        </w:rPr>
+        <w:t>s</w:t>
+      </w:r>
+      <w:r>
+        <w:rPr>
+          <w:rFonts w:ascii="Helvetica" w:hAnsi="Helvetica"/>
+          <w:sz w:val="20"/>
+          <w:szCs w:val="20"/>
+        </w:rPr>
+        <w:t>tructured matrices</w:t>
+      </w:r>
+      <w:r>
+        <w:rPr>
+          <w:rFonts w:ascii="Helvetica" w:hAnsi="Helvetica"/>
+          <w:sz w:val="20"/>
+          <w:szCs w:val="20"/>
+        </w:rPr>
+        <w:t xml:space="preserve">  </w:t>
+      </w:r>
+    </w:p>
+    <w:p>
+      <w:pPr>
+        <w:pStyle w:val="Default"/>
+        <w:ind w:left="720" w:hanging="360"/>
+        <w:rPr>
+          <w:rFonts w:ascii="Helvetica" w:eastAsia="Helvetica" w:hAnsi="Helvetica" w:cs="Helvetica"/>
+          <w:sz w:val="20"/>
+          <w:szCs w:val="20"/>
+        </w:rPr>
+      </w:pPr>
+      <w:r>
+        <w:rPr>
+          <w:rFonts w:ascii="Courier New" w:hAnsi="Courier New"/>
+          <w:sz w:val="20"/>
+          <w:szCs w:val="20"/>
+        </w:rPr>
         <w:t>o</w:t>
       </w:r>
       <w:r>
@@ -4958,7 +4992,7 @@
         </w:rPr>
         <w:tab/>
       </w:r>
-      <w:hyperlink r:id="rId24" w:history="1">
+      <w:hyperlink r:id="rId25" w:history="1">
         <w:proofErr w:type="spellStart"/>
         <w:r>
           <w:rPr>
@@ -5025,7 +5059,7 @@
         </w:rPr>
         <w:tab/>
       </w:r>
-      <w:hyperlink r:id="rId25" w:history="1">
+      <w:hyperlink r:id="rId26" w:history="1">
         <w:proofErr w:type="spellStart"/>
         <w:r>
           <w:rPr>
@@ -5101,7 +5135,7 @@
         </w:rPr>
         <w:tab/>
       </w:r>
-      <w:hyperlink r:id="rId26" w:history="1">
+      <w:hyperlink r:id="rId27" w:history="1">
         <w:r>
           <w:rPr>
             <w:rStyle w:val="Hyperlink2"/>
@@ -5240,7 +5274,7 @@
         </w:rPr>
         <w:tab/>
       </w:r>
-      <w:hyperlink r:id="rId27" w:history="1">
+      <w:hyperlink r:id="rId28" w:history="1">
         <w:r>
           <w:rPr>
             <w:rStyle w:val="Hyperlink1"/>
@@ -5286,7 +5320,7 @@
         </w:rPr>
         <w:tab/>
       </w:r>
-      <w:hyperlink r:id="rId28" w:history="1">
+      <w:hyperlink r:id="rId29" w:history="1">
         <w:r>
           <w:rPr>
             <w:rStyle w:val="Hyperlink1"/>
@@ -5437,7 +5471,7 @@
         </w:rPr>
         <w:tab/>
       </w:r>
-      <w:hyperlink r:id="rId29" w:history="1">
+      <w:hyperlink r:id="rId30" w:history="1">
         <w:r>
           <w:rPr>
             <w:rStyle w:val="Hyperlink1"/>
@@ -5483,7 +5517,7 @@
         </w:rPr>
         <w:tab/>
       </w:r>
-      <w:hyperlink r:id="rId30" w:history="1">
+      <w:hyperlink r:id="rId31" w:history="1">
         <w:r>
           <w:rPr>
             <w:rStyle w:val="Hyperlink1"/>
@@ -5914,6 +5948,76 @@
           <w:sz w:val="20"/>
           <w:szCs w:val="20"/>
         </w:rPr>
+        <w:t xml:space="preserve"> organizer/co-chair: 4</w:t>
+      </w:r>
+      <w:r>
+        <w:rPr>
+          <w:rFonts w:ascii="Helvetica" w:hAnsi="Helvetica"/>
+          <w:sz w:val="20"/>
+          <w:szCs w:val="20"/>
+          <w:vertAlign w:val="superscript"/>
+        </w:rPr>
+        <w:t>th</w:t>
+      </w:r>
+      <w:r>
+        <w:rPr>
+          <w:rFonts w:ascii="Helvetica" w:hAnsi="Helvetica"/>
+          <w:sz w:val="20"/>
+          <w:szCs w:val="20"/>
+        </w:rPr>
+        <w:t xml:space="preserve"> BIENNIEL MTG SIAM PNW, (Bellingham, WA)      July 2022</w:t>
+      </w:r>
+      <w:r>
+        <w:rPr>
+          <w:rFonts w:ascii="Helvetica" w:hAnsi="Helvetica"/>
+          <w:sz w:val="20"/>
+          <w:szCs w:val="20"/>
+        </w:rPr>
+        <w:tab/>
+      </w:r>
+    </w:p>
+    <w:p>
+      <w:pPr>
+        <w:pStyle w:val="Default"/>
+        <w:ind w:left="720" w:hanging="360"/>
+        <w:rPr>
+          <w:rFonts w:ascii="Helvetica" w:eastAsia="Helvetica" w:hAnsi="Helvetica" w:cs="Helvetica"/>
+          <w:sz w:val="20"/>
+          <w:szCs w:val="20"/>
+        </w:rPr>
+      </w:pPr>
+      <w:r>
+        <w:rPr>
+          <w:rFonts w:ascii="Courier New" w:hAnsi="Courier New"/>
+          <w:sz w:val="20"/>
+          <w:szCs w:val="20"/>
+        </w:rPr>
+        <w:t>o</w:t>
+      </w:r>
+      <w:r>
+        <w:rPr>
+          <w:rFonts w:ascii="Courier New" w:hAnsi="Courier New"/>
+          <w:sz w:val="20"/>
+          <w:szCs w:val="20"/>
+        </w:rPr>
+        <w:tab/>
+      </w:r>
+      <w:proofErr w:type="spellStart"/>
+      <w:r>
+        <w:rPr>
+          <w:rFonts w:ascii="Helvetica" w:hAnsi="Helvetica"/>
+          <w:sz w:val="20"/>
+          <w:szCs w:val="20"/>
+        </w:rPr>
+        <w:t>Minisymposium</w:t>
+      </w:r>
+      <w:proofErr w:type="spellEnd"/>
+      <w:r>
+        <w:rPr>
+          <w:rFonts w:ascii="Helvetica" w:hAnsi="Helvetica"/>
+          <w:sz w:val="20"/>
+          <w:szCs w:val="20"/>
+        </w:rPr>
         <w:t xml:space="preserve"> organizer</w:t>
       </w:r>
       <w:r>
@@ -5930,81 +6034,49 @@
           <w:sz w:val="20"/>
           <w:szCs w:val="20"/>
         </w:rPr>
-        <w:t xml:space="preserve">co-chair: </w:t>
-      </w:r>
-      <w:r>
-        <w:rPr>
-          <w:rFonts w:ascii="Helvetica" w:hAnsi="Helvetica"/>
-          <w:sz w:val="20"/>
-          <w:szCs w:val="20"/>
-        </w:rPr>
-        <w:t>4</w:t>
-      </w:r>
-      <w:r>
-        <w:rPr>
-          <w:rFonts w:ascii="Helvetica" w:hAnsi="Helvetica"/>
-          <w:sz w:val="20"/>
-          <w:szCs w:val="20"/>
-          <w:vertAlign w:val="superscript"/>
-        </w:rPr>
-        <w:t>th</w:t>
-      </w:r>
-      <w:r>
-        <w:rPr>
-          <w:rFonts w:ascii="Helvetica" w:hAnsi="Helvetica"/>
-          <w:sz w:val="20"/>
-          <w:szCs w:val="20"/>
-        </w:rPr>
-        <w:t xml:space="preserve"> BIENNIEL MTG </w:t>
-      </w:r>
-      <w:r>
-        <w:rPr>
-          <w:rFonts w:ascii="Helvetica" w:hAnsi="Helvetica"/>
-          <w:sz w:val="20"/>
-          <w:szCs w:val="20"/>
-        </w:rPr>
-        <w:t xml:space="preserve">SIAM </w:t>
-      </w:r>
-      <w:r>
-        <w:rPr>
-          <w:rFonts w:ascii="Helvetica" w:hAnsi="Helvetica"/>
-          <w:sz w:val="20"/>
-          <w:szCs w:val="20"/>
-        </w:rPr>
-        <w:t>PNW</w:t>
-      </w:r>
-      <w:r>
-        <w:rPr>
-          <w:rFonts w:ascii="Helvetica" w:hAnsi="Helvetica"/>
-          <w:sz w:val="20"/>
-          <w:szCs w:val="20"/>
-        </w:rPr>
-        <w:t xml:space="preserve">, (Bellingham, WA) </w:t>
-      </w:r>
-      <w:r>
-        <w:rPr>
-          <w:rFonts w:ascii="Helvetica" w:hAnsi="Helvetica"/>
-          <w:sz w:val="20"/>
-          <w:szCs w:val="20"/>
-        </w:rPr>
-        <w:t xml:space="preserve">     </w:t>
-      </w:r>
-      <w:r>
-        <w:rPr>
-          <w:rFonts w:ascii="Helvetica" w:hAnsi="Helvetica"/>
-          <w:sz w:val="20"/>
-          <w:szCs w:val="20"/>
-        </w:rPr>
+        <w:t>co-chair</w:t>
+      </w:r>
+      <w:r>
+        <w:rPr>
+          <w:rFonts w:ascii="Helvetica" w:hAnsi="Helvetica"/>
+          <w:sz w:val="20"/>
+          <w:szCs w:val="20"/>
+        </w:rPr>
+        <w:t>:</w:t>
+      </w:r>
+      <w:r>
+        <w:rPr>
+          <w:rFonts w:ascii="Helvetica" w:hAnsi="Helvetica"/>
+          <w:sz w:val="20"/>
+          <w:szCs w:val="20"/>
+        </w:rPr>
+        <w:t xml:space="preserve"> SIAM AN2022, (Pittsburgh, PA)</w:t>
+      </w:r>
+      <w:r>
+        <w:rPr>
+          <w:rFonts w:ascii="Helvetica" w:hAnsi="Helvetica"/>
+          <w:sz w:val="20"/>
+          <w:szCs w:val="20"/>
+        </w:rPr>
+        <w:tab/>
+      </w:r>
+      <w:r>
+        <w:rPr>
+          <w:rFonts w:ascii="Helvetica" w:hAnsi="Helvetica"/>
+          <w:sz w:val="20"/>
+          <w:szCs w:val="20"/>
+        </w:rPr>
+        <w:tab/>
+      </w:r>
+      <w:r>
+        <w:rPr>
+          <w:rFonts w:ascii="Helvetica" w:hAnsi="Helvetica"/>
+          <w:sz w:val="20"/>
+          <w:szCs w:val="20"/>
+        </w:rPr>
+        <w:tab/>
         <w:t>July 2022</w:t>
       </w:r>
-      <w:r>
-        <w:rPr>
-          <w:rFonts w:ascii="Helvetica" w:hAnsi="Helvetica"/>
-          <w:sz w:val="20"/>
-          <w:szCs w:val="20"/>
-        </w:rPr>
-        <w:tab/>
-      </w:r>
     </w:p>
     <w:p>
       <w:pPr>
@@ -6026,115 +6098,13 @@
       </w:r>
       <w:r>
         <w:rPr>
-          <w:rFonts w:ascii="Courier New" w:hAnsi="Courier New"/>
-          <w:sz w:val="20"/>
-          <w:szCs w:val="20"/>
-        </w:rPr>
-        <w:tab/>
-      </w:r>
-      <w:proofErr w:type="spellStart"/>
-      <w:r>
-        <w:rPr>
-          <w:rFonts w:ascii="Helvetica" w:hAnsi="Helvetica"/>
-          <w:sz w:val="20"/>
-          <w:szCs w:val="20"/>
-        </w:rPr>
-        <w:t>Minisymposium</w:t>
-      </w:r>
-      <w:proofErr w:type="spellEnd"/>
-      <w:r>
-        <w:rPr>
-          <w:rFonts w:ascii="Helvetica" w:hAnsi="Helvetica"/>
-          <w:sz w:val="20"/>
-          <w:szCs w:val="20"/>
-        </w:rPr>
-        <w:t xml:space="preserve"> organizer</w:t>
-      </w:r>
-      <w:r>
-        <w:rPr>
-          <w:rFonts w:ascii="Helvetica" w:hAnsi="Helvetica"/>
-          <w:sz w:val="20"/>
-          <w:szCs w:val="20"/>
-        </w:rPr>
-        <w:t>/</w:t>
-      </w:r>
-      <w:r>
-        <w:rPr>
-          <w:rFonts w:ascii="Helvetica" w:hAnsi="Helvetica"/>
-          <w:sz w:val="20"/>
-          <w:szCs w:val="20"/>
-        </w:rPr>
-        <w:t>co-chair</w:t>
-      </w:r>
-      <w:r>
-        <w:rPr>
-          <w:rFonts w:ascii="Helvetica" w:hAnsi="Helvetica"/>
-          <w:sz w:val="20"/>
-          <w:szCs w:val="20"/>
-        </w:rPr>
-        <w:t>:</w:t>
-      </w:r>
-      <w:r>
-        <w:rPr>
-          <w:rFonts w:ascii="Helvetica" w:hAnsi="Helvetica"/>
-          <w:sz w:val="20"/>
-          <w:szCs w:val="20"/>
-        </w:rPr>
-        <w:t xml:space="preserve"> SIAM AN2022, (Pittsburgh, PA)</w:t>
-      </w:r>
-      <w:r>
-        <w:rPr>
-          <w:rFonts w:ascii="Helvetica" w:hAnsi="Helvetica"/>
-          <w:sz w:val="20"/>
-          <w:szCs w:val="20"/>
-        </w:rPr>
-        <w:tab/>
-      </w:r>
-      <w:r>
-        <w:rPr>
-          <w:rFonts w:ascii="Helvetica" w:hAnsi="Helvetica"/>
-          <w:sz w:val="20"/>
-          <w:szCs w:val="20"/>
-        </w:rPr>
-        <w:tab/>
-      </w:r>
-      <w:r>
-        <w:rPr>
-          <w:rFonts w:ascii="Helvetica" w:hAnsi="Helvetica"/>
-          <w:sz w:val="20"/>
-          <w:szCs w:val="20"/>
-        </w:rPr>
-        <w:tab/>
-        <w:t>July 2022</w:t>
-      </w:r>
-    </w:p>
-    <w:p>
-      <w:pPr>
-        <w:pStyle w:val="Default"/>
-        <w:ind w:left="720" w:hanging="360"/>
-        <w:rPr>
-          <w:rFonts w:ascii="Helvetica" w:eastAsia="Helvetica" w:hAnsi="Helvetica" w:cs="Helvetica"/>
-          <w:sz w:val="20"/>
-          <w:szCs w:val="20"/>
-        </w:rPr>
-      </w:pPr>
-      <w:r>
-        <w:rPr>
-          <w:rFonts w:ascii="Courier New" w:hAnsi="Courier New"/>
-          <w:sz w:val="20"/>
-          <w:szCs w:val="20"/>
-        </w:rPr>
-        <w:t>o</w:t>
-      </w:r>
-      <w:r>
-        <w:rPr>
           <w:rFonts w:ascii="Helvetica" w:hAnsi="Helvetica"/>
           <w:sz w:val="20"/>
           <w:szCs w:val="20"/>
         </w:rPr>
         <w:t xml:space="preserve">     Consultant: </w:t>
       </w:r>
-      <w:hyperlink r:id="rId31" w:history="1">
+      <w:hyperlink r:id="rId32" w:history="1">
         <w:r>
           <w:rPr>
             <w:rStyle w:val="Hyperlink1"/>
@@ -6163,7 +6133,7 @@
         </w:rPr>
         <w:t xml:space="preserve"> with </w:t>
       </w:r>
-      <w:hyperlink r:id="rId32" w:history="1">
+      <w:hyperlink r:id="rId33" w:history="1">
         <w:proofErr w:type="spellStart"/>
         <w:r>
           <w:rPr>
@@ -6519,7 +6489,7 @@
           <w:szCs w:val="20"/>
           <w:lang w:val="de-DE"/>
         </w:rPr>
-        <w:t xml:space="preserve">University of </w:t>
+        <w:t>University of Washington</w:t>
       </w:r>
       <w:r>
         <w:rPr>
@@ -6530,7 +6500,7 @@
           <w:szCs w:val="20"/>
           <w:lang w:val="de-DE"/>
         </w:rPr>
-        <w:t>Washington</w:t>
+        <w:tab/>
       </w:r>
       <w:r>
         <w:rPr>
@@ -6553,6 +6523,7 @@
           <w:lang w:val="de-DE"/>
         </w:rPr>
         <w:tab/>
+        <w:t>Seattle, WA</w:t>
       </w:r>
       <w:r>
         <w:rPr>
@@ -6574,7 +6545,7 @@
           <w:szCs w:val="20"/>
           <w:lang w:val="de-DE"/>
         </w:rPr>
-        <w:t>Seattle, WA</w:t>
+        <w:tab/>
       </w:r>
       <w:r>
         <w:rPr>
@@ -6586,61 +6557,7 @@
           <w:lang w:val="de-DE"/>
         </w:rPr>
         <w:tab/>
-      </w:r>
-      <w:r>
-        <w:rPr>
-          <w:rFonts w:ascii="Helvetica" w:hAnsi="Helvetica"/>
-          <w:b/>
-          <w:bCs/>
-          <w:sz w:val="20"/>
-          <w:szCs w:val="20"/>
-          <w:lang w:val="de-DE"/>
-        </w:rPr>
-        <w:tab/>
-      </w:r>
-      <w:r>
-        <w:rPr>
-          <w:rFonts w:ascii="Helvetica" w:hAnsi="Helvetica"/>
-          <w:b/>
-          <w:bCs/>
-          <w:sz w:val="20"/>
-          <w:szCs w:val="20"/>
-          <w:lang w:val="de-DE"/>
-        </w:rPr>
-        <w:tab/>
-      </w:r>
-      <w:r>
-        <w:rPr>
-          <w:rFonts w:ascii="Helvetica" w:hAnsi="Helvetica"/>
-          <w:b/>
-          <w:bCs/>
-          <w:sz w:val="20"/>
-          <w:szCs w:val="20"/>
-          <w:lang w:val="de-DE"/>
-        </w:rPr>
-        <w:t>Sept</w:t>
-      </w:r>
-      <w:r>
-        <w:rPr>
-          <w:rFonts w:ascii="Helvetica" w:hAnsi="Helvetica"/>
-          <w:b/>
-          <w:bCs/>
-          <w:sz w:val="20"/>
-          <w:szCs w:val="20"/>
-          <w:lang w:val="de-DE"/>
-        </w:rPr>
-        <w:t xml:space="preserve"> 202</w:t>
-      </w:r>
-      <w:r>
-        <w:rPr>
-          <w:rFonts w:ascii="Helvetica" w:hAnsi="Helvetica"/>
-          <w:b/>
-          <w:bCs/>
-          <w:sz w:val="20"/>
-          <w:szCs w:val="20"/>
-          <w:lang w:val="de-DE"/>
-        </w:rPr>
-        <w:t>3-current</w:t>
+        <w:t>Sept 2023-current</w:t>
       </w:r>
     </w:p>
     <w:p>
@@ -6690,7 +6607,7 @@
           <w:szCs w:val="20"/>
           <w:lang w:val="de-DE"/>
         </w:rPr>
-        <w:t>Autumn 2023</w:t>
+        <w:t>Autumn 2023: Amath 584, Appli</w:t>
       </w:r>
       <w:r>
         <w:rPr>
@@ -6699,7 +6616,7 @@
           <w:szCs w:val="20"/>
           <w:lang w:val="de-DE"/>
         </w:rPr>
-        <w:t>:</w:t>
+        <w:t>ed Linear Algebra and Introductory Numerical Analysis</w:t>
       </w:r>
       <w:r>
         <w:rPr>
@@ -6708,34 +6625,7 @@
           <w:szCs w:val="20"/>
           <w:lang w:val="de-DE"/>
         </w:rPr>
-        <w:t xml:space="preserve"> Amath 584, Appli</w:t>
-      </w:r>
-      <w:r>
-        <w:rPr>
-          <w:rFonts w:ascii="Helvetica" w:hAnsi="Helvetica"/>
-          <w:sz w:val="20"/>
-          <w:szCs w:val="20"/>
-          <w:lang w:val="de-DE"/>
-        </w:rPr>
-        <w:t>ed Linear Algebra and Introductory Numerical Analysis</w:t>
-      </w:r>
-      <w:r>
-        <w:rPr>
-          <w:rFonts w:ascii="Helvetica" w:hAnsi="Helvetica"/>
-          <w:sz w:val="20"/>
-          <w:szCs w:val="20"/>
-          <w:lang w:val="de-DE"/>
-        </w:rPr>
-        <w:t xml:space="preserve"> </w:t>
-      </w:r>
-      <w:r>
-        <w:rPr>
-          <w:rFonts w:ascii="Helvetica" w:hAnsi="Helvetica"/>
-          <w:sz w:val="20"/>
-          <w:szCs w:val="20"/>
-          <w:lang w:val="de-DE"/>
-        </w:rPr>
-        <w:t xml:space="preserve"> </w:t>
+        <w:t xml:space="preserve">  </w:t>
       </w:r>
     </w:p>
     <w:p>
@@ -7175,6 +7065,7 @@
           <w:sz w:val="20"/>
           <w:szCs w:val="20"/>
         </w:rPr>
+        <w:lastRenderedPageBreak/>
         <w:t>o</w:t>
       </w:r>
       <w:r>
@@ -7426,7 +7317,6 @@
           <w:sz w:val="20"/>
           <w:szCs w:val="20"/>
         </w:rPr>
-        <w:lastRenderedPageBreak/>
         <w:t>o</w:t>
       </w:r>
       <w:r>
@@ -7605,8 +7495,8 @@
       </w:pPr>
     </w:p>
     <w:sectPr>
-      <w:headerReference w:type="default" r:id="rId33"/>
-      <w:footerReference w:type="default" r:id="rId34"/>
+      <w:headerReference w:type="default" r:id="rId34"/>
+      <w:footerReference w:type="default" r:id="rId35"/>
       <w:pgSz w:w="12240" w:h="15840"/>
       <w:pgMar w:top="720" w:right="720" w:bottom="720" w:left="720" w:header="360" w:footer="360" w:gutter="0"/>
       <w:cols w:space="720"/>
@@ -9125,6 +9015,96 @@
     </w:lvl>
   </w:abstractNum>
   <w:abstractNum w:abstractNumId="15" w15:restartNumberingAfterBreak="0">
+    <w:nsid w:val="508B2455"/>
+    <w:multiLevelType w:val="hybridMultilevel"/>
+    <w:tmpl w:val="A9C45828"/>
+    <w:lvl w:ilvl="0" w:tplc="0409000F">
+      <w:start w:val="9"/>
+      <w:numFmt w:val="decimal"/>
+      <w:lvlText w:val="%1."/>
+      <w:lvlJc w:val="left"/>
+      <w:pPr>
+        <w:ind w:left="720" w:hanging="360"/>
+      </w:pPr>
+      <w:rPr>
+        <w:rFonts w:hint="default"/>
+        <w:u w:val="none"/>
+      </w:rPr>
+    </w:lvl>
+    <w:lvl w:ilvl="1" w:tplc="04090019" w:tentative="1">
+      <w:start w:val="1"/>
+      <w:numFmt w:val="lowerLetter"/>
+      <w:lvlText w:val="%2."/>
+      <w:lvlJc w:val="left"/>
+      <w:pPr>
+        <w:ind w:left="1440" w:hanging="360"/>
+      </w:pPr>
+    </w:lvl>
+    <w:lvl w:ilvl="2" w:tplc="0409001B" w:tentative="1">
+      <w:start w:val="1"/>
+      <w:numFmt w:val="lowerRoman"/>
+      <w:lvlText w:val="%3."/>
+      <w:lvlJc w:val="right"/>
+      <w:pPr>
+        <w:ind w:left="2160" w:hanging="180"/>
+      </w:pPr>
+    </w:lvl>
+    <w:lvl w:ilvl="3" w:tplc="0409000F" w:tentative="1">
+      <w:start w:val="1"/>
+      <w:numFmt w:val="decimal"/>
+      <w:lvlText w:val="%4."/>
+      <w:lvlJc w:val="left"/>
+      <w:pPr>
+        <w:ind w:left="2880" w:hanging="360"/>
+      </w:pPr>
+    </w:lvl>
+    <w:lvl w:ilvl="4" w:tplc="04090019" w:tentative="1">
+      <w:start w:val="1"/>
+      <w:numFmt w:val="lowerLetter"/>
+      <w:lvlText w:val="%5."/>
+      <w:lvlJc w:val="left"/>
+      <w:pPr>
+        <w:ind w:left="3600" w:hanging="360"/>
+      </w:pPr>
+    </w:lvl>
+    <w:lvl w:ilvl="5" w:tplc="0409001B" w:tentative="1">
+      <w:start w:val="1"/>
+      <w:numFmt w:val="lowerRoman"/>
+      <w:lvlText w:val="%6."/>
+      <w:lvlJc w:val="right"/>
+      <w:pPr>
+        <w:ind w:left="4320" w:hanging="180"/>
+      </w:pPr>
+    </w:lvl>
+    <w:lvl w:ilvl="6" w:tplc="0409000F" w:tentative="1">
+      <w:start w:val="1"/>
+      <w:numFmt w:val="decimal"/>
+      <w:lvlText w:val="%7."/>
+      <w:lvlJc w:val="left"/>
+      <w:pPr>
+        <w:ind w:left="5040" w:hanging="360"/>
+      </w:pPr>
+    </w:lvl>
+    <w:lvl w:ilvl="7" w:tplc="04090019" w:tentative="1">
+      <w:start w:val="1"/>
+      <w:numFmt w:val="lowerLetter"/>
+      <w:lvlText w:val="%8."/>
+      <w:lvlJc w:val="left"/>
+      <w:pPr>
+        <w:ind w:left="5760" w:hanging="360"/>
+      </w:pPr>
+    </w:lvl>
+    <w:lvl w:ilvl="8" w:tplc="0409001B" w:tentative="1">
+      <w:start w:val="1"/>
+      <w:numFmt w:val="lowerRoman"/>
+      <w:lvlText w:val="%9."/>
+      <w:lvlJc w:val="right"/>
+      <w:pPr>
+        <w:ind w:left="6480" w:hanging="180"/>
+      </w:pPr>
+    </w:lvl>
+  </w:abstractNum>
+  <w:abstractNum w:abstractNumId="16" w15:restartNumberingAfterBreak="0">
     <w:nsid w:val="544701F4"/>
     <w:multiLevelType w:val="hybridMultilevel"/>
     <w:tmpl w:val="F854614E"/>
@@ -9237,7 +9217,7 @@
       </w:rPr>
     </w:lvl>
   </w:abstractNum>
-  <w:abstractNum w:abstractNumId="16" w15:restartNumberingAfterBreak="0">
+  <w:abstractNum w:abstractNumId="17" w15:restartNumberingAfterBreak="0">
     <w:nsid w:val="5AD56E01"/>
     <w:multiLevelType w:val="hybridMultilevel"/>
     <w:tmpl w:val="D0AE6064"/>
@@ -9350,7 +9330,7 @@
       </w:rPr>
     </w:lvl>
   </w:abstractNum>
-  <w:abstractNum w:abstractNumId="17" w15:restartNumberingAfterBreak="0">
+  <w:abstractNum w:abstractNumId="18" w15:restartNumberingAfterBreak="0">
     <w:nsid w:val="68E02D4F"/>
     <w:multiLevelType w:val="hybridMultilevel"/>
     <w:tmpl w:val="52FAD860"/>
@@ -9439,7 +9419,7 @@
       </w:pPr>
     </w:lvl>
   </w:abstractNum>
-  <w:abstractNum w:abstractNumId="18" w15:restartNumberingAfterBreak="0">
+  <w:abstractNum w:abstractNumId="19" w15:restartNumberingAfterBreak="0">
     <w:nsid w:val="6FAF571F"/>
     <w:multiLevelType w:val="hybridMultilevel"/>
     <w:tmpl w:val="C890CDA6"/>
@@ -9528,7 +9508,7 @@
       </w:pPr>
     </w:lvl>
   </w:abstractNum>
-  <w:abstractNum w:abstractNumId="19" w15:restartNumberingAfterBreak="0">
+  <w:abstractNum w:abstractNumId="20" w15:restartNumberingAfterBreak="0">
     <w:nsid w:val="76F61824"/>
     <w:multiLevelType w:val="hybridMultilevel"/>
     <w:tmpl w:val="1074A3A2"/>
@@ -9618,7 +9598,97 @@
       </w:pPr>
     </w:lvl>
   </w:abstractNum>
-  <w:abstractNum w:abstractNumId="20" w15:restartNumberingAfterBreak="0">
+  <w:abstractNum w:abstractNumId="21" w15:restartNumberingAfterBreak="0">
+    <w:nsid w:val="7AC2306E"/>
+    <w:multiLevelType w:val="hybridMultilevel"/>
+    <w:tmpl w:val="18B4138E"/>
+    <w:lvl w:ilvl="0" w:tplc="532E92E6">
+      <w:start w:val="7"/>
+      <w:numFmt w:val="decimal"/>
+      <w:lvlText w:val="%1."/>
+      <w:lvlJc w:val="left"/>
+      <w:pPr>
+        <w:ind w:left="720" w:hanging="360"/>
+      </w:pPr>
+      <w:rPr>
+        <w:rFonts w:eastAsia="Arial Unicode MS" w:hint="default"/>
+        <w:i w:val="0"/>
+      </w:rPr>
+    </w:lvl>
+    <w:lvl w:ilvl="1" w:tplc="04090019" w:tentative="1">
+      <w:start w:val="1"/>
+      <w:numFmt w:val="lowerLetter"/>
+      <w:lvlText w:val="%2."/>
+      <w:lvlJc w:val="left"/>
+      <w:pPr>
+        <w:ind w:left="1440" w:hanging="360"/>
+      </w:pPr>
+    </w:lvl>
+    <w:lvl w:ilvl="2" w:tplc="0409001B" w:tentative="1">
+      <w:start w:val="1"/>
+      <w:numFmt w:val="lowerRoman"/>
+      <w:lvlText w:val="%3."/>
+      <w:lvlJc w:val="right"/>
+      <w:pPr>
+        <w:ind w:left="2160" w:hanging="180"/>
+      </w:pPr>
+    </w:lvl>
+    <w:lvl w:ilvl="3" w:tplc="0409000F" w:tentative="1">
+      <w:start w:val="1"/>
+      <w:numFmt w:val="decimal"/>
+      <w:lvlText w:val="%4."/>
+      <w:lvlJc w:val="left"/>
+      <w:pPr>
+        <w:ind w:left="2880" w:hanging="360"/>
+      </w:pPr>
+    </w:lvl>
+    <w:lvl w:ilvl="4" w:tplc="04090019" w:tentative="1">
+      <w:start w:val="1"/>
+      <w:numFmt w:val="lowerLetter"/>
+      <w:lvlText w:val="%5."/>
+      <w:lvlJc w:val="left"/>
+      <w:pPr>
+        <w:ind w:left="3600" w:hanging="360"/>
+      </w:pPr>
+    </w:lvl>
+    <w:lvl w:ilvl="5" w:tplc="0409001B" w:tentative="1">
+      <w:start w:val="1"/>
+      <w:numFmt w:val="lowerRoman"/>
+      <w:lvlText w:val="%6."/>
+      <w:lvlJc w:val="right"/>
+      <w:pPr>
+        <w:ind w:left="4320" w:hanging="180"/>
+      </w:pPr>
+    </w:lvl>
+    <w:lvl w:ilvl="6" w:tplc="0409000F" w:tentative="1">
+      <w:start w:val="1"/>
+      <w:numFmt w:val="decimal"/>
+      <w:lvlText w:val="%7."/>
+      <w:lvlJc w:val="left"/>
+      <w:pPr>
+        <w:ind w:left="5040" w:hanging="360"/>
+      </w:pPr>
+    </w:lvl>
+    <w:lvl w:ilvl="7" w:tplc="04090019" w:tentative="1">
+      <w:start w:val="1"/>
+      <w:numFmt w:val="lowerLetter"/>
+      <w:lvlText w:val="%8."/>
+      <w:lvlJc w:val="left"/>
+      <w:pPr>
+        <w:ind w:left="5760" w:hanging="360"/>
+      </w:pPr>
+    </w:lvl>
+    <w:lvl w:ilvl="8" w:tplc="0409001B" w:tentative="1">
+      <w:start w:val="1"/>
+      <w:numFmt w:val="lowerRoman"/>
+      <w:lvlText w:val="%9."/>
+      <w:lvlJc w:val="right"/>
+      <w:pPr>
+        <w:ind w:left="6480" w:hanging="180"/>
+      </w:pPr>
+    </w:lvl>
+  </w:abstractNum>
+  <w:abstractNum w:abstractNumId="22" w15:restartNumberingAfterBreak="0">
     <w:nsid w:val="7D370082"/>
     <w:multiLevelType w:val="hybridMultilevel"/>
     <w:tmpl w:val="D34A5BBA"/>
@@ -9707,7 +9777,7 @@
       </w:pPr>
     </w:lvl>
   </w:abstractNum>
-  <w:abstractNum w:abstractNumId="21" w15:restartNumberingAfterBreak="0">
+  <w:abstractNum w:abstractNumId="23" w15:restartNumberingAfterBreak="0">
     <w:nsid w:val="7F372ABD"/>
     <w:multiLevelType w:val="hybridMultilevel"/>
     <w:tmpl w:val="CBEA80E2"/>
@@ -9809,7 +9879,7 @@
     <w:abstractNumId w:val="9"/>
   </w:num>
   <w:num w:numId="5" w16cid:durableId="529806978">
-    <w:abstractNumId w:val="15"/>
+    <w:abstractNumId w:val="16"/>
   </w:num>
   <w:num w:numId="6" w16cid:durableId="8264446">
     <w:abstractNumId w:val="13"/>
@@ -9818,19 +9888,19 @@
     <w:abstractNumId w:val="2"/>
   </w:num>
   <w:num w:numId="8" w16cid:durableId="147982779">
-    <w:abstractNumId w:val="17"/>
+    <w:abstractNumId w:val="18"/>
   </w:num>
   <w:num w:numId="9" w16cid:durableId="712924749">
-    <w:abstractNumId w:val="20"/>
+    <w:abstractNumId w:val="22"/>
   </w:num>
   <w:num w:numId="10" w16cid:durableId="1164318563">
     <w:abstractNumId w:val="3"/>
   </w:num>
   <w:num w:numId="11" w16cid:durableId="1778599274">
-    <w:abstractNumId w:val="18"/>
+    <w:abstractNumId w:val="19"/>
   </w:num>
   <w:num w:numId="12" w16cid:durableId="2074891467">
-    <w:abstractNumId w:val="21"/>
+    <w:abstractNumId w:val="23"/>
   </w:num>
   <w:num w:numId="13" w16cid:durableId="2091271796">
     <w:abstractNumId w:val="1"/>
@@ -9845,13 +9915,13 @@
     <w:abstractNumId w:val="11"/>
   </w:num>
   <w:num w:numId="17" w16cid:durableId="276984265">
-    <w:abstractNumId w:val="19"/>
+    <w:abstractNumId w:val="20"/>
   </w:num>
   <w:num w:numId="18" w16cid:durableId="230236116">
     <w:abstractNumId w:val="7"/>
   </w:num>
   <w:num w:numId="19" w16cid:durableId="998846545">
-    <w:abstractNumId w:val="16"/>
+    <w:abstractNumId w:val="17"/>
   </w:num>
   <w:num w:numId="20" w16cid:durableId="1328364534">
     <w:abstractNumId w:val="4"/>
@@ -9861,6 +9931,12 @@
   </w:num>
   <w:num w:numId="22" w16cid:durableId="2068725373">
     <w:abstractNumId w:val="0"/>
+  </w:num>
+  <w:num w:numId="23" w16cid:durableId="26637537">
+    <w:abstractNumId w:val="21"/>
+  </w:num>
+  <w:num w:numId="24" w16cid:durableId="2140804692">
+    <w:abstractNumId w:val="15"/>
   </w:num>
 </w:numbering>
 </file>

--- a/H_Wilber_CV_short.docx
+++ b/H_Wilber_CV_short.docx
@@ -853,12 +853,27 @@
         <w:pStyle w:val="Default"/>
         <w:spacing w:line="276" w:lineRule="auto"/>
         <w:rPr>
+          <w:rFonts w:ascii="Helvetica" w:hAnsi="Helvetica" w:cs="Helvetica"/>
+          <w:i/>
+          <w:iCs/>
+          <w:sz w:val="20"/>
+          <w:szCs w:val="20"/>
+          <w:u w:val="single"/>
+        </w:rPr>
+      </w:pPr>
+    </w:p>
+    <w:p>
+      <w:pPr>
+        <w:pStyle w:val="Default"/>
+        <w:spacing w:line="276" w:lineRule="auto"/>
+        <w:rPr>
           <w:rFonts w:ascii="Helvetica" w:hAnsi="Helvetica"/>
           <w:b/>
           <w:bCs/>
           <w:sz w:val="20"/>
           <w:szCs w:val="20"/>
           <w:u w:val="single"/>
+          <w:lang w:val="da-DK"/>
         </w:rPr>
       </w:pPr>
       <w:r>
@@ -869,10 +884,15 @@
           <w:sz w:val="20"/>
           <w:szCs w:val="20"/>
           <w:u w:val="single"/>
-        </w:rPr>
-        <w:t>MANUSCRIPTS IN PROGRESS</w:t>
-      </w:r>
-      <w:r>
+          <w:lang w:val="da-DK"/>
+        </w:rPr>
+        <w:t>JOURNAL PUBLICATIONS</w:t>
+      </w:r>
+    </w:p>
+    <w:p>
+      <w:pPr>
+        <w:pStyle w:val="Default"/>
+        <w:spacing w:line="276" w:lineRule="auto"/>
         <w:rPr>
           <w:rFonts w:ascii="Helvetica" w:hAnsi="Helvetica"/>
           <w:b/>
@@ -880,100 +900,35 @@
           <w:sz w:val="20"/>
           <w:szCs w:val="20"/>
           <w:u w:val="single"/>
-        </w:rPr>
-        <w:t xml:space="preserve"> </w:t>
-      </w:r>
-    </w:p>
-    <w:p>
-      <w:pPr>
-        <w:pStyle w:val="Default"/>
-        <w:numPr>
-          <w:ilvl w:val="0"/>
-          <w:numId w:val="24"/>
-        </w:numPr>
-        <w:spacing w:line="276" w:lineRule="auto"/>
-        <w:rPr>
-          <w:rFonts w:ascii="Helvetica" w:hAnsi="Helvetica" w:cs="Helvetica"/>
-          <w:sz w:val="20"/>
-          <w:szCs w:val="20"/>
-          <w:u w:val="single"/>
-        </w:rPr>
-      </w:pPr>
-      <w:r>
-        <w:rPr>
-          <w:rFonts w:ascii="Helvetica" w:hAnsi="Helvetica" w:cs="Helvetica"/>
-          <w:sz w:val="20"/>
-          <w:szCs w:val="20"/>
-        </w:rPr>
-        <w:t>Epperly, E.</w:t>
-      </w:r>
-      <w:r>
-        <w:rPr>
-          <w:rFonts w:ascii="Helvetica" w:hAnsi="Helvetica" w:cs="Helvetica"/>
-          <w:sz w:val="20"/>
-          <w:szCs w:val="20"/>
-        </w:rPr>
-        <w:t>N.</w:t>
-      </w:r>
-      <w:r>
-        <w:rPr>
-          <w:rFonts w:ascii="Helvetica" w:hAnsi="Helvetica" w:cs="Helvetica"/>
-          <w:sz w:val="20"/>
-          <w:szCs w:val="20"/>
-        </w:rPr>
-        <w:t xml:space="preserve">, </w:t>
-      </w:r>
-      <w:r>
-        <w:rPr>
-          <w:rFonts w:ascii="Helvetica" w:hAnsi="Helvetica" w:cs="Helvetica"/>
-          <w:sz w:val="20"/>
-          <w:szCs w:val="20"/>
-        </w:rPr>
-        <w:t xml:space="preserve">Barnett, A., </w:t>
-      </w:r>
-      <w:r>
-        <w:rPr>
-          <w:rFonts w:ascii="Helvetica" w:hAnsi="Helvetica" w:cs="Helvetica"/>
-          <w:sz w:val="20"/>
-          <w:szCs w:val="20"/>
-        </w:rPr>
-        <w:t xml:space="preserve">Wilber, H. </w:t>
-      </w:r>
-      <w:r>
-        <w:rPr>
-          <w:rFonts w:ascii="Helvetica" w:hAnsi="Helvetica" w:cs="Helvetica"/>
-          <w:i/>
-          <w:iCs/>
-          <w:sz w:val="20"/>
-          <w:szCs w:val="20"/>
-        </w:rPr>
-        <w:t>A superfast direct inversion method for the nonuniform discrete Fourier transform</w:t>
-      </w:r>
-    </w:p>
-    <w:p>
-      <w:pPr>
-        <w:pStyle w:val="Default"/>
-        <w:spacing w:line="276" w:lineRule="auto"/>
+          <w:lang w:val="da-DK"/>
+        </w:rPr>
+      </w:pPr>
+    </w:p>
+    <w:p>
+      <w:pPr>
+        <w:pStyle w:val="Default"/>
         <w:ind w:left="720" w:hanging="360"/>
         <w:rPr>
-          <w:rFonts w:ascii="Helvetica" w:hAnsi="Helvetica" w:cs="Helvetica"/>
-          <w:i/>
-          <w:iCs/>
-          <w:sz w:val="20"/>
-          <w:szCs w:val="20"/>
-        </w:rPr>
-      </w:pPr>
-      <w:r>
-        <w:rPr>
-          <w:rFonts w:ascii="Helvetica" w:hAnsi="Helvetica" w:cs="Helvetica"/>
-          <w:sz w:val="20"/>
-          <w:szCs w:val="20"/>
-        </w:rPr>
-        <w:t>8</w:t>
-      </w:r>
-      <w:r>
-        <w:rPr>
-          <w:rFonts w:ascii="Helvetica" w:hAnsi="Helvetica" w:cs="Helvetica"/>
+          <w:rFonts w:ascii="Helvetica" w:eastAsia="Helvetica" w:hAnsi="Helvetica" w:cs="Helvetica"/>
+          <w:i/>
+          <w:iCs/>
+          <w:sz w:val="20"/>
+          <w:szCs w:val="20"/>
+        </w:rPr>
+      </w:pPr>
+      <w:r>
+        <w:rPr>
+          <w:rFonts w:ascii="Helvetica" w:hAnsi="Helvetica"/>
+          <w:sz w:val="20"/>
+          <w:szCs w:val="20"/>
+        </w:rPr>
+        <w:t>7</w:t>
+      </w:r>
+      <w:r>
+        <w:rPr>
+          <w:rFonts w:ascii="Helvetica" w:hAnsi="Helvetica"/>
+          <w:i/>
+          <w:iCs/>
           <w:sz w:val="20"/>
           <w:szCs w:val="20"/>
         </w:rPr>
@@ -981,168 +936,19 @@
       </w:r>
       <w:r>
         <w:rPr>
-          <w:rFonts w:ascii="Helvetica" w:hAnsi="Helvetica" w:cs="Helvetica"/>
-          <w:sz w:val="20"/>
-          <w:szCs w:val="20"/>
-        </w:rPr>
-        <w:tab/>
-      </w:r>
-      <w:r>
-        <w:rPr>
-          <w:rFonts w:ascii="Helvetica" w:hAnsi="Helvetica" w:cs="Helvetica"/>
-          <w:sz w:val="20"/>
-          <w:szCs w:val="20"/>
-        </w:rPr>
-        <w:t xml:space="preserve">Chen, K., Martinsson, G., Wilber, H. </w:t>
-      </w:r>
-      <w:r>
-        <w:rPr>
-          <w:rFonts w:ascii="Helvetica" w:hAnsi="Helvetica" w:cs="Helvetica"/>
-          <w:i/>
-          <w:iCs/>
-          <w:sz w:val="20"/>
-          <w:szCs w:val="20"/>
-        </w:rPr>
-        <w:t>A fast, high-</w:t>
-      </w:r>
-      <w:r>
-        <w:rPr>
-          <w:rFonts w:ascii="Helvetica" w:hAnsi="Helvetica" w:cs="Helvetica"/>
-          <w:i/>
-          <w:iCs/>
-          <w:sz w:val="20"/>
-          <w:szCs w:val="20"/>
-        </w:rPr>
-        <w:t>accuracy</w:t>
-      </w:r>
-      <w:r>
-        <w:rPr>
-          <w:rFonts w:ascii="Helvetica" w:hAnsi="Helvetica" w:cs="Helvetica"/>
-          <w:i/>
-          <w:iCs/>
-          <w:sz w:val="20"/>
-          <w:szCs w:val="20"/>
-        </w:rPr>
-        <w:t xml:space="preserve"> method for solving the fractional Poisson equation in complex geometries. </w:t>
-      </w:r>
-    </w:p>
-    <w:p>
-      <w:pPr>
-        <w:pStyle w:val="Default"/>
-        <w:numPr>
-          <w:ilvl w:val="0"/>
-          <w:numId w:val="23"/>
-        </w:numPr>
-        <w:spacing w:line="276" w:lineRule="auto"/>
-        <w:rPr>
-          <w:rFonts w:ascii="Helvetica" w:eastAsia="Helvetica" w:hAnsi="Helvetica" w:cs="Helvetica"/>
-          <w:i/>
-          <w:iCs/>
-          <w:sz w:val="20"/>
-          <w:szCs w:val="20"/>
-        </w:rPr>
-      </w:pPr>
-      <w:r>
-        <w:rPr>
-          <w:rFonts w:ascii="Helvetica" w:hAnsi="Helvetica" w:cs="Helvetica"/>
-          <w:sz w:val="20"/>
-          <w:szCs w:val="20"/>
-        </w:rPr>
-        <w:t xml:space="preserve">Beckermann, B., Kressner, D., Wilber, H. </w:t>
-      </w:r>
-      <w:r>
-        <w:rPr>
-          <w:rFonts w:ascii="Helvetica" w:hAnsi="Helvetica" w:cs="Helvetica"/>
-          <w:i/>
-          <w:iCs/>
-          <w:sz w:val="20"/>
-          <w:szCs w:val="20"/>
-        </w:rPr>
-        <w:t xml:space="preserve">Compression properties in rank-structured solvers for Toeplitz-like linear systems </w:t>
-      </w:r>
-    </w:p>
-    <w:p>
-      <w:pPr>
-        <w:pStyle w:val="Default"/>
-        <w:spacing w:line="276" w:lineRule="auto"/>
-        <w:rPr>
-          <w:rFonts w:ascii="Helvetica" w:eastAsia="Helvetica" w:hAnsi="Helvetica" w:cs="Helvetica"/>
-          <w:sz w:val="20"/>
-          <w:szCs w:val="20"/>
-        </w:rPr>
-      </w:pPr>
-    </w:p>
-    <w:p>
-      <w:pPr>
-        <w:pStyle w:val="Default"/>
-        <w:spacing w:line="276" w:lineRule="auto"/>
-        <w:rPr>
-          <w:rFonts w:ascii="Helvetica" w:eastAsia="Helvetica" w:hAnsi="Helvetica" w:cs="Helvetica"/>
-          <w:b/>
-          <w:bCs/>
-          <w:sz w:val="20"/>
-          <w:szCs w:val="20"/>
-          <w:u w:val="single"/>
-        </w:rPr>
-      </w:pPr>
-      <w:r>
-        <w:rPr>
-          <w:rFonts w:ascii="Helvetica" w:hAnsi="Helvetica"/>
-          <w:b/>
-          <w:bCs/>
-          <w:sz w:val="20"/>
-          <w:szCs w:val="20"/>
-          <w:u w:val="single"/>
-          <w:lang w:val="da-DK"/>
-        </w:rPr>
-        <w:t>JOURNAL PUBLICATIONS</w:t>
-      </w:r>
-    </w:p>
-    <w:p>
-      <w:pPr>
-        <w:pStyle w:val="Default"/>
-        <w:ind w:left="720" w:hanging="360"/>
-        <w:rPr>
-          <w:rFonts w:ascii="Helvetica" w:eastAsia="Helvetica" w:hAnsi="Helvetica" w:cs="Helvetica"/>
-          <w:i/>
-          <w:iCs/>
-          <w:sz w:val="20"/>
-          <w:szCs w:val="20"/>
-        </w:rPr>
-      </w:pPr>
-      <w:r>
-        <w:rPr>
-          <w:rFonts w:ascii="Helvetica" w:hAnsi="Helvetica"/>
-          <w:sz w:val="20"/>
-          <w:szCs w:val="20"/>
-        </w:rPr>
-        <w:t>6</w:t>
-      </w:r>
-      <w:r>
-        <w:rPr>
-          <w:rFonts w:ascii="Helvetica" w:hAnsi="Helvetica"/>
-          <w:i/>
-          <w:iCs/>
-          <w:sz w:val="20"/>
-          <w:szCs w:val="20"/>
-        </w:rPr>
-        <w:t>.</w:t>
-      </w:r>
-      <w:r>
-        <w:rPr>
-          <w:rFonts w:ascii="Helvetica" w:eastAsia="Helvetica" w:hAnsi="Helvetica" w:cs="Helvetica"/>
-          <w:sz w:val="20"/>
-          <w:szCs w:val="20"/>
-        </w:rPr>
-        <w:tab/>
-      </w:r>
-      <w:r>
-        <w:rPr>
-          <w:rFonts w:ascii="Helvetica" w:hAnsi="Helvetica"/>
-          <w:sz w:val="20"/>
-          <w:szCs w:val="20"/>
-        </w:rPr>
-        <w:t xml:space="preserve">Wilber, H., Damle, A., Townsend, A. </w:t>
+          <w:rFonts w:ascii="Helvetica" w:eastAsia="Helvetica" w:hAnsi="Helvetica" w:cs="Helvetica"/>
+          <w:sz w:val="20"/>
+          <w:szCs w:val="20"/>
+        </w:rPr>
+        <w:tab/>
+      </w:r>
+      <w:r>
+        <w:rPr>
+          <w:rFonts w:ascii="Helvetica" w:hAnsi="Helvetica"/>
+          <w:sz w:val="20"/>
+          <w:szCs w:val="20"/>
+        </w:rPr>
+        <w:t xml:space="preserve">Wilber, H., Epperly, E., Barnett, A. </w:t>
       </w:r>
       <w:hyperlink r:id="rId14" w:history="1">
         <w:r>
@@ -1154,9 +960,123 @@
             <w:sz w:val="20"/>
             <w:szCs w:val="20"/>
           </w:rPr>
-          <w:t>Data-driven algorithms for signal processing with trigonometric rational functions.</w:t>
+          <w:t>A superfast direct inversion method for the nonuniform discrete Fourier transform</w:t>
+        </w:r>
+        <w:r>
+          <w:rPr>
+            <w:rStyle w:val="Hyperlink2"/>
+            <w:rFonts w:ascii="Helvetica" w:hAnsi="Helvetica"/>
+            <w:i/>
+            <w:iCs/>
+            <w:sz w:val="20"/>
+            <w:szCs w:val="20"/>
+          </w:rPr>
+          <w:t>.</w:t>
         </w:r>
       </w:hyperlink>
+      <w:r>
+        <w:t xml:space="preserve"> </w:t>
+      </w:r>
+      <w:r>
+        <w:rPr>
+          <w:rFonts w:ascii="Helvetica" w:hAnsi="Helvetica" w:cs="Helvetica"/>
+          <w:i/>
+          <w:iCs/>
+          <w:sz w:val="20"/>
+          <w:szCs w:val="20"/>
+        </w:rPr>
+        <w:t>submitted to SISC</w:t>
+      </w:r>
+      <w:r>
+        <w:rPr>
+          <w:rFonts w:ascii="Helvetica" w:hAnsi="Helvetica" w:cs="Helvetica"/>
+          <w:i/>
+          <w:iCs/>
+          <w:sz w:val="20"/>
+          <w:szCs w:val="20"/>
+        </w:rPr>
+        <w:t xml:space="preserve"> (2024).</w:t>
+      </w:r>
+    </w:p>
+    <w:p>
+      <w:pPr>
+        <w:pStyle w:val="Default"/>
+        <w:ind w:left="720" w:hanging="360"/>
+        <w:rPr>
+          <w:rFonts w:ascii="Helvetica" w:eastAsia="Helvetica" w:hAnsi="Helvetica" w:cs="Helvetica"/>
+          <w:i/>
+          <w:iCs/>
+          <w:sz w:val="20"/>
+          <w:szCs w:val="20"/>
+        </w:rPr>
+      </w:pPr>
+      <w:r>
+        <w:rPr>
+          <w:rFonts w:ascii="Helvetica" w:hAnsi="Helvetica"/>
+          <w:sz w:val="20"/>
+          <w:szCs w:val="20"/>
+        </w:rPr>
+        <w:t>6</w:t>
+      </w:r>
+      <w:r>
+        <w:rPr>
+          <w:rFonts w:ascii="Helvetica" w:hAnsi="Helvetica"/>
+          <w:i/>
+          <w:iCs/>
+          <w:sz w:val="20"/>
+          <w:szCs w:val="20"/>
+        </w:rPr>
+        <w:t>.</w:t>
+      </w:r>
+      <w:r>
+        <w:rPr>
+          <w:rFonts w:ascii="Helvetica" w:eastAsia="Helvetica" w:hAnsi="Helvetica" w:cs="Helvetica"/>
+          <w:sz w:val="20"/>
+          <w:szCs w:val="20"/>
+        </w:rPr>
+        <w:tab/>
+      </w:r>
+      <w:r>
+        <w:rPr>
+          <w:rFonts w:ascii="Helvetica" w:hAnsi="Helvetica"/>
+          <w:sz w:val="20"/>
+          <w:szCs w:val="20"/>
+        </w:rPr>
+        <w:t xml:space="preserve">Wilber, H., Damle, A., Townsend, A. </w:t>
+      </w:r>
+      <w:bookmarkStart w:id="0" w:name="_Hlk165189822"/>
+      <w:r>
+        <w:fldChar w:fldCharType="begin"/>
+      </w:r>
+      <w:r>
+        <w:instrText>HYPERLINK "https://arxiv.org/abs/2105.07324"</w:instrText>
+      </w:r>
+      <w:r>
+        <w:fldChar w:fldCharType="separate"/>
+      </w:r>
+      <w:r>
+        <w:rPr>
+          <w:rStyle w:val="Hyperlink2"/>
+          <w:rFonts w:ascii="Helvetica" w:hAnsi="Helvetica"/>
+          <w:i/>
+          <w:iCs/>
+          <w:sz w:val="20"/>
+          <w:szCs w:val="20"/>
+        </w:rPr>
+        <w:t>Data-driven algorithms for signal processing with trigonometric rational functions.</w:t>
+      </w:r>
+      <w:r>
+        <w:rPr>
+          <w:rStyle w:val="Hyperlink2"/>
+          <w:rFonts w:ascii="Helvetica" w:hAnsi="Helvetica"/>
+          <w:i/>
+          <w:iCs/>
+          <w:sz w:val="20"/>
+          <w:szCs w:val="20"/>
+        </w:rPr>
+        <w:fldChar w:fldCharType="end"/>
+      </w:r>
+      <w:bookmarkEnd w:id="0"/>
       <w:r>
         <w:rPr>
           <w:rFonts w:ascii="Helvetica" w:hAnsi="Helvetica"/>
@@ -1681,7 +1601,7 @@
         <w:pStyle w:val="Default"/>
         <w:ind w:left="720" w:hanging="360"/>
         <w:rPr>
-          <w:rFonts w:ascii="Helvetica" w:eastAsia="Helvetica" w:hAnsi="Helvetica" w:cs="Helvetica"/>
+          <w:rFonts w:ascii="Helvetica" w:hAnsi="Helvetica"/>
           <w:i/>
           <w:iCs/>
           <w:sz w:val="20"/>
@@ -1764,6 +1684,19 @@
     <w:p>
       <w:pPr>
         <w:pStyle w:val="Default"/>
+        <w:ind w:left="720" w:hanging="360"/>
+        <w:rPr>
+          <w:rFonts w:ascii="Helvetica" w:eastAsia="Helvetica" w:hAnsi="Helvetica" w:cs="Helvetica"/>
+          <w:i/>
+          <w:iCs/>
+          <w:sz w:val="20"/>
+          <w:szCs w:val="20"/>
+        </w:rPr>
+      </w:pPr>
+    </w:p>
+    <w:p>
+      <w:pPr>
+        <w:pStyle w:val="Default"/>
         <w:spacing w:line="276" w:lineRule="auto"/>
         <w:rPr>
           <w:rFonts w:ascii="Helvetica" w:eastAsia="Helvetica" w:hAnsi="Helvetica" w:cs="Helvetica"/>
@@ -1818,29 +1751,32 @@
           <w:szCs w:val="20"/>
         </w:rPr>
       </w:pPr>
-      <w:r>
-        <w:rPr>
-          <w:rFonts w:ascii="Helvetica" w:hAnsi="Helvetica"/>
-          <w:sz w:val="20"/>
-          <w:szCs w:val="20"/>
-        </w:rPr>
-        <w:t xml:space="preserve">      </w:t>
-      </w:r>
-      <w:r>
-        <w:rPr>
-          <w:rFonts w:ascii="Helvetica" w:hAnsi="Helvetica"/>
-          <w:sz w:val="20"/>
-          <w:szCs w:val="20"/>
-        </w:rPr>
-        <w:t>1</w:t>
-      </w:r>
-      <w:r>
-        <w:rPr>
-          <w:rFonts w:ascii="Helvetica" w:hAnsi="Helvetica"/>
-          <w:sz w:val="20"/>
-          <w:szCs w:val="20"/>
-        </w:rPr>
-        <w:t>5</w:t>
+    </w:p>
+    <w:p>
+      <w:pPr>
+        <w:pStyle w:val="Default"/>
+        <w:spacing w:line="276" w:lineRule="auto"/>
+        <w:rPr>
+          <w:rFonts w:ascii="Helvetica" w:hAnsi="Helvetica"/>
+          <w:sz w:val="20"/>
+          <w:szCs w:val="20"/>
+        </w:rPr>
+      </w:pPr>
+      <w:r>
+        <w:rPr>
+          <w:rFonts w:ascii="Helvetica" w:hAnsi="Helvetica"/>
+          <w:sz w:val="20"/>
+          <w:szCs w:val="20"/>
+        </w:rPr>
+        <w:t xml:space="preserve">      1</w:t>
+      </w:r>
+      <w:r>
+        <w:rPr>
+          <w:rFonts w:ascii="Helvetica" w:hAnsi="Helvetica"/>
+          <w:sz w:val="20"/>
+          <w:szCs w:val="20"/>
+        </w:rPr>
+        <w:t>7</w:t>
       </w:r>
       <w:r>
         <w:rPr>
@@ -1856,7 +1792,15 @@
           <w:sz w:val="20"/>
           <w:szCs w:val="20"/>
         </w:rPr>
-        <w:t>DOMAIN DECOMPOSITION 28</w:t>
+        <w:t xml:space="preserve">SIAM </w:t>
+      </w:r>
+      <w:r>
+        <w:rPr>
+          <w:rFonts w:ascii="Helvetica" w:hAnsi="Helvetica"/>
+          <w:sz w:val="20"/>
+          <w:szCs w:val="20"/>
+        </w:rPr>
+        <w:t>CONF ON APPLIED LINEAR ALGEBRA</w:t>
       </w:r>
       <w:r>
         <w:rPr>
@@ -1872,7 +1816,23 @@
           <w:sz w:val="20"/>
           <w:szCs w:val="20"/>
         </w:rPr>
-        <w:t>KAUST, Saudi Arabia</w:t>
+        <w:t>Paris</w:t>
+      </w:r>
+      <w:r>
+        <w:rPr>
+          <w:rFonts w:ascii="Helvetica" w:hAnsi="Helvetica"/>
+          <w:sz w:val="20"/>
+          <w:szCs w:val="20"/>
+        </w:rPr>
+        <w:t xml:space="preserve">, </w:t>
+      </w:r>
+      <w:r>
+        <w:rPr>
+          <w:rFonts w:ascii="Helvetica" w:hAnsi="Helvetica"/>
+          <w:sz w:val="20"/>
+          <w:szCs w:val="20"/>
+        </w:rPr>
+        <w:t>France</w:t>
       </w:r>
       <w:r>
         <w:rPr>
@@ -1887,43 +1847,6 @@
       <w:pPr>
         <w:pStyle w:val="Default"/>
         <w:spacing w:line="276" w:lineRule="auto"/>
-        <w:rPr>
-          <w:rFonts w:ascii="Helvetica" w:hAnsi="Helvetica" w:cs="Helvetica"/>
-          <w:i/>
-          <w:iCs/>
-          <w:sz w:val="20"/>
-          <w:szCs w:val="20"/>
-        </w:rPr>
-      </w:pPr>
-      <w:r>
-        <w:rPr>
-          <w:rFonts w:ascii="Helvetica" w:hAnsi="Helvetica"/>
-          <w:sz w:val="20"/>
-          <w:szCs w:val="20"/>
-        </w:rPr>
-        <w:t xml:space="preserve">            </w:t>
-      </w:r>
-      <w:r>
-        <w:rPr>
-          <w:rFonts w:ascii="Helvetica" w:hAnsi="Helvetica" w:cs="Helvetica"/>
-          <w:i/>
-          <w:iCs/>
-          <w:sz w:val="20"/>
-          <w:szCs w:val="20"/>
-        </w:rPr>
-        <w:t>Plenary t</w:t>
-      </w:r>
-      <w:r>
-        <w:rPr>
-          <w:rFonts w:ascii="Helvetica" w:hAnsi="Helvetica" w:cs="Helvetica"/>
-          <w:i/>
-          <w:iCs/>
-          <w:sz w:val="20"/>
-          <w:szCs w:val="20"/>
-        </w:rPr>
-        <w:t xml:space="preserve">alk: </w:t>
-      </w:r>
-      <w:r>
         <w:rPr>
           <w:rStyle w:val="c9dxtc"/>
           <w:rFonts w:ascii="Helvetica" w:hAnsi="Helvetica" w:cs="Helvetica"/>
@@ -1932,32 +1855,16 @@
           <w:sz w:val="20"/>
           <w:szCs w:val="20"/>
         </w:rPr>
-        <w:t>Superfast inversion methods for highly structured matrices (Feb. 2024)</w:t>
-      </w:r>
-    </w:p>
-    <w:p>
-      <w:pPr>
-        <w:pStyle w:val="Default"/>
-        <w:spacing w:line="276" w:lineRule="auto"/>
-        <w:rPr>
-          <w:rFonts w:ascii="Helvetica" w:hAnsi="Helvetica"/>
-          <w:sz w:val="20"/>
-          <w:szCs w:val="20"/>
-        </w:rPr>
-      </w:pPr>
-      <w:r>
-        <w:rPr>
-          <w:rFonts w:ascii="Helvetica" w:hAnsi="Helvetica"/>
-          <w:sz w:val="20"/>
-          <w:szCs w:val="20"/>
-        </w:rPr>
-        <w:t xml:space="preserve">      14. APPLIED MATH SEMINAR (University of Washington, Seattle, WA)</w:t>
-      </w:r>
-    </w:p>
-    <w:p>
-      <w:pPr>
-        <w:pStyle w:val="Default"/>
-        <w:spacing w:line="276" w:lineRule="auto"/>
+      </w:pPr>
+      <w:r>
+        <w:rPr>
+          <w:rFonts w:ascii="Helvetica" w:hAnsi="Helvetica"/>
+          <w:sz w:val="20"/>
+          <w:szCs w:val="20"/>
+        </w:rPr>
+        <w:t xml:space="preserve">            </w:t>
+      </w:r>
+      <w:r>
         <w:rPr>
           <w:rFonts w:ascii="Helvetica" w:hAnsi="Helvetica" w:cs="Helvetica"/>
           <w:i/>
@@ -1965,24 +1872,7 @@
           <w:sz w:val="20"/>
           <w:szCs w:val="20"/>
         </w:rPr>
-      </w:pPr>
-      <w:r>
-        <w:rPr>
-          <w:rFonts w:ascii="Helvetica" w:hAnsi="Helvetica"/>
-          <w:sz w:val="20"/>
-          <w:szCs w:val="20"/>
-        </w:rPr>
-        <w:t xml:space="preserve">            </w:t>
-      </w:r>
-      <w:r>
-        <w:rPr>
-          <w:rFonts w:ascii="Helvetica" w:hAnsi="Helvetica" w:cs="Helvetica"/>
-          <w:i/>
-          <w:iCs/>
-          <w:sz w:val="20"/>
-          <w:szCs w:val="20"/>
-        </w:rPr>
-        <w:t xml:space="preserve">Talk: </w:t>
+        <w:t xml:space="preserve">Plenary talk: </w:t>
       </w:r>
       <w:r>
         <w:rPr>
@@ -1993,7 +1883,7 @@
           <w:sz w:val="20"/>
           <w:szCs w:val="20"/>
         </w:rPr>
-        <w:t>Adventures in structured matrix approximation methods</w:t>
+        <w:t xml:space="preserve">Superfast </w:t>
       </w:r>
       <w:r>
         <w:rPr>
@@ -2004,6 +1894,324 @@
           <w:sz w:val="20"/>
           <w:szCs w:val="20"/>
         </w:rPr>
+        <w:t xml:space="preserve">direct </w:t>
+      </w:r>
+      <w:r>
+        <w:rPr>
+          <w:rStyle w:val="c9dxtc"/>
+          <w:rFonts w:ascii="Helvetica" w:hAnsi="Helvetica" w:cs="Helvetica"/>
+          <w:i/>
+          <w:iCs/>
+          <w:sz w:val="20"/>
+          <w:szCs w:val="20"/>
+        </w:rPr>
+        <w:t>inversion methods for highly structured matrices (</w:t>
+      </w:r>
+      <w:r>
+        <w:rPr>
+          <w:rStyle w:val="c9dxtc"/>
+          <w:rFonts w:ascii="Helvetica" w:hAnsi="Helvetica" w:cs="Helvetica"/>
+          <w:i/>
+          <w:iCs/>
+          <w:sz w:val="20"/>
+          <w:szCs w:val="20"/>
+        </w:rPr>
+        <w:t xml:space="preserve">May </w:t>
+      </w:r>
+      <w:r>
+        <w:rPr>
+          <w:rStyle w:val="c9dxtc"/>
+          <w:rFonts w:ascii="Helvetica" w:hAnsi="Helvetica" w:cs="Helvetica"/>
+          <w:i/>
+          <w:iCs/>
+          <w:sz w:val="20"/>
+          <w:szCs w:val="20"/>
+        </w:rPr>
+        <w:t>2024)</w:t>
+      </w:r>
+    </w:p>
+    <w:p>
+      <w:pPr>
+        <w:pStyle w:val="Default"/>
+        <w:spacing w:line="276" w:lineRule="auto"/>
+        <w:rPr>
+          <w:rFonts w:ascii="Helvetica" w:hAnsi="Helvetica"/>
+          <w:sz w:val="20"/>
+          <w:szCs w:val="20"/>
+        </w:rPr>
+      </w:pPr>
+      <w:r>
+        <w:rPr>
+          <w:rFonts w:ascii="Helvetica" w:hAnsi="Helvetica"/>
+          <w:sz w:val="20"/>
+          <w:szCs w:val="20"/>
+        </w:rPr>
+        <w:t xml:space="preserve">      1</w:t>
+      </w:r>
+      <w:r>
+        <w:rPr>
+          <w:rFonts w:ascii="Helvetica" w:hAnsi="Helvetica"/>
+          <w:sz w:val="20"/>
+          <w:szCs w:val="20"/>
+        </w:rPr>
+        <w:t>6</w:t>
+      </w:r>
+      <w:r>
+        <w:rPr>
+          <w:rFonts w:ascii="Helvetica" w:hAnsi="Helvetica"/>
+          <w:sz w:val="20"/>
+          <w:szCs w:val="20"/>
+        </w:rPr>
+        <w:t xml:space="preserve">. </w:t>
+      </w:r>
+      <w:r>
+        <w:rPr>
+          <w:rFonts w:ascii="Helvetica" w:hAnsi="Helvetica"/>
+          <w:sz w:val="20"/>
+          <w:szCs w:val="20"/>
+        </w:rPr>
+        <w:t>COLLOQUIUM SALIENTIA</w:t>
+      </w:r>
+      <w:r>
+        <w:rPr>
+          <w:rFonts w:ascii="Helvetica" w:hAnsi="Helvetica"/>
+          <w:sz w:val="20"/>
+          <w:szCs w:val="20"/>
+        </w:rPr>
+        <w:t xml:space="preserve"> (</w:t>
+      </w:r>
+      <w:r>
+        <w:rPr>
+          <w:rFonts w:ascii="Helvetica" w:hAnsi="Helvetica"/>
+          <w:sz w:val="20"/>
+          <w:szCs w:val="20"/>
+        </w:rPr>
+        <w:t>Portland State University, Portland, OR</w:t>
+      </w:r>
+      <w:r>
+        <w:rPr>
+          <w:rFonts w:ascii="Helvetica" w:hAnsi="Helvetica"/>
+          <w:sz w:val="20"/>
+          <w:szCs w:val="20"/>
+        </w:rPr>
+        <w:t>)</w:t>
+      </w:r>
+    </w:p>
+    <w:p>
+      <w:pPr>
+        <w:pStyle w:val="Default"/>
+        <w:spacing w:line="276" w:lineRule="auto"/>
+        <w:rPr>
+          <w:rFonts w:ascii="Helvetica" w:hAnsi="Helvetica" w:cs="Helvetica"/>
+          <w:i/>
+          <w:iCs/>
+          <w:sz w:val="20"/>
+          <w:szCs w:val="20"/>
+        </w:rPr>
+      </w:pPr>
+      <w:r>
+        <w:rPr>
+          <w:rFonts w:ascii="Helvetica" w:hAnsi="Helvetica"/>
+          <w:sz w:val="20"/>
+          <w:szCs w:val="20"/>
+        </w:rPr>
+        <w:t xml:space="preserve">            </w:t>
+      </w:r>
+      <w:r>
+        <w:rPr>
+          <w:rFonts w:ascii="Helvetica" w:hAnsi="Helvetica" w:cs="Helvetica"/>
+          <w:i/>
+          <w:iCs/>
+          <w:sz w:val="20"/>
+          <w:szCs w:val="20"/>
+        </w:rPr>
+        <w:t>T</w:t>
+      </w:r>
+      <w:r>
+        <w:rPr>
+          <w:rFonts w:ascii="Helvetica" w:hAnsi="Helvetica" w:cs="Helvetica"/>
+          <w:i/>
+          <w:iCs/>
+          <w:sz w:val="20"/>
+          <w:szCs w:val="20"/>
+        </w:rPr>
+        <w:t xml:space="preserve">alk: </w:t>
+      </w:r>
+      <w:r>
+        <w:rPr>
+          <w:rStyle w:val="c9dxtc"/>
+          <w:rFonts w:ascii="Helvetica" w:hAnsi="Helvetica" w:cs="Helvetica"/>
+          <w:i/>
+          <w:iCs/>
+          <w:sz w:val="20"/>
+          <w:szCs w:val="20"/>
+        </w:rPr>
+        <w:t xml:space="preserve">Designing Specialized Low Rank Methods </w:t>
+      </w:r>
+      <w:r>
+        <w:rPr>
+          <w:rStyle w:val="c9dxtc"/>
+          <w:rFonts w:ascii="Helvetica" w:hAnsi="Helvetica" w:cs="Helvetica"/>
+          <w:i/>
+          <w:iCs/>
+          <w:sz w:val="20"/>
+          <w:szCs w:val="20"/>
+        </w:rPr>
+        <w:t>(</w:t>
+      </w:r>
+      <w:r>
+        <w:rPr>
+          <w:rStyle w:val="c9dxtc"/>
+          <w:rFonts w:ascii="Helvetica" w:hAnsi="Helvetica" w:cs="Helvetica"/>
+          <w:i/>
+          <w:iCs/>
+          <w:sz w:val="20"/>
+          <w:szCs w:val="20"/>
+        </w:rPr>
+        <w:t>March</w:t>
+      </w:r>
+      <w:r>
+        <w:rPr>
+          <w:rStyle w:val="c9dxtc"/>
+          <w:rFonts w:ascii="Helvetica" w:hAnsi="Helvetica" w:cs="Helvetica"/>
+          <w:i/>
+          <w:iCs/>
+          <w:sz w:val="20"/>
+          <w:szCs w:val="20"/>
+        </w:rPr>
+        <w:t xml:space="preserve"> 2024)</w:t>
+      </w:r>
+    </w:p>
+    <w:p>
+      <w:pPr>
+        <w:pStyle w:val="Default"/>
+        <w:spacing w:line="276" w:lineRule="auto"/>
+        <w:rPr>
+          <w:rFonts w:ascii="Helvetica" w:hAnsi="Helvetica"/>
+          <w:sz w:val="20"/>
+          <w:szCs w:val="20"/>
+        </w:rPr>
+      </w:pPr>
+      <w:r>
+        <w:rPr>
+          <w:rFonts w:ascii="Helvetica" w:hAnsi="Helvetica"/>
+          <w:sz w:val="20"/>
+          <w:szCs w:val="20"/>
+        </w:rPr>
+        <w:t xml:space="preserve">      15. DOMAIN DECOMPOSITION 28 (KAUST, Saudi Arabia)</w:t>
+      </w:r>
+    </w:p>
+    <w:p>
+      <w:pPr>
+        <w:pStyle w:val="Default"/>
+        <w:spacing w:line="276" w:lineRule="auto"/>
+        <w:rPr>
+          <w:rFonts w:ascii="Helvetica" w:hAnsi="Helvetica" w:cs="Helvetica"/>
+          <w:i/>
+          <w:iCs/>
+          <w:sz w:val="20"/>
+          <w:szCs w:val="20"/>
+        </w:rPr>
+      </w:pPr>
+      <w:r>
+        <w:rPr>
+          <w:rFonts w:ascii="Helvetica" w:hAnsi="Helvetica"/>
+          <w:sz w:val="20"/>
+          <w:szCs w:val="20"/>
+        </w:rPr>
+        <w:t xml:space="preserve">            </w:t>
+      </w:r>
+      <w:r>
+        <w:rPr>
+          <w:rFonts w:ascii="Helvetica" w:hAnsi="Helvetica" w:cs="Helvetica"/>
+          <w:i/>
+          <w:iCs/>
+          <w:sz w:val="20"/>
+          <w:szCs w:val="20"/>
+        </w:rPr>
+        <w:t xml:space="preserve">Plenary talk: </w:t>
+      </w:r>
+      <w:r>
+        <w:rPr>
+          <w:rStyle w:val="c9dxtc"/>
+          <w:rFonts w:ascii="Helvetica" w:hAnsi="Helvetica" w:cs="Helvetica"/>
+          <w:i/>
+          <w:iCs/>
+          <w:sz w:val="20"/>
+          <w:szCs w:val="20"/>
+        </w:rPr>
+        <w:t>Superfast inversion methods for highly structured matrices (Feb. 2024)</w:t>
+      </w:r>
+    </w:p>
+    <w:p>
+      <w:pPr>
+        <w:pStyle w:val="Default"/>
+        <w:spacing w:line="276" w:lineRule="auto"/>
+        <w:rPr>
+          <w:rFonts w:ascii="Helvetica" w:hAnsi="Helvetica"/>
+          <w:sz w:val="20"/>
+          <w:szCs w:val="20"/>
+        </w:rPr>
+      </w:pPr>
+      <w:r>
+        <w:rPr>
+          <w:rFonts w:ascii="Helvetica" w:hAnsi="Helvetica"/>
+          <w:sz w:val="20"/>
+          <w:szCs w:val="20"/>
+        </w:rPr>
+        <w:t xml:space="preserve">      14. APPLIED MATH SEMINAR (University of Washington, Seattle, WA)</w:t>
+      </w:r>
+    </w:p>
+    <w:p>
+      <w:pPr>
+        <w:pStyle w:val="Default"/>
+        <w:spacing w:line="276" w:lineRule="auto"/>
+        <w:rPr>
+          <w:rFonts w:ascii="Helvetica" w:hAnsi="Helvetica" w:cs="Helvetica"/>
+          <w:i/>
+          <w:iCs/>
+          <w:sz w:val="20"/>
+          <w:szCs w:val="20"/>
+        </w:rPr>
+      </w:pPr>
+      <w:r>
+        <w:rPr>
+          <w:rFonts w:ascii="Helvetica" w:hAnsi="Helvetica"/>
+          <w:sz w:val="20"/>
+          <w:szCs w:val="20"/>
+        </w:rPr>
+        <w:t xml:space="preserve">            </w:t>
+      </w:r>
+      <w:r>
+        <w:rPr>
+          <w:rFonts w:ascii="Helvetica" w:hAnsi="Helvetica" w:cs="Helvetica"/>
+          <w:i/>
+          <w:iCs/>
+          <w:sz w:val="20"/>
+          <w:szCs w:val="20"/>
+        </w:rPr>
+        <w:t xml:space="preserve">Talk: </w:t>
+      </w:r>
+      <w:r>
+        <w:rPr>
+          <w:rStyle w:val="c9dxtc"/>
+          <w:rFonts w:ascii="Helvetica" w:hAnsi="Helvetica" w:cs="Helvetica"/>
+          <w:i/>
+          <w:iCs/>
+          <w:sz w:val="20"/>
+          <w:szCs w:val="20"/>
+        </w:rPr>
+        <w:t>Adventures in structured matrix approximation methods</w:t>
+      </w:r>
+      <w:r>
+        <w:rPr>
+          <w:rStyle w:val="c9dxtc"/>
+          <w:rFonts w:ascii="Helvetica" w:hAnsi="Helvetica" w:cs="Helvetica"/>
+          <w:i/>
+          <w:iCs/>
+          <w:sz w:val="20"/>
+          <w:szCs w:val="20"/>
+        </w:rPr>
         <w:t xml:space="preserve"> (Nov. 2023)</w:t>
       </w:r>
     </w:p>
@@ -2181,6 +2389,7 @@
           <w:sz w:val="20"/>
           <w:szCs w:val="20"/>
         </w:rPr>
+        <w:lastRenderedPageBreak/>
         <w:t xml:space="preserve">      </w:t>
       </w:r>
       <w:r>
@@ -2281,7 +2490,6 @@
           <w:sz w:val="20"/>
           <w:szCs w:val="20"/>
         </w:rPr>
-        <w:lastRenderedPageBreak/>
         <w:t xml:space="preserve">      </w:t>
       </w:r>
       <w:r>
@@ -2723,6 +2931,7 @@
         <w:t xml:space="preserve"> </w:t>
       </w:r>
       <w:hyperlink r:id="rId20" w:history="1">
+        <w:proofErr w:type="gramStart"/>
         <w:r>
           <w:rPr>
             <w:rStyle w:val="Hyperlink3"/>
@@ -2731,7 +2940,18 @@
             <w:szCs w:val="20"/>
             <w:u w:val="none"/>
           </w:rPr>
-          <w:t>CAVID:COMPLEX ANALYSIS VIDEO SEMINAR SERIES</w:t>
+          <w:t>CAVID:COMPLEX</w:t>
+        </w:r>
+        <w:proofErr w:type="gramEnd"/>
+        <w:r>
+          <w:rPr>
+            <w:rStyle w:val="Hyperlink3"/>
+            <w:rFonts w:ascii="Helvetica" w:hAnsi="Helvetica"/>
+            <w:sz w:val="20"/>
+            <w:szCs w:val="20"/>
+            <w:u w:val="none"/>
+          </w:rPr>
+          <w:t xml:space="preserve"> ANALYSIS VIDEO SEMINAR SERIES</w:t>
         </w:r>
       </w:hyperlink>
       <w:r>
@@ -3348,7 +3568,7 @@
         </w:rPr>
         <w:t xml:space="preserve"> </w:t>
       </w:r>
-      <w:bookmarkStart w:id="0" w:name="_Hlk115957223"/>
+      <w:bookmarkStart w:id="1" w:name="_Hlk115957223"/>
       <w:r>
         <w:fldChar w:fldCharType="begin"/>
       </w:r>
@@ -3378,7 +3598,7 @@
         </w:rPr>
         <w:fldChar w:fldCharType="end"/>
       </w:r>
-      <w:bookmarkEnd w:id="0"/>
+      <w:bookmarkEnd w:id="1"/>
       <w:r>
         <w:rPr>
           <w:rFonts w:ascii="Helvetica" w:hAnsi="Helvetica"/>
@@ -3858,8 +4078,22 @@
           <w:sz w:val="20"/>
           <w:szCs w:val="20"/>
         </w:rPr>
-        <w:t>awarded SIAM UKIE prize: Best student presentation</w:t>
-      </w:r>
+        <w:t xml:space="preserve">awarded SIAM UKIE prize: Best student </w:t>
+      </w:r>
+      <w:proofErr w:type="gramStart"/>
+      <w:r>
+        <w:rPr>
+          <w:rFonts w:ascii="Helvetica" w:hAnsi="Helvetica"/>
+          <w:b/>
+          <w:bCs/>
+          <w:i/>
+          <w:iCs/>
+          <w:sz w:val="20"/>
+          <w:szCs w:val="20"/>
+        </w:rPr>
+        <w:t>presentation</w:t>
+      </w:r>
+      <w:proofErr w:type="gramEnd"/>
     </w:p>
     <w:p>
       <w:pPr>
@@ -4446,6 +4680,7 @@
           <w:sz w:val="20"/>
           <w:szCs w:val="20"/>
         </w:rPr>
+        <w:lastRenderedPageBreak/>
         <w:t>Poster:</w:t>
       </w:r>
       <w:r>
@@ -4524,7 +4759,6 @@
           <w:sz w:val="20"/>
           <w:szCs w:val="20"/>
         </w:rPr>
-        <w:lastRenderedPageBreak/>
         <w:t>Talk:</w:t>
       </w:r>
       <w:r>
@@ -4896,7 +5130,7 @@
           <w:rPr>
             <w:rStyle w:val="Hyperlink"/>
             <w:rFonts w:ascii="Helvetica" w:hAnsi="Helvetica" w:cs="Helvetica"/>
-            <w:color w:val="0070C0"/>
+            <w:color w:val="005180" w:themeColor="accent1" w:themeShade="80"/>
             <w:sz w:val="20"/>
             <w:szCs w:val="20"/>
           </w:rPr>
@@ -4931,39 +5165,7 @@
           <w:sz w:val="20"/>
           <w:szCs w:val="20"/>
         </w:rPr>
-        <w:t xml:space="preserve">Open-source code for </w:t>
-      </w:r>
-      <w:r>
-        <w:rPr>
-          <w:rFonts w:ascii="Helvetica" w:hAnsi="Helvetica"/>
-          <w:sz w:val="20"/>
-          <w:szCs w:val="20"/>
-        </w:rPr>
-        <w:t xml:space="preserve">computing with </w:t>
-      </w:r>
-      <w:r>
-        <w:rPr>
-          <w:rFonts w:ascii="Helvetica" w:hAnsi="Helvetica"/>
-          <w:sz w:val="20"/>
-          <w:szCs w:val="20"/>
-        </w:rPr>
-        <w:t>s</w:t>
-      </w:r>
-      <w:r>
-        <w:rPr>
-          <w:rFonts w:ascii="Helvetica" w:hAnsi="Helvetica"/>
-          <w:sz w:val="20"/>
-          <w:szCs w:val="20"/>
-        </w:rPr>
-        <w:t>tructured matrices</w:t>
-      </w:r>
-      <w:r>
-        <w:rPr>
-          <w:rFonts w:ascii="Helvetica" w:hAnsi="Helvetica"/>
-          <w:sz w:val="20"/>
-          <w:szCs w:val="20"/>
-        </w:rPr>
-        <w:t xml:space="preserve">  </w:t>
+        <w:t xml:space="preserve">Open-source code for computing with structured matrices  </w:t>
       </w:r>
     </w:p>
     <w:p>
@@ -5106,7 +5308,25 @@
           <w:sz w:val="20"/>
           <w:szCs w:val="20"/>
         </w:rPr>
-        <w:t xml:space="preserve">Open-source code for solving Sylvester and Lyapunov matrix equations </w:t>
+        <w:t xml:space="preserve">Open-source code for solving Sylvester and Lyapunov matrix </w:t>
+      </w:r>
+      <w:proofErr w:type="gramStart"/>
+      <w:r>
+        <w:rPr>
+          <w:rFonts w:ascii="Helvetica" w:hAnsi="Helvetica"/>
+          <w:sz w:val="20"/>
+          <w:szCs w:val="20"/>
+        </w:rPr>
+        <w:t>equations</w:t>
+      </w:r>
+      <w:proofErr w:type="gramEnd"/>
+      <w:r>
+        <w:rPr>
+          <w:rFonts w:ascii="Helvetica" w:hAnsi="Helvetica"/>
+          <w:sz w:val="20"/>
+          <w:szCs w:val="20"/>
+        </w:rPr>
+        <w:t xml:space="preserve"> </w:t>
       </w:r>
     </w:p>
     <w:p>
@@ -5544,31 +5764,271 @@
         </w:rPr>
         <w:tab/>
       </w:r>
-      <w:r>
-        <w:rPr>
-          <w:rFonts w:ascii="Helvetica" w:eastAsia="Helvetica" w:hAnsi="Helvetica" w:cs="Helvetica"/>
-          <w:sz w:val="20"/>
-          <w:szCs w:val="20"/>
-        </w:rPr>
-        <w:tab/>
-      </w:r>
-      <w:r>
-        <w:rPr>
-          <w:rFonts w:ascii="Helvetica" w:eastAsia="Helvetica" w:hAnsi="Helvetica" w:cs="Helvetica"/>
-          <w:sz w:val="20"/>
-          <w:szCs w:val="20"/>
-        </w:rPr>
-        <w:tab/>
-        <w:t xml:space="preserve">        </w:t>
-      </w:r>
-      <w:r>
-        <w:rPr>
-          <w:rFonts w:ascii="Wingdings" w:hAnsi="Wingdings"/>
-          <w:sz w:val="20"/>
-          <w:szCs w:val="20"/>
-        </w:rPr>
-        <w:t xml:space="preserve">     </w:t>
-      </w:r>
+    </w:p>
+    <w:p>
+      <w:pPr>
+        <w:pStyle w:val="Default"/>
+        <w:ind w:left="720" w:hanging="360"/>
+        <w:rPr>
+          <w:rFonts w:ascii="Helvetica" w:eastAsia="Helvetica" w:hAnsi="Helvetica" w:cs="Helvetica"/>
+          <w:sz w:val="20"/>
+          <w:szCs w:val="20"/>
+        </w:rPr>
+      </w:pPr>
+      <w:r>
+        <w:rPr>
+          <w:rFonts w:ascii="Helvetica" w:eastAsia="Helvetica" w:hAnsi="Helvetica" w:cs="Helvetica"/>
+          <w:sz w:val="20"/>
+          <w:szCs w:val="20"/>
+        </w:rPr>
+        <w:tab/>
+      </w:r>
+    </w:p>
+    <w:p>
+      <w:pPr>
+        <w:pStyle w:val="Default"/>
+        <w:spacing w:line="276" w:lineRule="auto"/>
+        <w:rPr>
+          <w:rFonts w:ascii="Helvetica" w:hAnsi="Helvetica"/>
+          <w:b/>
+          <w:bCs/>
+          <w:sz w:val="20"/>
+          <w:szCs w:val="20"/>
+          <w:u w:val="single"/>
+        </w:rPr>
+      </w:pPr>
+      <w:r>
+        <w:rPr>
+          <w:rFonts w:ascii="Helvetica" w:hAnsi="Helvetica"/>
+          <w:b/>
+          <w:bCs/>
+          <w:sz w:val="20"/>
+          <w:szCs w:val="20"/>
+          <w:u w:val="single"/>
+        </w:rPr>
+        <w:t>ADVISING</w:t>
+      </w:r>
+    </w:p>
+    <w:p>
+      <w:pPr>
+        <w:pStyle w:val="Default"/>
+        <w:numPr>
+          <w:ilvl w:val="0"/>
+          <w:numId w:val="26"/>
+        </w:numPr>
+        <w:rPr>
+          <w:rFonts w:ascii="Helvetica" w:hAnsi="Helvetica"/>
+          <w:sz w:val="20"/>
+          <w:szCs w:val="20"/>
+        </w:rPr>
+      </w:pPr>
+      <w:r>
+        <w:rPr>
+          <w:rFonts w:ascii="Helvetica" w:hAnsi="Helvetica"/>
+          <w:sz w:val="20"/>
+          <w:szCs w:val="20"/>
+        </w:rPr>
+        <w:t>Daniel Do</w:t>
+      </w:r>
+      <w:r>
+        <w:rPr>
+          <w:rFonts w:ascii="Helvetica" w:hAnsi="Helvetica"/>
+          <w:sz w:val="20"/>
+          <w:szCs w:val="20"/>
+        </w:rPr>
+        <w:t>u</w:t>
+      </w:r>
+      <w:r>
+        <w:rPr>
+          <w:rFonts w:ascii="Helvetica" w:hAnsi="Helvetica"/>
+          <w:sz w:val="20"/>
+          <w:szCs w:val="20"/>
+        </w:rPr>
+        <w:t xml:space="preserve">, Committee chair, M.S. thesis (Autumn 2023--) </w:t>
+      </w:r>
+    </w:p>
+    <w:p>
+      <w:pPr>
+        <w:pStyle w:val="Default"/>
+        <w:numPr>
+          <w:ilvl w:val="0"/>
+          <w:numId w:val="26"/>
+        </w:numPr>
+        <w:rPr>
+          <w:rFonts w:ascii="Helvetica" w:hAnsi="Helvetica"/>
+          <w:sz w:val="20"/>
+          <w:szCs w:val="20"/>
+        </w:rPr>
+      </w:pPr>
+      <w:proofErr w:type="spellStart"/>
+      <w:r>
+        <w:rPr>
+          <w:rFonts w:ascii="Helvetica" w:hAnsi="Helvetica"/>
+          <w:sz w:val="20"/>
+          <w:szCs w:val="20"/>
+        </w:rPr>
+        <w:t>Wietse</w:t>
+      </w:r>
+      <w:proofErr w:type="spellEnd"/>
+      <w:r>
+        <w:rPr>
+          <w:rFonts w:ascii="Helvetica" w:hAnsi="Helvetica"/>
+          <w:sz w:val="20"/>
+          <w:szCs w:val="20"/>
+        </w:rPr>
+        <w:t xml:space="preserve"> Vaes, Co-Advisor, Committee Co-chair, PhD</w:t>
+      </w:r>
+      <w:r>
+        <w:rPr>
+          <w:rFonts w:ascii="Helvetica" w:hAnsi="Helvetica"/>
+          <w:sz w:val="20"/>
+          <w:szCs w:val="20"/>
+        </w:rPr>
+        <w:t xml:space="preserve"> dissertation</w:t>
+      </w:r>
+      <w:r>
+        <w:rPr>
+          <w:rFonts w:ascii="Helvetica" w:hAnsi="Helvetica"/>
+          <w:sz w:val="20"/>
+          <w:szCs w:val="20"/>
+        </w:rPr>
+        <w:t xml:space="preserve"> (Spring 2024--)</w:t>
+      </w:r>
+    </w:p>
+    <w:p>
+      <w:pPr>
+        <w:pStyle w:val="Default"/>
+        <w:numPr>
+          <w:ilvl w:val="0"/>
+          <w:numId w:val="26"/>
+        </w:numPr>
+        <w:rPr>
+          <w:rFonts w:ascii="Helvetica" w:hAnsi="Helvetica"/>
+          <w:sz w:val="20"/>
+          <w:szCs w:val="20"/>
+        </w:rPr>
+      </w:pPr>
+      <w:r>
+        <w:rPr>
+          <w:rFonts w:ascii="Helvetica" w:hAnsi="Helvetica"/>
+          <w:sz w:val="20"/>
+          <w:szCs w:val="20"/>
+        </w:rPr>
+        <w:t xml:space="preserve">Marlena </w:t>
+      </w:r>
+      <w:proofErr w:type="gramStart"/>
+      <w:r>
+        <w:rPr>
+          <w:rFonts w:ascii="Helvetica" w:hAnsi="Helvetica"/>
+          <w:sz w:val="20"/>
+          <w:szCs w:val="20"/>
+        </w:rPr>
+        <w:t>Bannick,  GSR</w:t>
+      </w:r>
+      <w:proofErr w:type="gramEnd"/>
+      <w:r>
+        <w:rPr>
+          <w:rFonts w:ascii="Helvetica" w:hAnsi="Helvetica"/>
+          <w:sz w:val="20"/>
+          <w:szCs w:val="20"/>
+        </w:rPr>
+        <w:t>, PhD dissertation (Spring 2024)</w:t>
+      </w:r>
+    </w:p>
+    <w:p>
+      <w:pPr>
+        <w:pStyle w:val="Default"/>
+        <w:numPr>
+          <w:ilvl w:val="0"/>
+          <w:numId w:val="26"/>
+        </w:numPr>
+        <w:rPr>
+          <w:rFonts w:ascii="Helvetica" w:hAnsi="Helvetica"/>
+          <w:sz w:val="20"/>
+          <w:szCs w:val="20"/>
+        </w:rPr>
+      </w:pPr>
+      <w:r>
+        <w:rPr>
+          <w:rFonts w:ascii="Helvetica" w:hAnsi="Helvetica"/>
+          <w:sz w:val="20"/>
+          <w:szCs w:val="20"/>
+        </w:rPr>
+        <w:t>Lev</w:t>
+      </w:r>
+      <w:r>
+        <w:rPr>
+          <w:rFonts w:ascii="Helvetica" w:hAnsi="Helvetica"/>
+          <w:sz w:val="20"/>
+          <w:szCs w:val="20"/>
+        </w:rPr>
+        <w:t>e</w:t>
+      </w:r>
+      <w:r>
+        <w:rPr>
+          <w:rFonts w:ascii="Helvetica" w:hAnsi="Helvetica"/>
+          <w:sz w:val="20"/>
+          <w:szCs w:val="20"/>
+        </w:rPr>
+        <w:t xml:space="preserve">nt </w:t>
+      </w:r>
+      <w:proofErr w:type="spellStart"/>
+      <w:proofErr w:type="gramStart"/>
+      <w:r>
+        <w:rPr>
+          <w:rFonts w:ascii="Helvetica" w:hAnsi="Helvetica"/>
+          <w:sz w:val="20"/>
+          <w:szCs w:val="20"/>
+        </w:rPr>
+        <w:t>Batakci</w:t>
+      </w:r>
+      <w:proofErr w:type="spellEnd"/>
+      <w:r>
+        <w:rPr>
+          <w:rFonts w:ascii="Helvetica" w:hAnsi="Helvetica"/>
+          <w:sz w:val="20"/>
+          <w:szCs w:val="20"/>
+        </w:rPr>
+        <w:t>,  Advisor</w:t>
+      </w:r>
+      <w:proofErr w:type="gramEnd"/>
+      <w:r>
+        <w:rPr>
+          <w:rFonts w:ascii="Helvetica" w:hAnsi="Helvetica"/>
+          <w:sz w:val="20"/>
+          <w:szCs w:val="20"/>
+        </w:rPr>
+        <w:t xml:space="preserve"> for </w:t>
+      </w:r>
+      <w:proofErr w:type="spellStart"/>
+      <w:r>
+        <w:rPr>
+          <w:rFonts w:ascii="Helvetica" w:hAnsi="Helvetica"/>
+          <w:sz w:val="20"/>
+          <w:szCs w:val="20"/>
+        </w:rPr>
+        <w:t>Structmats</w:t>
+      </w:r>
+      <w:proofErr w:type="spellEnd"/>
+      <w:r>
+        <w:rPr>
+          <w:rFonts w:ascii="Helvetica" w:hAnsi="Helvetica"/>
+          <w:sz w:val="20"/>
+          <w:szCs w:val="20"/>
+        </w:rPr>
+        <w:t xml:space="preserve"> coding project (Spring 2024—Summer 2024)</w:t>
+      </w:r>
+    </w:p>
+    <w:p>
+      <w:pPr>
+        <w:pStyle w:val="Default"/>
+        <w:ind w:left="1080"/>
+        <w:rPr>
+          <w:rFonts w:ascii="Helvetica" w:hAnsi="Helvetica"/>
+          <w:sz w:val="20"/>
+          <w:szCs w:val="20"/>
+        </w:rPr>
+      </w:pPr>
     </w:p>
     <w:p>
       <w:pPr>
@@ -5614,7 +6074,42 @@
           <w:sz w:val="20"/>
           <w:szCs w:val="20"/>
         </w:rPr>
-        <w:t xml:space="preserve">Referee: SIAM J. Scientific Computing, J. Comp. Physics, IMA J. of Num. Analysis, </w:t>
+        <w:t>Referee</w:t>
+      </w:r>
+      <w:r>
+        <w:rPr>
+          <w:rFonts w:ascii="Helvetica" w:hAnsi="Helvetica"/>
+          <w:sz w:val="20"/>
+          <w:szCs w:val="20"/>
+        </w:rPr>
+        <w:t xml:space="preserve"> (ongoing)</w:t>
+      </w:r>
+      <w:r>
+        <w:rPr>
+          <w:rFonts w:ascii="Helvetica" w:hAnsi="Helvetica"/>
+          <w:sz w:val="20"/>
+          <w:szCs w:val="20"/>
+        </w:rPr>
+        <w:t xml:space="preserve">: </w:t>
+      </w:r>
+      <w:r>
+        <w:rPr>
+          <w:rFonts w:ascii="Helvetica" w:hAnsi="Helvetica"/>
+          <w:sz w:val="20"/>
+          <w:szCs w:val="20"/>
+        </w:rPr>
+        <w:t>App. Math.</w:t>
+      </w:r>
+      <w:r>
+        <w:t xml:space="preserve"> Letters, </w:t>
+      </w:r>
+      <w:r>
+        <w:rPr>
+          <w:rFonts w:ascii="Helvetica" w:hAnsi="Helvetica"/>
+          <w:sz w:val="20"/>
+          <w:szCs w:val="20"/>
+        </w:rPr>
+        <w:t xml:space="preserve">SIAM J. Scientific Computing, J. Comp. Physics, IMA J. of Num. Analysis, </w:t>
       </w:r>
       <w:proofErr w:type="spellStart"/>
       <w:r>
@@ -5652,6 +6147,64 @@
         </w:rPr>
         <w:t xml:space="preserve">, </w:t>
       </w:r>
+      <w:r>
+        <w:rPr>
+          <w:rFonts w:ascii="Helvetica" w:hAnsi="Helvetica"/>
+          <w:sz w:val="20"/>
+          <w:szCs w:val="20"/>
+        </w:rPr>
+        <w:t>BIT numerical methods,</w:t>
+      </w:r>
+      <w:r>
+        <w:rPr>
+          <w:rFonts w:ascii="Helvetica" w:hAnsi="Helvetica"/>
+          <w:sz w:val="20"/>
+          <w:szCs w:val="20"/>
+        </w:rPr>
+        <w:t xml:space="preserve"> Amer</w:t>
+      </w:r>
+      <w:r>
+        <w:rPr>
+          <w:rFonts w:ascii="Helvetica" w:hAnsi="Helvetica"/>
+          <w:sz w:val="20"/>
+          <w:szCs w:val="20"/>
+        </w:rPr>
+        <w:t>.</w:t>
+      </w:r>
+      <w:r>
+        <w:rPr>
+          <w:rFonts w:ascii="Helvetica" w:hAnsi="Helvetica"/>
+          <w:sz w:val="20"/>
+          <w:szCs w:val="20"/>
+        </w:rPr>
+        <w:t xml:space="preserve"> Math. Soc., Adv. in Comp. Math.</w:t>
+      </w:r>
+      <w:r>
+        <w:rPr>
+          <w:rFonts w:ascii="Helvetica" w:hAnsi="Helvetica"/>
+          <w:sz w:val="20"/>
+          <w:szCs w:val="20"/>
+        </w:rPr>
+        <w:t xml:space="preserve">, </w:t>
+      </w:r>
+      <w:proofErr w:type="spellStart"/>
+      <w:r>
+        <w:rPr>
+          <w:rFonts w:ascii="Helvetica" w:hAnsi="Helvetica"/>
+          <w:sz w:val="20"/>
+          <w:szCs w:val="20"/>
+        </w:rPr>
+        <w:t>Electr</w:t>
+      </w:r>
+      <w:proofErr w:type="spellEnd"/>
+      <w:r>
+        <w:rPr>
+          <w:rFonts w:ascii="Helvetica" w:hAnsi="Helvetica"/>
+          <w:sz w:val="20"/>
+          <w:szCs w:val="20"/>
+        </w:rPr>
+        <w:t>. Trans. on Num. Analysis</w:t>
+      </w:r>
     </w:p>
     <w:p>
       <w:pPr>
@@ -5663,64 +6216,6 @@
           <w:szCs w:val="20"/>
         </w:rPr>
       </w:pPr>
-      <w:r>
-        <w:rPr>
-          <w:rFonts w:ascii="Helvetica" w:hAnsi="Helvetica"/>
-          <w:sz w:val="20"/>
-          <w:szCs w:val="20"/>
-        </w:rPr>
-        <w:t>BIT numerical methods,</w:t>
-      </w:r>
-      <w:r>
-        <w:rPr>
-          <w:rFonts w:ascii="Helvetica" w:hAnsi="Helvetica"/>
-          <w:sz w:val="20"/>
-          <w:szCs w:val="20"/>
-        </w:rPr>
-        <w:t xml:space="preserve"> Amer</w:t>
-      </w:r>
-      <w:r>
-        <w:rPr>
-          <w:rFonts w:ascii="Helvetica" w:hAnsi="Helvetica"/>
-          <w:sz w:val="20"/>
-          <w:szCs w:val="20"/>
-        </w:rPr>
-        <w:t>.</w:t>
-      </w:r>
-      <w:r>
-        <w:rPr>
-          <w:rFonts w:ascii="Helvetica" w:hAnsi="Helvetica"/>
-          <w:sz w:val="20"/>
-          <w:szCs w:val="20"/>
-        </w:rPr>
-        <w:t xml:space="preserve"> Math. Soc., Adv. in Comp. Math.</w:t>
-      </w:r>
-      <w:r>
-        <w:rPr>
-          <w:rFonts w:ascii="Helvetica" w:hAnsi="Helvetica"/>
-          <w:sz w:val="20"/>
-          <w:szCs w:val="20"/>
-        </w:rPr>
-        <w:t xml:space="preserve">, </w:t>
-      </w:r>
-      <w:proofErr w:type="spellStart"/>
-      <w:r>
-        <w:rPr>
-          <w:rFonts w:ascii="Helvetica" w:hAnsi="Helvetica"/>
-          <w:sz w:val="20"/>
-          <w:szCs w:val="20"/>
-        </w:rPr>
-        <w:t>Electr</w:t>
-      </w:r>
-      <w:proofErr w:type="spellEnd"/>
-      <w:r>
-        <w:rPr>
-          <w:rFonts w:ascii="Helvetica" w:hAnsi="Helvetica"/>
-          <w:sz w:val="20"/>
-          <w:szCs w:val="20"/>
-        </w:rPr>
-        <w:t>. Trans. on Num. Analysis</w:t>
-      </w:r>
     </w:p>
     <w:p>
       <w:pPr>
@@ -5741,40 +6236,40 @@
           <w:sz w:val="20"/>
           <w:szCs w:val="20"/>
         </w:rPr>
-        <w:t>Department of Applied Mathematics DEI committee member</w:t>
-      </w:r>
-      <w:r>
-        <w:rPr>
-          <w:rFonts w:ascii="Helvetica" w:hAnsi="Helvetica"/>
-          <w:sz w:val="20"/>
-          <w:szCs w:val="20"/>
-        </w:rPr>
-        <w:tab/>
-      </w:r>
-      <w:r>
-        <w:rPr>
-          <w:rFonts w:ascii="Helvetica" w:hAnsi="Helvetica"/>
-          <w:sz w:val="20"/>
-          <w:szCs w:val="20"/>
-        </w:rPr>
-        <w:tab/>
-      </w:r>
-      <w:r>
-        <w:rPr>
-          <w:rFonts w:ascii="Helvetica" w:hAnsi="Helvetica"/>
-          <w:sz w:val="20"/>
-          <w:szCs w:val="20"/>
-        </w:rPr>
-        <w:tab/>
-      </w:r>
-      <w:r>
-        <w:rPr>
-          <w:rFonts w:ascii="Helvetica" w:hAnsi="Helvetica"/>
-          <w:sz w:val="20"/>
-          <w:szCs w:val="20"/>
-        </w:rPr>
-        <w:tab/>
-        <w:t>2023-present</w:t>
+        <w:t>Lead Organizer: Banff International Research Institute 2025 proposal for workshop titled “Challenges, opportunities, and new horizons in rational approximation”</w:t>
+      </w:r>
+      <w:r>
+        <w:rPr>
+          <w:rFonts w:ascii="Helvetica" w:hAnsi="Helvetica"/>
+          <w:sz w:val="20"/>
+          <w:szCs w:val="20"/>
+        </w:rPr>
+        <w:tab/>
+      </w:r>
+      <w:r>
+        <w:rPr>
+          <w:rFonts w:ascii="Helvetica" w:hAnsi="Helvetica"/>
+          <w:sz w:val="20"/>
+          <w:szCs w:val="20"/>
+        </w:rPr>
+        <w:tab/>
+      </w:r>
+      <w:r>
+        <w:rPr>
+          <w:rFonts w:ascii="Helvetica" w:hAnsi="Helvetica"/>
+          <w:sz w:val="20"/>
+          <w:szCs w:val="20"/>
+        </w:rPr>
+        <w:tab/>
+      </w:r>
+      <w:r>
+        <w:rPr>
+          <w:rFonts w:ascii="Helvetica" w:hAnsi="Helvetica"/>
+          <w:sz w:val="20"/>
+          <w:szCs w:val="20"/>
+        </w:rPr>
+        <w:tab/>
+        <w:t>April 2025</w:t>
       </w:r>
     </w:p>
     <w:p>
@@ -5790,46 +6285,56 @@
           <w:szCs w:val="20"/>
         </w:rPr>
       </w:pPr>
-      <w:r>
-        <w:rPr>
-          <w:rFonts w:ascii="Helvetica" w:hAnsi="Helvetica"/>
-          <w:sz w:val="20"/>
-          <w:szCs w:val="20"/>
-        </w:rPr>
-        <w:t>AWM faculty advisor for UW applied math AWM student chapter</w:t>
-      </w:r>
-      <w:r>
-        <w:rPr>
-          <w:rFonts w:ascii="Helvetica" w:hAnsi="Helvetica"/>
-          <w:sz w:val="20"/>
-          <w:szCs w:val="20"/>
-        </w:rPr>
-        <w:tab/>
-      </w:r>
-      <w:r>
-        <w:rPr>
-          <w:rFonts w:ascii="Helvetica" w:hAnsi="Helvetica"/>
-          <w:sz w:val="20"/>
-          <w:szCs w:val="20"/>
-        </w:rPr>
-        <w:tab/>
-      </w:r>
-      <w:r>
-        <w:rPr>
-          <w:rFonts w:ascii="Helvetica" w:hAnsi="Helvetica"/>
-          <w:sz w:val="20"/>
-          <w:szCs w:val="20"/>
-        </w:rPr>
-        <w:tab/>
-      </w:r>
-      <w:r>
-        <w:rPr>
-          <w:rFonts w:ascii="Helvetica" w:hAnsi="Helvetica"/>
-          <w:sz w:val="20"/>
-          <w:szCs w:val="20"/>
-        </w:rPr>
-        <w:tab/>
-        <w:t>2023-present</w:t>
+      <w:proofErr w:type="spellStart"/>
+      <w:r>
+        <w:rPr>
+          <w:rFonts w:ascii="Helvetica" w:hAnsi="Helvetica"/>
+          <w:sz w:val="20"/>
+          <w:szCs w:val="20"/>
+        </w:rPr>
+        <w:t>Minisymposium</w:t>
+      </w:r>
+      <w:proofErr w:type="spellEnd"/>
+      <w:r>
+        <w:rPr>
+          <w:rFonts w:ascii="Helvetica" w:hAnsi="Helvetica"/>
+          <w:sz w:val="20"/>
+          <w:szCs w:val="20"/>
+        </w:rPr>
+        <w:t xml:space="preserve"> organizer/co-chair: SIAM LA24, (Paris, France)</w:t>
+      </w:r>
+      <w:r>
+        <w:rPr>
+          <w:rFonts w:ascii="Helvetica" w:hAnsi="Helvetica"/>
+          <w:sz w:val="20"/>
+          <w:szCs w:val="20"/>
+        </w:rPr>
+        <w:tab/>
+      </w:r>
+      <w:r>
+        <w:rPr>
+          <w:rFonts w:ascii="Helvetica" w:hAnsi="Helvetica"/>
+          <w:sz w:val="20"/>
+          <w:szCs w:val="20"/>
+        </w:rPr>
+        <w:tab/>
+      </w:r>
+      <w:r>
+        <w:rPr>
+          <w:rFonts w:ascii="Helvetica" w:hAnsi="Helvetica"/>
+          <w:sz w:val="20"/>
+          <w:szCs w:val="20"/>
+        </w:rPr>
+        <w:tab/>
+      </w:r>
+      <w:r>
+        <w:rPr>
+          <w:rFonts w:ascii="Helvetica" w:hAnsi="Helvetica"/>
+          <w:sz w:val="20"/>
+          <w:szCs w:val="20"/>
+        </w:rPr>
+        <w:tab/>
+        <w:t>May 2024</w:t>
       </w:r>
     </w:p>
     <w:p>
@@ -5851,7 +6356,72 @@
           <w:sz w:val="20"/>
           <w:szCs w:val="20"/>
         </w:rPr>
-        <w:t>Lead Organizer: Banff International Research Institute 2025 proposal for workshop titled “Challenges, opportunities, and new horizons in rational approximation”</w:t>
+        <w:t>WAMM mentor faculty advisor</w:t>
+      </w:r>
+      <w:r>
+        <w:rPr>
+          <w:rFonts w:ascii="Helvetica" w:hAnsi="Helvetica"/>
+          <w:sz w:val="20"/>
+          <w:szCs w:val="20"/>
+        </w:rPr>
+        <w:tab/>
+      </w:r>
+      <w:r>
+        <w:rPr>
+          <w:rFonts w:ascii="Helvetica" w:hAnsi="Helvetica"/>
+          <w:sz w:val="20"/>
+          <w:szCs w:val="20"/>
+        </w:rPr>
+        <w:tab/>
+      </w:r>
+      <w:r>
+        <w:rPr>
+          <w:rFonts w:ascii="Helvetica" w:hAnsi="Helvetica"/>
+          <w:sz w:val="20"/>
+          <w:szCs w:val="20"/>
+        </w:rPr>
+        <w:tab/>
+      </w:r>
+      <w:r>
+        <w:rPr>
+          <w:rFonts w:ascii="Helvetica" w:hAnsi="Helvetica"/>
+          <w:sz w:val="20"/>
+          <w:szCs w:val="20"/>
+        </w:rPr>
+        <w:tab/>
+      </w:r>
+      <w:r>
+        <w:rPr>
+          <w:rFonts w:ascii="Helvetica" w:hAnsi="Helvetica"/>
+          <w:sz w:val="20"/>
+          <w:szCs w:val="20"/>
+        </w:rPr>
+        <w:tab/>
+      </w:r>
+      <w:r>
+        <w:rPr>
+          <w:rFonts w:ascii="Helvetica" w:hAnsi="Helvetica"/>
+          <w:sz w:val="20"/>
+          <w:szCs w:val="20"/>
+        </w:rPr>
+        <w:tab/>
+      </w:r>
+      <w:r>
+        <w:rPr>
+          <w:rFonts w:ascii="Helvetica" w:hAnsi="Helvetica"/>
+          <w:sz w:val="20"/>
+          <w:szCs w:val="20"/>
+        </w:rPr>
+        <w:tab/>
+      </w:r>
+      <w:r>
+        <w:rPr>
+          <w:rFonts w:ascii="Helvetica" w:hAnsi="Helvetica"/>
+          <w:sz w:val="20"/>
+          <w:szCs w:val="20"/>
+        </w:rPr>
+        <w:tab/>
+        <w:t>Feb 2024-present</w:t>
       </w:r>
     </w:p>
     <w:p>
@@ -5867,56 +6437,62 @@
           <w:szCs w:val="20"/>
         </w:rPr>
       </w:pPr>
-      <w:proofErr w:type="spellStart"/>
-      <w:r>
-        <w:rPr>
-          <w:rFonts w:ascii="Helvetica" w:hAnsi="Helvetica"/>
-          <w:sz w:val="20"/>
-          <w:szCs w:val="20"/>
-        </w:rPr>
-        <w:t>Minisymposium</w:t>
-      </w:r>
-      <w:proofErr w:type="spellEnd"/>
-      <w:r>
-        <w:rPr>
-          <w:rFonts w:ascii="Helvetica" w:hAnsi="Helvetica"/>
-          <w:sz w:val="20"/>
-          <w:szCs w:val="20"/>
-        </w:rPr>
-        <w:t xml:space="preserve"> organizer/co-chair: SIAM LA24, (Paris, France)</w:t>
-      </w:r>
-      <w:r>
-        <w:rPr>
-          <w:rFonts w:ascii="Helvetica" w:hAnsi="Helvetica"/>
-          <w:sz w:val="20"/>
-          <w:szCs w:val="20"/>
-        </w:rPr>
-        <w:tab/>
-      </w:r>
-      <w:r>
-        <w:rPr>
-          <w:rFonts w:ascii="Helvetica" w:hAnsi="Helvetica"/>
-          <w:sz w:val="20"/>
-          <w:szCs w:val="20"/>
-        </w:rPr>
-        <w:tab/>
-      </w:r>
-      <w:r>
-        <w:rPr>
-          <w:rFonts w:ascii="Helvetica" w:hAnsi="Helvetica"/>
-          <w:sz w:val="20"/>
-          <w:szCs w:val="20"/>
-        </w:rPr>
-        <w:tab/>
-      </w:r>
-      <w:r>
-        <w:rPr>
-          <w:rFonts w:ascii="Helvetica" w:hAnsi="Helvetica"/>
-          <w:sz w:val="20"/>
-          <w:szCs w:val="20"/>
-        </w:rPr>
-        <w:tab/>
-        <w:t>May 2024</w:t>
+      <w:r>
+        <w:rPr>
+          <w:rFonts w:ascii="Helvetica" w:hAnsi="Helvetica"/>
+          <w:sz w:val="20"/>
+          <w:szCs w:val="20"/>
+        </w:rPr>
+        <w:t>Math Alliance member and F-Gap mentor</w:t>
+      </w:r>
+      <w:r>
+        <w:rPr>
+          <w:rFonts w:ascii="Helvetica" w:hAnsi="Helvetica"/>
+          <w:sz w:val="20"/>
+          <w:szCs w:val="20"/>
+        </w:rPr>
+        <w:tab/>
+      </w:r>
+      <w:r>
+        <w:rPr>
+          <w:rFonts w:ascii="Helvetica" w:hAnsi="Helvetica"/>
+          <w:sz w:val="20"/>
+          <w:szCs w:val="20"/>
+        </w:rPr>
+        <w:tab/>
+      </w:r>
+      <w:r>
+        <w:rPr>
+          <w:rFonts w:ascii="Helvetica" w:hAnsi="Helvetica"/>
+          <w:sz w:val="20"/>
+          <w:szCs w:val="20"/>
+        </w:rPr>
+        <w:tab/>
+      </w:r>
+      <w:r>
+        <w:rPr>
+          <w:rFonts w:ascii="Helvetica" w:hAnsi="Helvetica"/>
+          <w:sz w:val="20"/>
+          <w:szCs w:val="20"/>
+        </w:rPr>
+        <w:tab/>
+      </w:r>
+      <w:r>
+        <w:rPr>
+          <w:rFonts w:ascii="Helvetica" w:hAnsi="Helvetica"/>
+          <w:sz w:val="20"/>
+          <w:szCs w:val="20"/>
+        </w:rPr>
+        <w:tab/>
+      </w:r>
+      <w:r>
+        <w:rPr>
+          <w:rFonts w:ascii="Helvetica" w:hAnsi="Helvetica"/>
+          <w:sz w:val="20"/>
+          <w:szCs w:val="20"/>
+        </w:rPr>
+        <w:tab/>
+        <w:t>Nov. 2023-present</w:t>
       </w:r>
     </w:p>
     <w:p>
@@ -5932,6 +6508,156 @@
           <w:szCs w:val="20"/>
         </w:rPr>
       </w:pPr>
+      <w:r>
+        <w:rPr>
+          <w:rFonts w:ascii="Helvetica" w:hAnsi="Helvetica"/>
+          <w:sz w:val="20"/>
+          <w:szCs w:val="20"/>
+        </w:rPr>
+        <w:t>Department of Applied Mathematics DEI committee member</w:t>
+      </w:r>
+      <w:r>
+        <w:rPr>
+          <w:rFonts w:ascii="Helvetica" w:hAnsi="Helvetica"/>
+          <w:sz w:val="20"/>
+          <w:szCs w:val="20"/>
+        </w:rPr>
+        <w:tab/>
+      </w:r>
+      <w:r>
+        <w:rPr>
+          <w:rFonts w:ascii="Helvetica" w:hAnsi="Helvetica"/>
+          <w:sz w:val="20"/>
+          <w:szCs w:val="20"/>
+        </w:rPr>
+        <w:tab/>
+      </w:r>
+      <w:r>
+        <w:rPr>
+          <w:rFonts w:ascii="Helvetica" w:hAnsi="Helvetica"/>
+          <w:sz w:val="20"/>
+          <w:szCs w:val="20"/>
+        </w:rPr>
+        <w:tab/>
+      </w:r>
+      <w:r>
+        <w:rPr>
+          <w:rFonts w:ascii="Helvetica" w:hAnsi="Helvetica"/>
+          <w:sz w:val="20"/>
+          <w:szCs w:val="20"/>
+        </w:rPr>
+        <w:tab/>
+      </w:r>
+      <w:r>
+        <w:rPr>
+          <w:rFonts w:ascii="Helvetica" w:hAnsi="Helvetica"/>
+          <w:sz w:val="20"/>
+          <w:szCs w:val="20"/>
+        </w:rPr>
+        <w:t xml:space="preserve">Sept. </w:t>
+      </w:r>
+      <w:r>
+        <w:rPr>
+          <w:rFonts w:ascii="Helvetica" w:hAnsi="Helvetica"/>
+          <w:sz w:val="20"/>
+          <w:szCs w:val="20"/>
+        </w:rPr>
+        <w:t>2023-present</w:t>
+      </w:r>
+    </w:p>
+    <w:p>
+      <w:pPr>
+        <w:pStyle w:val="Default"/>
+        <w:numPr>
+          <w:ilvl w:val="0"/>
+          <w:numId w:val="4"/>
+        </w:numPr>
+        <w:rPr>
+          <w:rFonts w:ascii="Helvetica" w:hAnsi="Helvetica"/>
+          <w:sz w:val="20"/>
+          <w:szCs w:val="20"/>
+        </w:rPr>
+      </w:pPr>
+      <w:r>
+        <w:rPr>
+          <w:rFonts w:ascii="Helvetica" w:hAnsi="Helvetica"/>
+          <w:sz w:val="20"/>
+          <w:szCs w:val="20"/>
+        </w:rPr>
+        <w:t>AWM faculty advisor for UW applied math AWM student chapter</w:t>
+      </w:r>
+      <w:r>
+        <w:rPr>
+          <w:rFonts w:ascii="Helvetica" w:hAnsi="Helvetica"/>
+          <w:sz w:val="20"/>
+          <w:szCs w:val="20"/>
+        </w:rPr>
+        <w:tab/>
+      </w:r>
+      <w:r>
+        <w:rPr>
+          <w:rFonts w:ascii="Helvetica" w:hAnsi="Helvetica"/>
+          <w:sz w:val="20"/>
+          <w:szCs w:val="20"/>
+        </w:rPr>
+        <w:tab/>
+      </w:r>
+      <w:r>
+        <w:rPr>
+          <w:rFonts w:ascii="Helvetica" w:hAnsi="Helvetica"/>
+          <w:sz w:val="20"/>
+          <w:szCs w:val="20"/>
+        </w:rPr>
+        <w:tab/>
+      </w:r>
+      <w:r>
+        <w:rPr>
+          <w:rFonts w:ascii="Helvetica" w:hAnsi="Helvetica"/>
+          <w:sz w:val="20"/>
+          <w:szCs w:val="20"/>
+        </w:rPr>
+        <w:tab/>
+      </w:r>
+      <w:r>
+        <w:rPr>
+          <w:rFonts w:ascii="Helvetica" w:hAnsi="Helvetica"/>
+          <w:sz w:val="20"/>
+          <w:szCs w:val="20"/>
+        </w:rPr>
+        <w:t xml:space="preserve">Oct. </w:t>
+      </w:r>
+      <w:r>
+        <w:rPr>
+          <w:rFonts w:ascii="Helvetica" w:hAnsi="Helvetica"/>
+          <w:sz w:val="20"/>
+          <w:szCs w:val="20"/>
+        </w:rPr>
+        <w:t>2023-</w:t>
+      </w:r>
+      <w:proofErr w:type="gramStart"/>
+      <w:r>
+        <w:rPr>
+          <w:rFonts w:ascii="Helvetica" w:hAnsi="Helvetica"/>
+          <w:sz w:val="20"/>
+          <w:szCs w:val="20"/>
+        </w:rPr>
+        <w:t>present</w:t>
+      </w:r>
+      <w:proofErr w:type="gramEnd"/>
+    </w:p>
+    <w:p>
+      <w:pPr>
+        <w:pStyle w:val="Default"/>
+        <w:numPr>
+          <w:ilvl w:val="0"/>
+          <w:numId w:val="4"/>
+        </w:numPr>
+        <w:rPr>
+          <w:rFonts w:ascii="Helvetica" w:hAnsi="Helvetica"/>
+          <w:sz w:val="20"/>
+          <w:szCs w:val="20"/>
+        </w:rPr>
+      </w:pPr>
       <w:proofErr w:type="spellStart"/>
       <w:r>
         <w:rPr>
@@ -5965,7 +6691,25 @@
           <w:sz w:val="20"/>
           <w:szCs w:val="20"/>
         </w:rPr>
-        <w:t xml:space="preserve"> BIENNIEL MTG SIAM PNW, (Bellingham, WA)      July 2022</w:t>
+        <w:t xml:space="preserve"> BIENNIEL MTG SIAM PNW, (Bellingham, </w:t>
+      </w:r>
+      <w:proofErr w:type="gramStart"/>
+      <w:r>
+        <w:rPr>
+          <w:rFonts w:ascii="Helvetica" w:hAnsi="Helvetica"/>
+          <w:sz w:val="20"/>
+          <w:szCs w:val="20"/>
+        </w:rPr>
+        <w:t xml:space="preserve">WA)   </w:t>
+      </w:r>
+      <w:proofErr w:type="gramEnd"/>
+      <w:r>
+        <w:rPr>
+          <w:rFonts w:ascii="Helvetica" w:hAnsi="Helvetica"/>
+          <w:sz w:val="20"/>
+          <w:szCs w:val="20"/>
+        </w:rPr>
+        <w:t xml:space="preserve">   July 2022</w:t>
       </w:r>
       <w:r>
         <w:rPr>
@@ -6381,7 +7125,7 @@
         <w:pStyle w:val="Default"/>
         <w:ind w:left="720" w:hanging="360"/>
         <w:rPr>
-          <w:rFonts w:ascii="Helvetica" w:eastAsia="Helvetica" w:hAnsi="Helvetica" w:cs="Helvetica"/>
+          <w:rFonts w:ascii="Helvetica" w:hAnsi="Helvetica"/>
           <w:sz w:val="20"/>
           <w:szCs w:val="20"/>
         </w:rPr>
@@ -6427,6 +7171,39 @@
         <w:tab/>
         <w:t>2015-2016</w:t>
       </w:r>
+    </w:p>
+    <w:p>
+      <w:pPr>
+        <w:pStyle w:val="Default"/>
+        <w:ind w:left="720" w:hanging="360"/>
+        <w:rPr>
+          <w:rFonts w:ascii="Helvetica" w:hAnsi="Helvetica"/>
+          <w:sz w:val="20"/>
+          <w:szCs w:val="20"/>
+        </w:rPr>
+      </w:pPr>
+    </w:p>
+    <w:p>
+      <w:pPr>
+        <w:pStyle w:val="Default"/>
+        <w:ind w:left="720" w:hanging="360"/>
+        <w:rPr>
+          <w:rFonts w:ascii="Helvetica" w:hAnsi="Helvetica"/>
+          <w:sz w:val="20"/>
+          <w:szCs w:val="20"/>
+        </w:rPr>
+      </w:pPr>
+    </w:p>
+    <w:p>
+      <w:pPr>
+        <w:pStyle w:val="Default"/>
+        <w:ind w:left="720" w:hanging="360"/>
+        <w:rPr>
+          <w:rFonts w:ascii="Helvetica" w:eastAsia="Helvetica" w:hAnsi="Helvetica" w:cs="Helvetica"/>
+          <w:sz w:val="20"/>
+          <w:szCs w:val="20"/>
+        </w:rPr>
+      </w:pPr>
     </w:p>
     <w:p>
       <w:pPr>
@@ -6464,6 +7241,7 @@
           <w:u w:val="single"/>
           <w:lang w:val="de-DE"/>
         </w:rPr>
+        <w:lastRenderedPageBreak/>
         <w:t>TEACHING EXPERIENCE</w:t>
       </w:r>
     </w:p>
@@ -6607,6 +7385,31 @@
           <w:szCs w:val="20"/>
           <w:lang w:val="de-DE"/>
         </w:rPr>
+        <w:t xml:space="preserve">Spring 2024: Amath 352, Applied Linear Algebra and Introductory Numerical Analysis  </w:t>
+      </w:r>
+    </w:p>
+    <w:p>
+      <w:pPr>
+        <w:pStyle w:val="Default"/>
+        <w:numPr>
+          <w:ilvl w:val="0"/>
+          <w:numId w:val="22"/>
+        </w:numPr>
+        <w:spacing w:line="276" w:lineRule="auto"/>
+        <w:rPr>
+          <w:rFonts w:ascii="Helvetica" w:hAnsi="Helvetica"/>
+          <w:sz w:val="20"/>
+          <w:szCs w:val="20"/>
+          <w:lang w:val="de-DE"/>
+        </w:rPr>
+      </w:pPr>
+      <w:r>
+        <w:rPr>
+          <w:rFonts w:ascii="Helvetica" w:hAnsi="Helvetica"/>
+          <w:sz w:val="20"/>
+          <w:szCs w:val="20"/>
+          <w:lang w:val="de-DE"/>
+        </w:rPr>
         <w:t>Autumn 2023: Amath 584, Appli</w:t>
       </w:r>
       <w:r>
@@ -7065,7 +7868,6 @@
           <w:sz w:val="20"/>
           <w:szCs w:val="20"/>
         </w:rPr>
-        <w:lastRenderedPageBreak/>
         <w:t>o</w:t>
       </w:r>
       <w:r>
@@ -7482,7 +8284,27 @@
           <w:szCs w:val="20"/>
           <w:lang w:val="it-IT"/>
         </w:rPr>
-        <w:t>pre-algebra, algebra II, geometry, trigonometry, pre-calculus and Title-I interventionist</w:t>
+        <w:t>pre-algebra, algebra II, geometry, trigonometry, pre-</w:t>
+      </w:r>
+      <w:proofErr w:type="gramStart"/>
+      <w:r>
+        <w:rPr>
+          <w:rFonts w:ascii="Helvetica" w:hAnsi="Helvetica"/>
+          <w:sz w:val="20"/>
+          <w:szCs w:val="20"/>
+          <w:lang w:val="it-IT"/>
+        </w:rPr>
+        <w:t>calculus</w:t>
+      </w:r>
+      <w:proofErr w:type="gramEnd"/>
+      <w:r>
+        <w:rPr>
+          <w:rFonts w:ascii="Helvetica" w:hAnsi="Helvetica"/>
+          <w:sz w:val="20"/>
+          <w:szCs w:val="20"/>
+          <w:lang w:val="it-IT"/>
+        </w:rPr>
+        <w:t xml:space="preserve"> and Title-I interventionist</w:t>
       </w:r>
     </w:p>
     <w:p>
@@ -7938,6 +8760,96 @@
     </w:lvl>
   </w:abstractNum>
   <w:abstractNum w:abstractNumId="4" w15:restartNumberingAfterBreak="0">
+    <w:nsid w:val="108D2D90"/>
+    <w:multiLevelType w:val="hybridMultilevel"/>
+    <w:tmpl w:val="D6A86B42"/>
+    <w:lvl w:ilvl="0" w:tplc="390863F2">
+      <w:start w:val="8"/>
+      <w:numFmt w:val="decimal"/>
+      <w:lvlText w:val="%1."/>
+      <w:lvlJc w:val="left"/>
+      <w:pPr>
+        <w:ind w:left="720" w:hanging="360"/>
+      </w:pPr>
+      <w:rPr>
+        <w:rFonts w:eastAsia="Arial Unicode MS" w:hint="default"/>
+        <w:i w:val="0"/>
+      </w:rPr>
+    </w:lvl>
+    <w:lvl w:ilvl="1" w:tplc="04090019" w:tentative="1">
+      <w:start w:val="1"/>
+      <w:numFmt w:val="lowerLetter"/>
+      <w:lvlText w:val="%2."/>
+      <w:lvlJc w:val="left"/>
+      <w:pPr>
+        <w:ind w:left="1440" w:hanging="360"/>
+      </w:pPr>
+    </w:lvl>
+    <w:lvl w:ilvl="2" w:tplc="0409001B" w:tentative="1">
+      <w:start w:val="1"/>
+      <w:numFmt w:val="lowerRoman"/>
+      <w:lvlText w:val="%3."/>
+      <w:lvlJc w:val="right"/>
+      <w:pPr>
+        <w:ind w:left="2160" w:hanging="180"/>
+      </w:pPr>
+    </w:lvl>
+    <w:lvl w:ilvl="3" w:tplc="0409000F" w:tentative="1">
+      <w:start w:val="1"/>
+      <w:numFmt w:val="decimal"/>
+      <w:lvlText w:val="%4."/>
+      <w:lvlJc w:val="left"/>
+      <w:pPr>
+        <w:ind w:left="2880" w:hanging="360"/>
+      </w:pPr>
+    </w:lvl>
+    <w:lvl w:ilvl="4" w:tplc="04090019" w:tentative="1">
+      <w:start w:val="1"/>
+      <w:numFmt w:val="lowerLetter"/>
+      <w:lvlText w:val="%5."/>
+      <w:lvlJc w:val="left"/>
+      <w:pPr>
+        <w:ind w:left="3600" w:hanging="360"/>
+      </w:pPr>
+    </w:lvl>
+    <w:lvl w:ilvl="5" w:tplc="0409001B" w:tentative="1">
+      <w:start w:val="1"/>
+      <w:numFmt w:val="lowerRoman"/>
+      <w:lvlText w:val="%6."/>
+      <w:lvlJc w:val="right"/>
+      <w:pPr>
+        <w:ind w:left="4320" w:hanging="180"/>
+      </w:pPr>
+    </w:lvl>
+    <w:lvl w:ilvl="6" w:tplc="0409000F" w:tentative="1">
+      <w:start w:val="1"/>
+      <w:numFmt w:val="decimal"/>
+      <w:lvlText w:val="%7."/>
+      <w:lvlJc w:val="left"/>
+      <w:pPr>
+        <w:ind w:left="5040" w:hanging="360"/>
+      </w:pPr>
+    </w:lvl>
+    <w:lvl w:ilvl="7" w:tplc="04090019" w:tentative="1">
+      <w:start w:val="1"/>
+      <w:numFmt w:val="lowerLetter"/>
+      <w:lvlText w:val="%8."/>
+      <w:lvlJc w:val="left"/>
+      <w:pPr>
+        <w:ind w:left="5760" w:hanging="360"/>
+      </w:pPr>
+    </w:lvl>
+    <w:lvl w:ilvl="8" w:tplc="0409001B" w:tentative="1">
+      <w:start w:val="1"/>
+      <w:numFmt w:val="lowerRoman"/>
+      <w:lvlText w:val="%9."/>
+      <w:lvlJc w:val="right"/>
+      <w:pPr>
+        <w:ind w:left="6480" w:hanging="180"/>
+      </w:pPr>
+    </w:lvl>
+  </w:abstractNum>
+  <w:abstractNum w:abstractNumId="5" w15:restartNumberingAfterBreak="0">
     <w:nsid w:val="120C16D8"/>
     <w:multiLevelType w:val="hybridMultilevel"/>
     <w:tmpl w:val="29DC526E"/>
@@ -8050,7 +8962,7 @@
       </w:rPr>
     </w:lvl>
   </w:abstractNum>
-  <w:abstractNum w:abstractNumId="5" w15:restartNumberingAfterBreak="0">
+  <w:abstractNum w:abstractNumId="6" w15:restartNumberingAfterBreak="0">
     <w:nsid w:val="19F90C36"/>
     <w:multiLevelType w:val="hybridMultilevel"/>
     <w:tmpl w:val="AC2A384A"/>
@@ -8140,7 +9052,7 @@
       </w:pPr>
     </w:lvl>
   </w:abstractNum>
-  <w:abstractNum w:abstractNumId="6" w15:restartNumberingAfterBreak="0">
+  <w:abstractNum w:abstractNumId="7" w15:restartNumberingAfterBreak="0">
     <w:nsid w:val="2D973430"/>
     <w:multiLevelType w:val="hybridMultilevel"/>
     <w:tmpl w:val="E47C2A8C"/>
@@ -8230,7 +9142,7 @@
       </w:pPr>
     </w:lvl>
   </w:abstractNum>
-  <w:abstractNum w:abstractNumId="7" w15:restartNumberingAfterBreak="0">
+  <w:abstractNum w:abstractNumId="8" w15:restartNumberingAfterBreak="0">
     <w:nsid w:val="2FC83FFC"/>
     <w:multiLevelType w:val="hybridMultilevel"/>
     <w:tmpl w:val="CED0BD9C"/>
@@ -8343,7 +9255,7 @@
       </w:rPr>
     </w:lvl>
   </w:abstractNum>
-  <w:abstractNum w:abstractNumId="8" w15:restartNumberingAfterBreak="0">
+  <w:abstractNum w:abstractNumId="9" w15:restartNumberingAfterBreak="0">
     <w:nsid w:val="323D7CF1"/>
     <w:multiLevelType w:val="hybridMultilevel"/>
     <w:tmpl w:val="EC368E12"/>
@@ -8432,7 +9344,7 @@
       </w:pPr>
     </w:lvl>
   </w:abstractNum>
-  <w:abstractNum w:abstractNumId="9" w15:restartNumberingAfterBreak="0">
+  <w:abstractNum w:abstractNumId="10" w15:restartNumberingAfterBreak="0">
     <w:nsid w:val="383A36AC"/>
     <w:multiLevelType w:val="hybridMultilevel"/>
     <w:tmpl w:val="9F24BB26"/>
@@ -8545,7 +9457,7 @@
       </w:rPr>
     </w:lvl>
   </w:abstractNum>
-  <w:abstractNum w:abstractNumId="10" w15:restartNumberingAfterBreak="0">
+  <w:abstractNum w:abstractNumId="11" w15:restartNumberingAfterBreak="0">
     <w:nsid w:val="3A0A5F34"/>
     <w:multiLevelType w:val="hybridMultilevel"/>
     <w:tmpl w:val="327ABCF0"/>
@@ -8658,7 +9570,7 @@
       </w:rPr>
     </w:lvl>
   </w:abstractNum>
-  <w:abstractNum w:abstractNumId="11" w15:restartNumberingAfterBreak="0">
+  <w:abstractNum w:abstractNumId="12" w15:restartNumberingAfterBreak="0">
     <w:nsid w:val="3D791310"/>
     <w:multiLevelType w:val="hybridMultilevel"/>
     <w:tmpl w:val="F080F624"/>
@@ -8748,7 +9660,7 @@
       </w:pPr>
     </w:lvl>
   </w:abstractNum>
-  <w:abstractNum w:abstractNumId="12" w15:restartNumberingAfterBreak="0">
+  <w:abstractNum w:abstractNumId="13" w15:restartNumberingAfterBreak="0">
     <w:nsid w:val="40512E3B"/>
     <w:multiLevelType w:val="hybridMultilevel"/>
     <w:tmpl w:val="9A508884"/>
@@ -8834,7 +9746,7 @@
       </w:pPr>
     </w:lvl>
   </w:abstractNum>
-  <w:abstractNum w:abstractNumId="13" w15:restartNumberingAfterBreak="0">
+  <w:abstractNum w:abstractNumId="14" w15:restartNumberingAfterBreak="0">
     <w:nsid w:val="48495C0E"/>
     <w:multiLevelType w:val="hybridMultilevel"/>
     <w:tmpl w:val="D9145F06"/>
@@ -8925,7 +9837,7 @@
       </w:pPr>
     </w:lvl>
   </w:abstractNum>
-  <w:abstractNum w:abstractNumId="14" w15:restartNumberingAfterBreak="0">
+  <w:abstractNum w:abstractNumId="15" w15:restartNumberingAfterBreak="0">
     <w:nsid w:val="506B5539"/>
     <w:multiLevelType w:val="hybridMultilevel"/>
     <w:tmpl w:val="F8627EB2"/>
@@ -9014,7 +9926,7 @@
       </w:pPr>
     </w:lvl>
   </w:abstractNum>
-  <w:abstractNum w:abstractNumId="15" w15:restartNumberingAfterBreak="0">
+  <w:abstractNum w:abstractNumId="16" w15:restartNumberingAfterBreak="0">
     <w:nsid w:val="508B2455"/>
     <w:multiLevelType w:val="hybridMultilevel"/>
     <w:tmpl w:val="A9C45828"/>
@@ -9104,7 +10016,7 @@
       </w:pPr>
     </w:lvl>
   </w:abstractNum>
-  <w:abstractNum w:abstractNumId="16" w15:restartNumberingAfterBreak="0">
+  <w:abstractNum w:abstractNumId="17" w15:restartNumberingAfterBreak="0">
     <w:nsid w:val="544701F4"/>
     <w:multiLevelType w:val="hybridMultilevel"/>
     <w:tmpl w:val="F854614E"/>
@@ -9217,7 +10129,7 @@
       </w:rPr>
     </w:lvl>
   </w:abstractNum>
-  <w:abstractNum w:abstractNumId="17" w15:restartNumberingAfterBreak="0">
+  <w:abstractNum w:abstractNumId="18" w15:restartNumberingAfterBreak="0">
     <w:nsid w:val="5AD56E01"/>
     <w:multiLevelType w:val="hybridMultilevel"/>
     <w:tmpl w:val="D0AE6064"/>
@@ -9330,7 +10242,120 @@
       </w:rPr>
     </w:lvl>
   </w:abstractNum>
-  <w:abstractNum w:abstractNumId="18" w15:restartNumberingAfterBreak="0">
+  <w:abstractNum w:abstractNumId="19" w15:restartNumberingAfterBreak="0">
+    <w:nsid w:val="5AFD75A2"/>
+    <w:multiLevelType w:val="hybridMultilevel"/>
+    <w:tmpl w:val="8C9230F4"/>
+    <w:lvl w:ilvl="0" w:tplc="04090003">
+      <w:start w:val="1"/>
+      <w:numFmt w:val="bullet"/>
+      <w:lvlText w:val="o"/>
+      <w:lvlJc w:val="left"/>
+      <w:pPr>
+        <w:ind w:left="1080" w:hanging="360"/>
+      </w:pPr>
+      <w:rPr>
+        <w:rFonts w:ascii="Courier New" w:hAnsi="Courier New" w:cs="Courier New" w:hint="default"/>
+      </w:rPr>
+    </w:lvl>
+    <w:lvl w:ilvl="1" w:tplc="04090003" w:tentative="1">
+      <w:start w:val="1"/>
+      <w:numFmt w:val="bullet"/>
+      <w:lvlText w:val="o"/>
+      <w:lvlJc w:val="left"/>
+      <w:pPr>
+        <w:ind w:left="1800" w:hanging="360"/>
+      </w:pPr>
+      <w:rPr>
+        <w:rFonts w:ascii="Courier New" w:hAnsi="Courier New" w:cs="Courier New" w:hint="default"/>
+      </w:rPr>
+    </w:lvl>
+    <w:lvl w:ilvl="2" w:tplc="04090005" w:tentative="1">
+      <w:start w:val="1"/>
+      <w:numFmt w:val="bullet"/>
+      <w:lvlText w:val=""/>
+      <w:lvlJc w:val="left"/>
+      <w:pPr>
+        <w:ind w:left="2520" w:hanging="360"/>
+      </w:pPr>
+      <w:rPr>
+        <w:rFonts w:ascii="Wingdings" w:hAnsi="Wingdings" w:hint="default"/>
+      </w:rPr>
+    </w:lvl>
+    <w:lvl w:ilvl="3" w:tplc="04090001" w:tentative="1">
+      <w:start w:val="1"/>
+      <w:numFmt w:val="bullet"/>
+      <w:lvlText w:val=""/>
+      <w:lvlJc w:val="left"/>
+      <w:pPr>
+        <w:ind w:left="3240" w:hanging="360"/>
+      </w:pPr>
+      <w:rPr>
+        <w:rFonts w:ascii="Symbol" w:hAnsi="Symbol" w:hint="default"/>
+      </w:rPr>
+    </w:lvl>
+    <w:lvl w:ilvl="4" w:tplc="04090003" w:tentative="1">
+      <w:start w:val="1"/>
+      <w:numFmt w:val="bullet"/>
+      <w:lvlText w:val="o"/>
+      <w:lvlJc w:val="left"/>
+      <w:pPr>
+        <w:ind w:left="3960" w:hanging="360"/>
+      </w:pPr>
+      <w:rPr>
+        <w:rFonts w:ascii="Courier New" w:hAnsi="Courier New" w:cs="Courier New" w:hint="default"/>
+      </w:rPr>
+    </w:lvl>
+    <w:lvl w:ilvl="5" w:tplc="04090005" w:tentative="1">
+      <w:start w:val="1"/>
+      <w:numFmt w:val="bullet"/>
+      <w:lvlText w:val=""/>
+      <w:lvlJc w:val="left"/>
+      <w:pPr>
+        <w:ind w:left="4680" w:hanging="360"/>
+      </w:pPr>
+      <w:rPr>
+        <w:rFonts w:ascii="Wingdings" w:hAnsi="Wingdings" w:hint="default"/>
+      </w:rPr>
+    </w:lvl>
+    <w:lvl w:ilvl="6" w:tplc="04090001" w:tentative="1">
+      <w:start w:val="1"/>
+      <w:numFmt w:val="bullet"/>
+      <w:lvlText w:val=""/>
+      <w:lvlJc w:val="left"/>
+      <w:pPr>
+        <w:ind w:left="5400" w:hanging="360"/>
+      </w:pPr>
+      <w:rPr>
+        <w:rFonts w:ascii="Symbol" w:hAnsi="Symbol" w:hint="default"/>
+      </w:rPr>
+    </w:lvl>
+    <w:lvl w:ilvl="7" w:tplc="04090003" w:tentative="1">
+      <w:start w:val="1"/>
+      <w:numFmt w:val="bullet"/>
+      <w:lvlText w:val="o"/>
+      <w:lvlJc w:val="left"/>
+      <w:pPr>
+        <w:ind w:left="6120" w:hanging="360"/>
+      </w:pPr>
+      <w:rPr>
+        <w:rFonts w:ascii="Courier New" w:hAnsi="Courier New" w:cs="Courier New" w:hint="default"/>
+      </w:rPr>
+    </w:lvl>
+    <w:lvl w:ilvl="8" w:tplc="04090005" w:tentative="1">
+      <w:start w:val="1"/>
+      <w:numFmt w:val="bullet"/>
+      <w:lvlText w:val=""/>
+      <w:lvlJc w:val="left"/>
+      <w:pPr>
+        <w:ind w:left="6840" w:hanging="360"/>
+      </w:pPr>
+      <w:rPr>
+        <w:rFonts w:ascii="Wingdings" w:hAnsi="Wingdings" w:hint="default"/>
+      </w:rPr>
+    </w:lvl>
+  </w:abstractNum>
+  <w:abstractNum w:abstractNumId="20" w15:restartNumberingAfterBreak="0">
     <w:nsid w:val="68E02D4F"/>
     <w:multiLevelType w:val="hybridMultilevel"/>
     <w:tmpl w:val="52FAD860"/>
@@ -9419,7 +10444,7 @@
       </w:pPr>
     </w:lvl>
   </w:abstractNum>
-  <w:abstractNum w:abstractNumId="19" w15:restartNumberingAfterBreak="0">
+  <w:abstractNum w:abstractNumId="21" w15:restartNumberingAfterBreak="0">
     <w:nsid w:val="6FAF571F"/>
     <w:multiLevelType w:val="hybridMultilevel"/>
     <w:tmpl w:val="C890CDA6"/>
@@ -9508,7 +10533,7 @@
       </w:pPr>
     </w:lvl>
   </w:abstractNum>
-  <w:abstractNum w:abstractNumId="20" w15:restartNumberingAfterBreak="0">
+  <w:abstractNum w:abstractNumId="22" w15:restartNumberingAfterBreak="0">
     <w:nsid w:val="76F61824"/>
     <w:multiLevelType w:val="hybridMultilevel"/>
     <w:tmpl w:val="1074A3A2"/>
@@ -9598,7 +10623,7 @@
       </w:pPr>
     </w:lvl>
   </w:abstractNum>
-  <w:abstractNum w:abstractNumId="21" w15:restartNumberingAfterBreak="0">
+  <w:abstractNum w:abstractNumId="23" w15:restartNumberingAfterBreak="0">
     <w:nsid w:val="7AC2306E"/>
     <w:multiLevelType w:val="hybridMultilevel"/>
     <w:tmpl w:val="18B4138E"/>
@@ -9688,7 +10713,7 @@
       </w:pPr>
     </w:lvl>
   </w:abstractNum>
-  <w:abstractNum w:abstractNumId="22" w15:restartNumberingAfterBreak="0">
+  <w:abstractNum w:abstractNumId="24" w15:restartNumberingAfterBreak="0">
     <w:nsid w:val="7D370082"/>
     <w:multiLevelType w:val="hybridMultilevel"/>
     <w:tmpl w:val="D34A5BBA"/>
@@ -9777,7 +10802,7 @@
       </w:pPr>
     </w:lvl>
   </w:abstractNum>
-  <w:abstractNum w:abstractNumId="23" w15:restartNumberingAfterBreak="0">
+  <w:abstractNum w:abstractNumId="25" w15:restartNumberingAfterBreak="0">
     <w:nsid w:val="7F372ABD"/>
     <w:multiLevelType w:val="hybridMultilevel"/>
     <w:tmpl w:val="CBEA80E2"/>
@@ -9867,76 +10892,82 @@
     </w:lvl>
   </w:abstractNum>
   <w:num w:numId="1" w16cid:durableId="1887446753">
-    <w:abstractNumId w:val="12"/>
+    <w:abstractNumId w:val="13"/>
   </w:num>
   <w:num w:numId="2" w16cid:durableId="216858980">
-    <w:abstractNumId w:val="8"/>
+    <w:abstractNumId w:val="9"/>
   </w:num>
   <w:num w:numId="3" w16cid:durableId="1634754832">
-    <w:abstractNumId w:val="6"/>
+    <w:abstractNumId w:val="7"/>
   </w:num>
   <w:num w:numId="4" w16cid:durableId="1684895047">
-    <w:abstractNumId w:val="9"/>
+    <w:abstractNumId w:val="10"/>
   </w:num>
   <w:num w:numId="5" w16cid:durableId="529806978">
-    <w:abstractNumId w:val="16"/>
+    <w:abstractNumId w:val="17"/>
   </w:num>
   <w:num w:numId="6" w16cid:durableId="8264446">
-    <w:abstractNumId w:val="13"/>
+    <w:abstractNumId w:val="14"/>
   </w:num>
   <w:num w:numId="7" w16cid:durableId="675499326">
     <w:abstractNumId w:val="2"/>
   </w:num>
   <w:num w:numId="8" w16cid:durableId="147982779">
-    <w:abstractNumId w:val="18"/>
+    <w:abstractNumId w:val="20"/>
   </w:num>
   <w:num w:numId="9" w16cid:durableId="712924749">
-    <w:abstractNumId w:val="22"/>
+    <w:abstractNumId w:val="24"/>
   </w:num>
   <w:num w:numId="10" w16cid:durableId="1164318563">
     <w:abstractNumId w:val="3"/>
   </w:num>
   <w:num w:numId="11" w16cid:durableId="1778599274">
-    <w:abstractNumId w:val="19"/>
+    <w:abstractNumId w:val="21"/>
   </w:num>
   <w:num w:numId="12" w16cid:durableId="2074891467">
-    <w:abstractNumId w:val="23"/>
+    <w:abstractNumId w:val="25"/>
   </w:num>
   <w:num w:numId="13" w16cid:durableId="2091271796">
     <w:abstractNumId w:val="1"/>
   </w:num>
   <w:num w:numId="14" w16cid:durableId="1045060500">
-    <w:abstractNumId w:val="14"/>
+    <w:abstractNumId w:val="15"/>
   </w:num>
   <w:num w:numId="15" w16cid:durableId="1995406280">
+    <w:abstractNumId w:val="6"/>
+  </w:num>
+  <w:num w:numId="16" w16cid:durableId="279386315">
+    <w:abstractNumId w:val="12"/>
+  </w:num>
+  <w:num w:numId="17" w16cid:durableId="276984265">
+    <w:abstractNumId w:val="22"/>
+  </w:num>
+  <w:num w:numId="18" w16cid:durableId="230236116">
+    <w:abstractNumId w:val="8"/>
+  </w:num>
+  <w:num w:numId="19" w16cid:durableId="998846545">
+    <w:abstractNumId w:val="18"/>
+  </w:num>
+  <w:num w:numId="20" w16cid:durableId="1328364534">
     <w:abstractNumId w:val="5"/>
   </w:num>
-  <w:num w:numId="16" w16cid:durableId="279386315">
+  <w:num w:numId="21" w16cid:durableId="511266525">
     <w:abstractNumId w:val="11"/>
-  </w:num>
-  <w:num w:numId="17" w16cid:durableId="276984265">
-    <w:abstractNumId w:val="20"/>
-  </w:num>
-  <w:num w:numId="18" w16cid:durableId="230236116">
-    <w:abstractNumId w:val="7"/>
-  </w:num>
-  <w:num w:numId="19" w16cid:durableId="998846545">
-    <w:abstractNumId w:val="17"/>
-  </w:num>
-  <w:num w:numId="20" w16cid:durableId="1328364534">
-    <w:abstractNumId w:val="4"/>
-  </w:num>
-  <w:num w:numId="21" w16cid:durableId="511266525">
-    <w:abstractNumId w:val="10"/>
   </w:num>
   <w:num w:numId="22" w16cid:durableId="2068725373">
     <w:abstractNumId w:val="0"/>
   </w:num>
   <w:num w:numId="23" w16cid:durableId="26637537">
-    <w:abstractNumId w:val="21"/>
+    <w:abstractNumId w:val="23"/>
   </w:num>
   <w:num w:numId="24" w16cid:durableId="2140804692">
-    <w:abstractNumId w:val="15"/>
+    <w:abstractNumId w:val="16"/>
+  </w:num>
+  <w:num w:numId="25" w16cid:durableId="1688866463">
+    <w:abstractNumId w:val="4"/>
+  </w:num>
+  <w:num w:numId="26" w16cid:durableId="2019654432">
+    <w:abstractNumId w:val="19"/>
   </w:num>
 </w:numbering>
 </file>
